--- a/fuentes/contenidos/grado11/guion01/MA_11_01_CO_REC50.docx
+++ b/fuentes/contenidos/grado11/guion01/MA_11_01_CO_REC50.docx
@@ -237,7 +237,63 @@
           <w:color w:val="000000"/>
           <w:lang w:val="es-CO"/>
         </w:rPr>
-        <w:t xml:space="preserve"> y la multiplicación de los números reales</w:t>
+        <w:t xml:space="preserve"> y la multiplicación de los </w:t>
+      </w:r>
+      <w:ins w:id="0" w:author="González, C." w:date="2015-03-18T17:01:00Z">
+        <w:r>
+          <w:rPr>
+            <w:rFonts w:ascii="Times New Roman" w:hAnsi="Times New Roman" w:cs="Times New Roman"/>
+            <w:color w:val="000000"/>
+            <w:lang w:val="es-CO"/>
+          </w:rPr>
+          <w:t>N</w:t>
+        </w:r>
+      </w:ins>
+      <w:del w:id="1" w:author="González, C." w:date="2015-03-18T17:01:00Z">
+        <w:r>
+          <w:rPr>
+            <w:rFonts w:ascii="Times New Roman" w:hAnsi="Times New Roman" w:cs="Times New Roman"/>
+            <w:color w:val="000000"/>
+            <w:lang w:val="es-CO"/>
+          </w:rPr>
+          <w:delText>n</w:delText>
+        </w:r>
+      </w:del>
+      <w:r>
+        <w:rPr>
+          <w:rFonts w:ascii="Times New Roman" w:hAnsi="Times New Roman" w:cs="Times New Roman"/>
+          <w:color w:val="000000"/>
+          <w:lang w:val="es-CO"/>
+        </w:rPr>
+        <w:t xml:space="preserve">úmeros </w:t>
+      </w:r>
+      <w:ins w:id="2" w:author="González, C." w:date="2015-03-18T17:01:00Z">
+        <w:r>
+          <w:rPr>
+            <w:rFonts w:ascii="Times New Roman" w:hAnsi="Times New Roman" w:cs="Times New Roman"/>
+            <w:color w:val="000000"/>
+            <w:lang w:val="es-CO"/>
+          </w:rPr>
+          <w:t>R</w:t>
+        </w:r>
+      </w:ins>
+      <w:del w:id="3" w:author="González, C." w:date="2015-03-18T17:01:00Z">
+        <w:r>
+          <w:rPr>
+            <w:rFonts w:ascii="Times New Roman" w:hAnsi="Times New Roman" w:cs="Times New Roman"/>
+            <w:color w:val="000000"/>
+            <w:lang w:val="es-CO"/>
+          </w:rPr>
+          <w:delText>r</w:delText>
+        </w:r>
+      </w:del>
+      <w:r>
+        <w:rPr>
+          <w:rFonts w:ascii="Times New Roman" w:hAnsi="Times New Roman" w:cs="Times New Roman"/>
+          <w:color w:val="000000"/>
+          <w:lang w:val="es-CO"/>
+        </w:rPr>
+        <w:t>eales</w:t>
       </w:r>
     </w:p>
     <w:p>
@@ -294,7 +350,63 @@
           <w:color w:val="000000"/>
           <w:lang w:val="es-CO"/>
         </w:rPr>
-        <w:t>las propiedades de los números reales y algunos ejemplos.</w:t>
+        <w:t xml:space="preserve">las propiedades de los </w:t>
+      </w:r>
+      <w:ins w:id="4" w:author="González, C." w:date="2015-03-18T17:01:00Z">
+        <w:r>
+          <w:rPr>
+            <w:rFonts w:ascii="Times New Roman" w:hAnsi="Times New Roman" w:cs="Times New Roman"/>
+            <w:color w:val="000000"/>
+            <w:lang w:val="es-CO"/>
+          </w:rPr>
+          <w:t>N</w:t>
+        </w:r>
+      </w:ins>
+      <w:del w:id="5" w:author="González, C." w:date="2015-03-18T17:01:00Z">
+        <w:r>
+          <w:rPr>
+            <w:rFonts w:ascii="Times New Roman" w:hAnsi="Times New Roman" w:cs="Times New Roman"/>
+            <w:color w:val="000000"/>
+            <w:lang w:val="es-CO"/>
+          </w:rPr>
+          <w:delText>n</w:delText>
+        </w:r>
+      </w:del>
+      <w:r>
+        <w:rPr>
+          <w:rFonts w:ascii="Times New Roman" w:hAnsi="Times New Roman" w:cs="Times New Roman"/>
+          <w:color w:val="000000"/>
+          <w:lang w:val="es-CO"/>
+        </w:rPr>
+        <w:t xml:space="preserve">úmeros </w:t>
+      </w:r>
+      <w:ins w:id="6" w:author="González, C." w:date="2015-03-18T17:01:00Z">
+        <w:r>
+          <w:rPr>
+            <w:rFonts w:ascii="Times New Roman" w:hAnsi="Times New Roman" w:cs="Times New Roman"/>
+            <w:color w:val="000000"/>
+            <w:lang w:val="es-CO"/>
+          </w:rPr>
+          <w:t>R</w:t>
+        </w:r>
+      </w:ins>
+      <w:del w:id="7" w:author="González, C." w:date="2015-03-18T17:01:00Z">
+        <w:r>
+          <w:rPr>
+            <w:rFonts w:ascii="Times New Roman" w:hAnsi="Times New Roman" w:cs="Times New Roman"/>
+            <w:color w:val="000000"/>
+            <w:lang w:val="es-CO"/>
+          </w:rPr>
+          <w:delText>r</w:delText>
+        </w:r>
+      </w:del>
+      <w:r>
+        <w:rPr>
+          <w:rFonts w:ascii="Times New Roman" w:hAnsi="Times New Roman" w:cs="Times New Roman"/>
+          <w:color w:val="000000"/>
+          <w:lang w:val="es-CO"/>
+        </w:rPr>
+        <w:t>eales y algunos ejemplos.</w:t>
       </w:r>
     </w:p>
     <w:p>
@@ -337,6 +449,17 @@
           <w:lang w:val="es-ES_tradnl"/>
         </w:rPr>
       </w:pPr>
+      <w:del w:id="8" w:author="González, C." w:date="2015-03-18T17:01:00Z">
+        <w:r>
+          <w:rPr>
+            <w:rFonts w:ascii="Arial" w:hAnsi="Arial" w:cs="Arial"/>
+            <w:sz w:val="18"/>
+            <w:szCs w:val="18"/>
+            <w:lang w:val="es-ES_tradnl"/>
+          </w:rPr>
+          <w:delText>“</w:delText>
+        </w:r>
+      </w:del>
       <w:r>
         <w:rPr>
           <w:rFonts w:ascii="Arial" w:hAnsi="Arial" w:cs="Arial"/>
@@ -344,8 +467,181 @@
           <w:szCs w:val="18"/>
           <w:lang w:val="es-ES_tradnl"/>
         </w:rPr>
-        <w:t>“Números reales”,  “adicion”, “propiedades de la adición”, “propiedades de la multiplicación”</w:t>
-      </w:r>
+        <w:t>Números reales</w:t>
+      </w:r>
+      <w:del w:id="9" w:author="González, C." w:date="2015-03-18T17:01:00Z">
+        <w:r>
+          <w:rPr>
+            <w:rFonts w:ascii="Arial" w:hAnsi="Arial" w:cs="Arial"/>
+            <w:sz w:val="18"/>
+            <w:szCs w:val="18"/>
+            <w:lang w:val="es-ES_tradnl"/>
+          </w:rPr>
+          <w:delText>”</w:delText>
+        </w:r>
+      </w:del>
+      <w:r>
+        <w:rPr>
+          <w:rFonts w:ascii="Arial" w:hAnsi="Arial" w:cs="Arial"/>
+          <w:sz w:val="18"/>
+          <w:szCs w:val="18"/>
+          <w:lang w:val="es-ES_tradnl"/>
+        </w:rPr>
+        <w:t xml:space="preserve">, </w:t>
+      </w:r>
+      <w:del w:id="10" w:author="González, C." w:date="2015-03-18T17:01:00Z">
+        <w:r>
+          <w:rPr>
+            <w:rFonts w:ascii="Arial" w:hAnsi="Arial" w:cs="Arial"/>
+            <w:sz w:val="18"/>
+            <w:szCs w:val="18"/>
+            <w:lang w:val="es-ES_tradnl"/>
+          </w:rPr>
+          <w:delText xml:space="preserve"> “</w:delText>
+        </w:r>
+      </w:del>
+      <w:r>
+        <w:rPr>
+          <w:rFonts w:ascii="Arial" w:hAnsi="Arial" w:cs="Arial"/>
+          <w:sz w:val="18"/>
+          <w:szCs w:val="18"/>
+          <w:lang w:val="es-ES_tradnl"/>
+        </w:rPr>
+        <w:t>adici</w:t>
+      </w:r>
+      <w:ins w:id="11" w:author="González, C." w:date="2015-03-18T17:01:00Z">
+        <w:r>
+          <w:rPr>
+            <w:rFonts w:ascii="Arial" w:hAnsi="Arial" w:cs="Arial"/>
+            <w:sz w:val="18"/>
+            <w:szCs w:val="18"/>
+            <w:lang w:val="es-ES_tradnl"/>
+          </w:rPr>
+          <w:t>ó</w:t>
+        </w:r>
+      </w:ins>
+      <w:del w:id="12" w:author="González, C." w:date="2015-03-18T17:01:00Z">
+        <w:r>
+          <w:rPr>
+            <w:rFonts w:ascii="Arial" w:hAnsi="Arial" w:cs="Arial"/>
+            <w:sz w:val="18"/>
+            <w:szCs w:val="18"/>
+            <w:lang w:val="es-ES_tradnl"/>
+          </w:rPr>
+          <w:delText>o</w:delText>
+        </w:r>
+      </w:del>
+      <w:r>
+        <w:rPr>
+          <w:rFonts w:ascii="Arial" w:hAnsi="Arial" w:cs="Arial"/>
+          <w:sz w:val="18"/>
+          <w:szCs w:val="18"/>
+          <w:lang w:val="es-ES_tradnl"/>
+        </w:rPr>
+        <w:t>n</w:t>
+      </w:r>
+      <w:del w:id="13" w:author="González, C." w:date="2015-03-18T17:01:00Z">
+        <w:r>
+          <w:rPr>
+            <w:rFonts w:ascii="Arial" w:hAnsi="Arial" w:cs="Arial"/>
+            <w:sz w:val="18"/>
+            <w:szCs w:val="18"/>
+            <w:lang w:val="es-ES_tradnl"/>
+          </w:rPr>
+          <w:delText>”</w:delText>
+        </w:r>
+      </w:del>
+      <w:r>
+        <w:rPr>
+          <w:rFonts w:ascii="Arial" w:hAnsi="Arial" w:cs="Arial"/>
+          <w:sz w:val="18"/>
+          <w:szCs w:val="18"/>
+          <w:lang w:val="es-ES_tradnl"/>
+        </w:rPr>
+        <w:t xml:space="preserve">, </w:t>
+      </w:r>
+      <w:del w:id="14" w:author="González, C." w:date="2015-03-18T17:01:00Z">
+        <w:r>
+          <w:rPr>
+            <w:rFonts w:ascii="Arial" w:hAnsi="Arial" w:cs="Arial"/>
+            <w:sz w:val="18"/>
+            <w:szCs w:val="18"/>
+            <w:lang w:val="es-ES_tradnl"/>
+          </w:rPr>
+          <w:delText>“</w:delText>
+        </w:r>
+      </w:del>
+      <w:r>
+        <w:rPr>
+          <w:rFonts w:ascii="Arial" w:hAnsi="Arial" w:cs="Arial"/>
+          <w:sz w:val="18"/>
+          <w:szCs w:val="18"/>
+          <w:lang w:val="es-ES_tradnl"/>
+        </w:rPr>
+        <w:t>propiedades de la adición</w:t>
+      </w:r>
+      <w:del w:id="15" w:author="González, C." w:date="2015-03-18T17:01:00Z">
+        <w:r>
+          <w:rPr>
+            <w:rFonts w:ascii="Arial" w:hAnsi="Arial" w:cs="Arial"/>
+            <w:sz w:val="18"/>
+            <w:szCs w:val="18"/>
+            <w:lang w:val="es-ES_tradnl"/>
+          </w:rPr>
+          <w:delText>”</w:delText>
+        </w:r>
+      </w:del>
+      <w:r>
+        <w:rPr>
+          <w:rFonts w:ascii="Arial" w:hAnsi="Arial" w:cs="Arial"/>
+          <w:sz w:val="18"/>
+          <w:szCs w:val="18"/>
+          <w:lang w:val="es-ES_tradnl"/>
+        </w:rPr>
+        <w:t xml:space="preserve">, </w:t>
+      </w:r>
+      <w:del w:id="16" w:author="González, C." w:date="2015-03-18T17:01:00Z">
+        <w:r>
+          <w:rPr>
+            <w:rFonts w:ascii="Arial" w:hAnsi="Arial" w:cs="Arial"/>
+            <w:sz w:val="18"/>
+            <w:szCs w:val="18"/>
+            <w:lang w:val="es-ES_tradnl"/>
+          </w:rPr>
+          <w:delText>“</w:delText>
+        </w:r>
+      </w:del>
+      <w:r>
+        <w:rPr>
+          <w:rFonts w:ascii="Arial" w:hAnsi="Arial" w:cs="Arial"/>
+          <w:sz w:val="18"/>
+          <w:szCs w:val="18"/>
+          <w:lang w:val="es-ES_tradnl"/>
+        </w:rPr>
+        <w:t>propiedades de la multiplicación</w:t>
+      </w:r>
+      <w:ins w:id="17" w:author="González, C." w:date="2015-03-18T17:01:00Z">
+        <w:r>
+          <w:rPr>
+            <w:rFonts w:ascii="Arial" w:hAnsi="Arial" w:cs="Arial"/>
+            <w:sz w:val="18"/>
+            <w:szCs w:val="18"/>
+            <w:lang w:val="es-ES_tradnl"/>
+          </w:rPr>
+          <w:t>.</w:t>
+        </w:r>
+      </w:ins>
+      <w:del w:id="18" w:author="González, C." w:date="2015-03-18T17:01:00Z">
+        <w:r>
+          <w:rPr>
+            <w:rFonts w:ascii="Arial" w:hAnsi="Arial" w:cs="Arial"/>
+            <w:sz w:val="18"/>
+            <w:szCs w:val="18"/>
+            <w:lang w:val="es-ES_tradnl"/>
+          </w:rPr>
+          <w:delText>”</w:delText>
+        </w:r>
+      </w:del>
     </w:p>
     <w:p>
       <w:pPr>
@@ -415,6 +711,19 @@
         </w:rPr>
         <w:t xml:space="preserve"> min</w:t>
       </w:r>
+      <w:ins w:id="19" w:author="González, C." w:date="2015-03-18T18:23:00Z">
+        <w:r>
+          <w:rPr>
+            <w:rFonts w:ascii="Arial" w:hAnsi="Arial" w:cs="Arial"/>
+            <w:sz w:val="18"/>
+            <w:szCs w:val="18"/>
+            <w:lang w:val="es-ES_tradnl"/>
+          </w:rPr>
+          <w:t>utos.</w:t>
+        </w:r>
+      </w:ins>
+      <w:bookmarkStart w:id="20" w:name="_GoBack"/>
+      <w:bookmarkEnd w:id="20"/>
     </w:p>
     <w:p>
       <w:pPr>
@@ -1972,8 +2281,30 @@
           <w:szCs w:val="18"/>
           <w:lang w:val="es-ES_tradnl"/>
         </w:rPr>
-        <w:t>se proporciona a los estudiantes las herramientas básicas para conceptualizar el conjunto de los números reales dotándolo de una estructura algebraica.</w:t>
-      </w:r>
+        <w:t xml:space="preserve">se proporciona a los estudiantes las herramientas básicas para conceptualizar el conjunto de los </w:t>
+      </w:r>
+      <w:ins w:id="21" w:author="González, C." w:date="2015-03-18T17:02:00Z">
+        <w:r>
+          <w:rPr>
+            <w:rFonts w:ascii="Times New Roman" w:hAnsi="Times New Roman" w:cs="Times New Roman"/>
+            <w:sz w:val="18"/>
+            <w:szCs w:val="18"/>
+            <w:lang w:val="es-ES_tradnl"/>
+          </w:rPr>
+          <w:t>N</w:t>
+        </w:r>
+      </w:ins>
+      <w:del w:id="22" w:author="González, C." w:date="2015-03-18T17:02:00Z">
+        <w:r>
+          <w:rPr>
+            <w:rFonts w:ascii="Times New Roman" w:hAnsi="Times New Roman" w:cs="Times New Roman"/>
+            <w:sz w:val="18"/>
+            <w:szCs w:val="18"/>
+            <w:lang w:val="es-ES_tradnl"/>
+          </w:rPr>
+          <w:delText>n</w:delText>
+        </w:r>
+      </w:del>
       <w:r>
         <w:rPr>
           <w:rFonts w:ascii="Times New Roman" w:hAnsi="Times New Roman" w:cs="Times New Roman"/>
@@ -1981,6 +2312,46 @@
           <w:szCs w:val="18"/>
           <w:lang w:val="es-ES_tradnl"/>
         </w:rPr>
+        <w:t xml:space="preserve">úmeros </w:t>
+      </w:r>
+      <w:ins w:id="23" w:author="González, C." w:date="2015-03-18T17:02:00Z">
+        <w:r>
+          <w:rPr>
+            <w:rFonts w:ascii="Times New Roman" w:hAnsi="Times New Roman" w:cs="Times New Roman"/>
+            <w:sz w:val="18"/>
+            <w:szCs w:val="18"/>
+            <w:lang w:val="es-ES_tradnl"/>
+          </w:rPr>
+          <w:t>R</w:t>
+        </w:r>
+      </w:ins>
+      <w:del w:id="24" w:author="González, C." w:date="2015-03-18T17:02:00Z">
+        <w:r>
+          <w:rPr>
+            <w:rFonts w:ascii="Times New Roman" w:hAnsi="Times New Roman" w:cs="Times New Roman"/>
+            <w:sz w:val="18"/>
+            <w:szCs w:val="18"/>
+            <w:lang w:val="es-ES_tradnl"/>
+          </w:rPr>
+          <w:delText>r</w:delText>
+        </w:r>
+      </w:del>
+      <w:r>
+        <w:rPr>
+          <w:rFonts w:ascii="Times New Roman" w:hAnsi="Times New Roman" w:cs="Times New Roman"/>
+          <w:sz w:val="18"/>
+          <w:szCs w:val="18"/>
+          <w:lang w:val="es-ES_tradnl"/>
+        </w:rPr>
+        <w:t>eales dotándolo de una estructura algebraica.</w:t>
+      </w:r>
+      <w:r>
+        <w:rPr>
+          <w:rFonts w:ascii="Times New Roman" w:hAnsi="Times New Roman" w:cs="Times New Roman"/>
+          <w:sz w:val="18"/>
+          <w:szCs w:val="18"/>
+          <w:lang w:val="es-ES_tradnl"/>
+        </w:rPr>
         <w:t xml:space="preserve"> </w:t>
       </w:r>
     </w:p>
@@ -2019,6 +2390,7 @@
       <w:pPr>
         <w:jc w:val="both"/>
         <w:rPr>
+          <w:del w:id="25" w:author="González, C." w:date="2015-03-18T17:11:00Z"/>
           <w:rFonts w:ascii="Times New Roman" w:hAnsi="Times New Roman" w:cs="Times New Roman"/>
           <w:sz w:val="18"/>
           <w:szCs w:val="18"/>
@@ -2043,7 +2415,27 @@
           <w:szCs w:val="18"/>
           <w:lang w:val="es-ES_tradnl"/>
         </w:rPr>
-        <w:t>Presente a los estudiantes el concepto de axioma como una verdad evidente que no requiere demostración e indique que las propiedades de las operaciones con números reales  son axiomas.</w:t>
+        <w:t xml:space="preserve">Presente a los estudiantes el concepto de axioma como una verdad evidente que no requiere demostración e indique que las propiedades de las operaciones con números reales </w:t>
+      </w:r>
+      <w:del w:id="26" w:author="González, C." w:date="2015-03-18T17:03:00Z">
+        <w:r>
+          <w:rPr>
+            <w:rFonts w:ascii="Times New Roman" w:hAnsi="Times New Roman" w:cs="Times New Roman"/>
+            <w:sz w:val="18"/>
+            <w:szCs w:val="18"/>
+            <w:lang w:val="es-ES_tradnl"/>
+          </w:rPr>
+          <w:delText xml:space="preserve"> </w:delText>
+        </w:r>
+      </w:del>
+      <w:r>
+        <w:rPr>
+          <w:rFonts w:ascii="Times New Roman" w:hAnsi="Times New Roman" w:cs="Times New Roman"/>
+          <w:sz w:val="18"/>
+          <w:szCs w:val="18"/>
+          <w:lang w:val="es-ES_tradnl"/>
+        </w:rPr>
+        <w:t>son axiomas.</w:t>
       </w:r>
     </w:p>
     <w:p>
@@ -2076,17 +2468,51 @@
         </w:rPr>
         <w:t>Después de la presentación</w:t>
       </w:r>
+      <w:ins w:id="27" w:author="González, C." w:date="2015-03-18T17:11:00Z">
+        <w:r>
+          <w:rPr>
+            <w:rFonts w:ascii="Times New Roman" w:hAnsi="Times New Roman" w:cs="Times New Roman"/>
+            <w:sz w:val="18"/>
+            <w:szCs w:val="18"/>
+            <w:lang w:val="es-ES_tradnl"/>
+          </w:rPr>
+          <w:t>:</w:t>
+        </w:r>
+      </w:ins>
     </w:p>
     <w:p>
       <w:pPr>
         <w:jc w:val="both"/>
         <w:rPr>
+          <w:del w:id="28" w:author="González, C." w:date="2015-03-18T17:11:00Z"/>
           <w:rFonts w:ascii="Times New Roman" w:hAnsi="Times New Roman" w:cs="Times New Roman"/>
           <w:sz w:val="18"/>
           <w:szCs w:val="18"/>
           <w:lang w:val="es-ES_tradnl"/>
         </w:rPr>
       </w:pPr>
+      <w:del w:id="29" w:author="González, C." w:date="2015-03-18T17:11:00Z">
+        <w:r>
+          <w:rPr>
+            <w:rFonts w:ascii="Times New Roman" w:hAnsi="Times New Roman" w:cs="Times New Roman"/>
+            <w:sz w:val="18"/>
+            <w:szCs w:val="18"/>
+            <w:lang w:val="es-ES_tradnl"/>
+          </w:rPr>
+          <w:delText xml:space="preserve"> </w:delText>
+        </w:r>
+      </w:del>
+    </w:p>
+    <w:p>
+      <w:pPr>
+        <w:jc w:val="both"/>
+        <w:rPr>
+          <w:rFonts w:ascii="Arial" w:hAnsi="Arial"/>
+          <w:sz w:val="18"/>
+          <w:szCs w:val="18"/>
+          <w:lang w:val="es-ES"/>
+        </w:rPr>
+      </w:pPr>
       <w:r>
         <w:rPr>
           <w:rFonts w:ascii="Times New Roman" w:hAnsi="Times New Roman" w:cs="Times New Roman"/>
@@ -2094,12 +2520,69 @@
           <w:szCs w:val="18"/>
           <w:lang w:val="es-ES_tradnl"/>
         </w:rPr>
-        <w:t xml:space="preserve"> </w:t>
-      </w:r>
-    </w:p>
-    <w:p>
-      <w:pPr>
-        <w:jc w:val="both"/>
+        <w:t>Después de ver el interactivo</w:t>
+      </w:r>
+      <w:r>
+        <w:rPr>
+          <w:rFonts w:ascii="Times New Roman" w:hAnsi="Times New Roman" w:cs="Times New Roman"/>
+          <w:sz w:val="18"/>
+          <w:szCs w:val="18"/>
+          <w:lang w:val="es-ES_tradnl"/>
+        </w:rPr>
+        <w:t xml:space="preserve">, </w:t>
+      </w:r>
+      <w:r>
+        <w:rPr>
+          <w:rFonts w:ascii="Times New Roman" w:hAnsi="Times New Roman" w:cs="Times New Roman"/>
+          <w:sz w:val="18"/>
+          <w:szCs w:val="18"/>
+          <w:lang w:val="es-ES_tradnl"/>
+        </w:rPr>
+        <w:t xml:space="preserve">solicite a sus estudiantes presentar </w:t>
+      </w:r>
+      <w:ins w:id="30" w:author="González, C." w:date="2015-03-18T17:44:00Z">
+        <w:r>
+          <w:rPr>
+            <w:rFonts w:ascii="Times New Roman" w:hAnsi="Times New Roman" w:cs="Times New Roman"/>
+            <w:sz w:val="18"/>
+            <w:szCs w:val="18"/>
+            <w:lang w:val="es-ES_tradnl"/>
+          </w:rPr>
+          <w:t>cinco</w:t>
+        </w:r>
+      </w:ins>
+      <w:del w:id="31" w:author="González, C." w:date="2015-03-18T17:44:00Z">
+        <w:r>
+          <w:rPr>
+            <w:rFonts w:ascii="Times New Roman" w:hAnsi="Times New Roman" w:cs="Times New Roman"/>
+            <w:sz w:val="18"/>
+            <w:szCs w:val="18"/>
+            <w:lang w:val="es-ES_tradnl"/>
+          </w:rPr>
+          <w:delText>5</w:delText>
+        </w:r>
+      </w:del>
+      <w:r>
+        <w:rPr>
+          <w:rFonts w:ascii="Times New Roman" w:hAnsi="Times New Roman" w:cs="Times New Roman"/>
+          <w:sz w:val="18"/>
+          <w:szCs w:val="18"/>
+          <w:lang w:val="es-ES_tradnl"/>
+        </w:rPr>
+        <w:t xml:space="preserve"> ejemplos de cada propiedad</w:t>
+      </w:r>
+      <w:r>
+        <w:rPr>
+          <w:rFonts w:ascii="Times New Roman" w:hAnsi="Times New Roman" w:cs="Times New Roman"/>
+          <w:sz w:val="18"/>
+          <w:szCs w:val="18"/>
+          <w:lang w:val="es-ES_tradnl"/>
+        </w:rPr>
+        <w:t>.</w:t>
+      </w:r>
+    </w:p>
+    <w:p>
+      <w:pPr>
         <w:rPr>
           <w:rFonts w:ascii="Arial" w:hAnsi="Arial"/>
           <w:sz w:val="18"/>
@@ -2107,56 +2590,11 @@
           <w:lang w:val="es-ES"/>
         </w:rPr>
       </w:pPr>
-      <w:r>
-        <w:rPr>
-          <w:rFonts w:ascii="Times New Roman" w:hAnsi="Times New Roman" w:cs="Times New Roman"/>
-          <w:sz w:val="18"/>
-          <w:szCs w:val="18"/>
-          <w:lang w:val="es-ES_tradnl"/>
-        </w:rPr>
-        <w:t>Después de ver el interactivo</w:t>
-      </w:r>
-      <w:r>
-        <w:rPr>
-          <w:rFonts w:ascii="Times New Roman" w:hAnsi="Times New Roman" w:cs="Times New Roman"/>
-          <w:sz w:val="18"/>
-          <w:szCs w:val="18"/>
-          <w:lang w:val="es-ES_tradnl"/>
-        </w:rPr>
-        <w:t xml:space="preserve">, </w:t>
-      </w:r>
-      <w:r>
-        <w:rPr>
-          <w:rFonts w:ascii="Times New Roman" w:hAnsi="Times New Roman" w:cs="Times New Roman"/>
-          <w:sz w:val="18"/>
-          <w:szCs w:val="18"/>
-          <w:lang w:val="es-ES_tradnl"/>
-        </w:rPr>
-        <w:t>solicite a sus estudiantes presentar 5 ejemplos de cada propiedad</w:t>
-      </w:r>
-      <w:r>
-        <w:rPr>
-          <w:rFonts w:ascii="Times New Roman" w:hAnsi="Times New Roman" w:cs="Times New Roman"/>
-          <w:sz w:val="18"/>
-          <w:szCs w:val="18"/>
-          <w:lang w:val="es-ES_tradnl"/>
-        </w:rPr>
-        <w:t>.</w:t>
-      </w:r>
-    </w:p>
-    <w:p>
-      <w:pPr>
-        <w:rPr>
-          <w:rFonts w:ascii="Arial" w:hAnsi="Arial"/>
-          <w:sz w:val="18"/>
-          <w:szCs w:val="18"/>
-          <w:lang w:val="es-ES"/>
-        </w:rPr>
-      </w:pPr>
-    </w:p>
-    <w:p>
-      <w:pPr>
-        <w:rPr>
+    </w:p>
+    <w:p>
+      <w:pPr>
+        <w:rPr>
+          <w:del w:id="32" w:author="González, C." w:date="2015-03-18T17:11:00Z"/>
           <w:rFonts w:ascii="Arial" w:hAnsi="Arial"/>
           <w:sz w:val="18"/>
           <w:szCs w:val="18"/>
@@ -2357,7 +2795,69 @@
           <w:szCs w:val="18"/>
           <w:lang w:val="es-ES_tradnl"/>
         </w:rPr>
-        <w:t>Propiedades de las operaciones de los números reales</w:t>
+        <w:t xml:space="preserve">Propiedades de las operaciones </w:t>
+      </w:r>
+      <w:ins w:id="33" w:author="González, C." w:date="2015-03-18T17:03:00Z">
+        <w:r>
+          <w:rPr>
+            <w:rFonts w:ascii="Arial" w:hAnsi="Arial" w:cs="Arial"/>
+            <w:sz w:val="18"/>
+            <w:szCs w:val="18"/>
+            <w:lang w:val="es-ES_tradnl"/>
+          </w:rPr>
+          <w:t>con N</w:t>
+        </w:r>
+      </w:ins>
+      <w:del w:id="34" w:author="González, C." w:date="2015-03-18T17:03:00Z">
+        <w:r>
+          <w:rPr>
+            <w:rFonts w:ascii="Arial" w:hAnsi="Arial" w:cs="Arial"/>
+            <w:sz w:val="18"/>
+            <w:szCs w:val="18"/>
+            <w:lang w:val="es-ES_tradnl"/>
+          </w:rPr>
+          <w:delText>de los n</w:delText>
+        </w:r>
+      </w:del>
+      <w:r>
+        <w:rPr>
+          <w:rFonts w:ascii="Arial" w:hAnsi="Arial" w:cs="Arial"/>
+          <w:sz w:val="18"/>
+          <w:szCs w:val="18"/>
+          <w:lang w:val="es-ES_tradnl"/>
+        </w:rPr>
+        <w:t xml:space="preserve">úmeros </w:t>
+      </w:r>
+      <w:ins w:id="35" w:author="González, C." w:date="2015-03-18T17:03:00Z">
+        <w:r>
+          <w:rPr>
+            <w:rFonts w:ascii="Arial" w:hAnsi="Arial" w:cs="Arial"/>
+            <w:sz w:val="18"/>
+            <w:szCs w:val="18"/>
+            <w:lang w:val="es-ES_tradnl"/>
+          </w:rPr>
+          <w:t>R</w:t>
+        </w:r>
+      </w:ins>
+      <w:del w:id="36" w:author="González, C." w:date="2015-03-18T17:03:00Z">
+        <w:r>
+          <w:rPr>
+            <w:rFonts w:ascii="Arial" w:hAnsi="Arial" w:cs="Arial"/>
+            <w:sz w:val="18"/>
+            <w:szCs w:val="18"/>
+            <w:lang w:val="es-ES_tradnl"/>
+          </w:rPr>
+          <w:delText>r</w:delText>
+        </w:r>
+      </w:del>
+      <w:r>
+        <w:rPr>
+          <w:rFonts w:ascii="Arial" w:hAnsi="Arial" w:cs="Arial"/>
+          <w:sz w:val="18"/>
+          <w:szCs w:val="18"/>
+          <w:lang w:val="es-ES_tradnl"/>
+        </w:rPr>
+        <w:t>eales</w:t>
       </w:r>
     </w:p>
     <w:p>
@@ -2498,10 +2998,10 @@
                   <v:path o:extrusionok="f" gradientshapeok="t" o:connecttype="rect"/>
                   <o:lock v:ext="edit" aspectratio="t"/>
                 </v:shapetype>
-                <v:shape id="_x0000_i1025" type="#_x0000_t75" style="width:120.75pt;height:121.5pt" o:ole="">
+                <v:shape id="_x0000_i1025" type="#_x0000_t75" style="width:120.9pt;height:121.4pt" o:ole="">
                   <v:imagedata r:id="rId7" o:title=""/>
                 </v:shape>
-                <o:OLEObject Type="Embed" ProgID="PBrush" ShapeID="_x0000_i1025" DrawAspect="Content" ObjectID="_1487955373" r:id="rId8"/>
+                <o:OLEObject Type="Embed" ProgID="PBrush" ShapeID="_x0000_i1025" DrawAspect="Content" ObjectID="_1488208262" r:id="rId8"/>
               </w:object>
             </w:r>
           </w:p>
@@ -2518,7 +3018,21 @@
               <w:rPr>
                 <w:lang w:val="es-CO"/>
               </w:rPr>
-              <w:t xml:space="preserve">Propiedades de la adición  </w:t>
+              <w:t>Propiedades de la adición</w:t>
+            </w:r>
+            <w:ins w:id="37" w:author="González, C." w:date="2015-03-18T17:03:00Z">
+              <w:r>
+                <w:rPr>
+                  <w:lang w:val="es-CO"/>
+                </w:rPr>
+                <w:t>.</w:t>
+              </w:r>
+            </w:ins>
+            <w:r>
+              <w:rPr>
+                <w:lang w:val="es-CO"/>
+              </w:rPr>
+              <w:t xml:space="preserve">  </w:t>
             </w:r>
           </w:p>
         </w:tc>
@@ -2538,10 +3052,10 @@
                 <w:lang w:val="es-CO"/>
               </w:rPr>
               <w:object w:dxaOrig="2325" w:dyaOrig="2340" w14:anchorId="317A9FCB">
-                <v:shape id="_x0000_i1026" type="#_x0000_t75" style="width:116.25pt;height:117pt" o:ole="">
+                <v:shape id="_x0000_i1026" type="#_x0000_t75" style="width:116.3pt;height:117.25pt" o:ole="">
                   <v:imagedata r:id="rId9" o:title=""/>
                 </v:shape>
-                <o:OLEObject Type="Embed" ProgID="PBrush" ShapeID="_x0000_i1026" DrawAspect="Content" ObjectID="_1487955374" r:id="rId10"/>
+                <o:OLEObject Type="Embed" ProgID="PBrush" ShapeID="_x0000_i1026" DrawAspect="Content" ObjectID="_1488208263" r:id="rId10"/>
               </w:object>
             </w:r>
           </w:p>
@@ -2555,8 +3069,38 @@
               <w:rPr>
                 <w:lang w:val="es-CO"/>
               </w:rPr>
-              <w:t>Propiedades de la Multiplicación</w:t>
+              <w:t xml:space="preserve">Propiedades de la </w:t>
             </w:r>
+            <w:ins w:id="38" w:author="González, C." w:date="2015-03-18T17:03:00Z">
+              <w:r>
+                <w:rPr>
+                  <w:lang w:val="es-CO"/>
+                </w:rPr>
+                <w:t>m</w:t>
+              </w:r>
+            </w:ins>
+            <w:del w:id="39" w:author="González, C." w:date="2015-03-18T17:03:00Z">
+              <w:r>
+                <w:rPr>
+                  <w:lang w:val="es-CO"/>
+                </w:rPr>
+                <w:delText>M</w:delText>
+              </w:r>
+            </w:del>
+            <w:r>
+              <w:rPr>
+                <w:lang w:val="es-CO"/>
+              </w:rPr>
+              <w:t>ultiplicación</w:t>
+            </w:r>
+            <w:ins w:id="40" w:author="González, C." w:date="2015-03-18T17:03:00Z">
+              <w:r>
+                <w:rPr>
+                  <w:lang w:val="es-CO"/>
+                </w:rPr>
+                <w:t>.</w:t>
+              </w:r>
+            </w:ins>
           </w:p>
           <w:p>
             <w:pPr>
@@ -2586,10 +3130,10 @@
                 <w:lang w:val="es-CO"/>
               </w:rPr>
               <w:object w:dxaOrig="4785" w:dyaOrig="4230" w14:anchorId="556F8D92">
-                <v:shape id="_x0000_i1027" type="#_x0000_t75" style="width:139.5pt;height:123.75pt" o:ole="">
+                <v:shape id="_x0000_i1027" type="#_x0000_t75" style="width:138.9pt;height:123.7pt" o:ole="">
                   <v:imagedata r:id="rId11" o:title=""/>
                 </v:shape>
-                <o:OLEObject Type="Embed" ProgID="PBrush" ShapeID="_x0000_i1027" DrawAspect="Content" ObjectID="_1487955375" r:id="rId12"/>
+                <o:OLEObject Type="Embed" ProgID="PBrush" ShapeID="_x0000_i1027" DrawAspect="Content" ObjectID="_1488208264" r:id="rId12"/>
               </w:object>
             </w:r>
           </w:p>
@@ -2609,6 +3153,14 @@
               </w:rPr>
               <w:t>Propiedad distributiva de la multiplicación respecto a la adición</w:t>
             </w:r>
+            <w:ins w:id="41" w:author="González, C." w:date="2015-03-18T17:04:00Z">
+              <w:r>
+                <w:rPr>
+                  <w:lang w:val="es-CO"/>
+                </w:rPr>
+                <w:t>.</w:t>
+              </w:r>
+            </w:ins>
           </w:p>
         </w:tc>
       </w:tr>
@@ -2626,16 +3178,18 @@
     <w:p>
       <w:pPr>
         <w:rPr>
-          <w:rFonts w:ascii="Arial" w:hAnsi="Arial"/>
-          <w:sz w:val="18"/>
-          <w:szCs w:val="18"/>
-          <w:lang w:val="es-ES_tradnl"/>
-        </w:rPr>
-      </w:pPr>
-    </w:p>
-    <w:p>
-      <w:pPr>
-        <w:rPr>
+          <w:del w:id="42" w:author="González, C." w:date="2015-03-18T17:04:00Z"/>
+          <w:rFonts w:ascii="Arial" w:hAnsi="Arial"/>
+          <w:sz w:val="18"/>
+          <w:szCs w:val="18"/>
+          <w:lang w:val="es-ES_tradnl"/>
+        </w:rPr>
+      </w:pPr>
+    </w:p>
+    <w:p>
+      <w:pPr>
+        <w:rPr>
+          <w:del w:id="43" w:author="González, C." w:date="2015-03-18T17:04:00Z"/>
           <w:rFonts w:ascii="Arial" w:hAnsi="Arial" w:cs="Arial"/>
           <w:sz w:val="18"/>
           <w:szCs w:val="18"/>
@@ -2646,6 +3200,7 @@
     <w:p>
       <w:pPr>
         <w:rPr>
+          <w:del w:id="44" w:author="González, C." w:date="2015-03-18T17:04:00Z"/>
           <w:rFonts w:ascii="Arial" w:hAnsi="Arial" w:cs="Arial"/>
           <w:sz w:val="18"/>
           <w:szCs w:val="18"/>
@@ -2656,6 +3211,7 @@
     <w:p>
       <w:pPr>
         <w:rPr>
+          <w:del w:id="45" w:author="González, C." w:date="2015-03-18T17:04:00Z"/>
           <w:rFonts w:ascii="Arial" w:hAnsi="Arial" w:cs="Arial"/>
           <w:sz w:val="18"/>
           <w:szCs w:val="18"/>
@@ -2876,29 +3432,26 @@
           <w:highlight w:val="green"/>
           <w:lang w:val="es-ES_tradnl"/>
         </w:rPr>
-        <w:t xml:space="preserve"> carac</w:t>
-      </w:r>
-      <w:bookmarkStart w:id="0" w:name="_GoBack"/>
-      <w:bookmarkEnd w:id="0"/>
-      <w:r>
-        <w:rPr>
-          <w:rFonts w:ascii="Arial" w:hAnsi="Arial"/>
+        <w:t xml:space="preserve"> caracteres máx.</w:t>
+      </w:r>
+      <w:r>
+        <w:rPr>
+          <w:rFonts w:ascii="Arial" w:hAnsi="Arial" w:cs="Arial"/>
           <w:sz w:val="18"/>
           <w:szCs w:val="18"/>
           <w:highlight w:val="green"/>
           <w:lang w:val="es-ES_tradnl"/>
         </w:rPr>
-        <w:t>teres máx.</w:t>
+        <w:t>)</w:t>
       </w:r>
       <w:r>
         <w:rPr>
           <w:rFonts w:ascii="Arial" w:hAnsi="Arial" w:cs="Arial"/>
           <w:sz w:val="18"/>
           <w:szCs w:val="18"/>
-          <w:highlight w:val="green"/>
-          <w:lang w:val="es-ES_tradnl"/>
-        </w:rPr>
-        <w:t>)</w:t>
+          <w:lang w:val="es-ES_tradnl"/>
+        </w:rPr>
+        <w:t xml:space="preserve"> </w:t>
       </w:r>
       <w:r>
         <w:rPr>
@@ -2907,8 +3460,41 @@
           <w:szCs w:val="18"/>
           <w:lang w:val="es-ES_tradnl"/>
         </w:rPr>
-        <w:t xml:space="preserve"> </w:t>
-      </w:r>
+        <w:t xml:space="preserve">Propiedades de la adición de </w:t>
+      </w:r>
+      <w:ins w:id="46" w:author="González, C." w:date="2015-03-18T17:23:00Z">
+        <w:r>
+          <w:rPr>
+            <w:rFonts w:ascii="Arial" w:hAnsi="Arial" w:cs="Arial"/>
+            <w:sz w:val="18"/>
+            <w:szCs w:val="18"/>
+            <w:lang w:val="es-ES_tradnl"/>
+          </w:rPr>
+          <w:t xml:space="preserve">los </w:t>
+        </w:r>
+      </w:ins>
+      <w:ins w:id="47" w:author="González, C." w:date="2015-03-18T17:04:00Z">
+        <w:r>
+          <w:rPr>
+            <w:rFonts w:ascii="Arial" w:hAnsi="Arial" w:cs="Arial"/>
+            <w:sz w:val="18"/>
+            <w:szCs w:val="18"/>
+            <w:lang w:val="es-ES_tradnl"/>
+          </w:rPr>
+          <w:t>N</w:t>
+        </w:r>
+      </w:ins>
+      <w:del w:id="48" w:author="González, C." w:date="2015-03-18T17:04:00Z">
+        <w:r>
+          <w:rPr>
+            <w:rFonts w:ascii="Arial" w:hAnsi="Arial" w:cs="Arial"/>
+            <w:sz w:val="18"/>
+            <w:szCs w:val="18"/>
+            <w:lang w:val="es-ES_tradnl"/>
+          </w:rPr>
+          <w:delText>n</w:delText>
+        </w:r>
+      </w:del>
       <w:r>
         <w:rPr>
           <w:rFonts w:ascii="Arial" w:hAnsi="Arial" w:cs="Arial"/>
@@ -2916,7 +3502,38 @@
           <w:szCs w:val="18"/>
           <w:lang w:val="es-ES_tradnl"/>
         </w:rPr>
-        <w:t>Propiedades de la adición de números reales</w:t>
+        <w:t xml:space="preserve">úmeros </w:t>
+      </w:r>
+      <w:ins w:id="49" w:author="González, C." w:date="2015-03-18T17:04:00Z">
+        <w:r>
+          <w:rPr>
+            <w:rFonts w:ascii="Arial" w:hAnsi="Arial" w:cs="Arial"/>
+            <w:sz w:val="18"/>
+            <w:szCs w:val="18"/>
+            <w:lang w:val="es-ES_tradnl"/>
+          </w:rPr>
+          <w:t>R</w:t>
+        </w:r>
+      </w:ins>
+      <w:del w:id="50" w:author="González, C." w:date="2015-03-18T17:04:00Z">
+        <w:r>
+          <w:rPr>
+            <w:rFonts w:ascii="Arial" w:hAnsi="Arial" w:cs="Arial"/>
+            <w:sz w:val="18"/>
+            <w:szCs w:val="18"/>
+            <w:lang w:val="es-ES_tradnl"/>
+          </w:rPr>
+          <w:delText>r</w:delText>
+        </w:r>
+      </w:del>
+      <w:r>
+        <w:rPr>
+          <w:rFonts w:ascii="Arial" w:hAnsi="Arial" w:cs="Arial"/>
+          <w:sz w:val="18"/>
+          <w:szCs w:val="18"/>
+          <w:lang w:val="es-ES_tradnl"/>
+        </w:rPr>
+        <w:t>eales</w:t>
       </w:r>
     </w:p>
     <w:p>
@@ -3016,7 +3633,25 @@
           <w:b/>
           <w:lang w:val="es-CO"/>
         </w:rPr>
-        <w:t>Propiedad clausurativa  de la adición:</w:t>
+        <w:t xml:space="preserve">Propiedad clausurativa </w:t>
+      </w:r>
+      <w:del w:id="51" w:author="González, C." w:date="2015-03-18T17:04:00Z">
+        <w:r>
+          <w:rPr>
+            <w:rFonts w:ascii="Times New Roman" w:hAnsi="Times New Roman" w:cs="Times New Roman"/>
+            <w:b/>
+            <w:lang w:val="es-CO"/>
+          </w:rPr>
+          <w:delText xml:space="preserve"> </w:delText>
+        </w:r>
+      </w:del>
+      <w:r>
+        <w:rPr>
+          <w:rFonts w:ascii="Times New Roman" w:hAnsi="Times New Roman" w:cs="Times New Roman"/>
+          <w:b/>
+          <w:lang w:val="es-CO"/>
+        </w:rPr>
+        <w:t>de la adición:</w:t>
       </w:r>
       <w:r>
         <w:rPr>
@@ -3094,7 +3729,23 @@
                 <w:rFonts w:ascii="Times New Roman" w:hAnsi="Times New Roman" w:cs="Times New Roman"/>
                 <w:lang w:val="es-CO"/>
               </w:rPr>
-              <w:t xml:space="preserve">  se cumple que </w:t>
+              <w:t xml:space="preserve"> </w:t>
+            </w:r>
+            <w:del w:id="52" w:author="González, C." w:date="2015-03-18T17:04:00Z">
+              <w:r>
+                <w:rPr>
+                  <w:rFonts w:ascii="Times New Roman" w:hAnsi="Times New Roman" w:cs="Times New Roman"/>
+                  <w:lang w:val="es-CO"/>
+                </w:rPr>
+                <w:delText xml:space="preserve"> </w:delText>
+              </w:r>
+            </w:del>
+            <w:r>
+              <w:rPr>
+                <w:rFonts w:ascii="Times New Roman" w:hAnsi="Times New Roman" w:cs="Times New Roman"/>
+                <w:lang w:val="es-CO"/>
+              </w:rPr>
+              <w:t xml:space="preserve">se cumple que </w:t>
             </w:r>
             <m:oMath>
               <m:r>
@@ -3115,6 +3766,15 @@
                 <m:t>∈R</m:t>
               </m:r>
             </m:oMath>
+            <w:ins w:id="53" w:author="González, C." w:date="2015-03-18T17:13:00Z">
+              <w:r>
+                <w:rPr>
+                  <w:rFonts w:ascii="Times New Roman" w:hAnsi="Times New Roman" w:cs="Times New Roman"/>
+                  <w:lang w:val="es-CO"/>
+                </w:rPr>
+                <w:t>.</w:t>
+              </w:r>
+            </w:ins>
           </w:p>
           <w:p>
             <w:pPr>
@@ -3147,7 +3807,23 @@
           <w:rFonts w:ascii="Times New Roman" w:hAnsi="Times New Roman" w:cs="Times New Roman"/>
           <w:lang w:val="es-CO"/>
         </w:rPr>
-        <w:t>Esta propiedad también conocida como la propiedad de la cerradura,  indica que la suma de dos números reales es un número real.</w:t>
+        <w:t xml:space="preserve">Esta propiedad también conocida como la propiedad de la cerradura, </w:t>
+      </w:r>
+      <w:del w:id="54" w:author="González, C." w:date="2015-03-18T17:04:00Z">
+        <w:r>
+          <w:rPr>
+            <w:rFonts w:ascii="Times New Roman" w:hAnsi="Times New Roman" w:cs="Times New Roman"/>
+            <w:lang w:val="es-CO"/>
+          </w:rPr>
+          <w:delText xml:space="preserve"> </w:delText>
+        </w:r>
+      </w:del>
+      <w:r>
+        <w:rPr>
+          <w:rFonts w:ascii="Times New Roman" w:hAnsi="Times New Roman" w:cs="Times New Roman"/>
+          <w:lang w:val="es-CO"/>
+        </w:rPr>
+        <w:t>indica que la suma de dos números reales es un número real.</w:t>
       </w:r>
     </w:p>
     <w:p>
@@ -3195,6 +3871,15 @@
         </w:rPr>
         <w:t>4+5=9</w:t>
       </w:r>
+      <w:ins w:id="55" w:author="González, C." w:date="2015-03-18T17:13:00Z">
+        <w:r>
+          <w:rPr>
+            <w:rFonts w:ascii="Times New Roman" w:hAnsi="Times New Roman" w:cs="Times New Roman"/>
+            <w:lang w:val="es-CO"/>
+          </w:rPr>
+          <w:t>.</w:t>
+        </w:r>
+      </w:ins>
     </w:p>
     <w:p>
       <w:pPr>
@@ -3268,6 +3953,15 @@
           <m:t>+4</m:t>
         </m:r>
       </m:oMath>
+      <w:ins w:id="56" w:author="González, C." w:date="2015-03-18T17:13:00Z">
+        <w:r>
+          <w:rPr>
+            <w:rFonts w:ascii="Times New Roman" w:hAnsi="Times New Roman" w:cs="Times New Roman"/>
+            <w:lang w:val="es-CO"/>
+          </w:rPr>
+          <w:t>.</w:t>
+        </w:r>
+      </w:ins>
     </w:p>
     <w:p>
       <w:pPr>
@@ -3290,6 +3984,15 @@
           <m:t>π+π=2π</m:t>
         </m:r>
       </m:oMath>
+      <w:ins w:id="57" w:author="González, C." w:date="2015-03-18T17:13:00Z">
+        <w:r>
+          <w:rPr>
+            <w:rFonts w:ascii="Times New Roman" w:hAnsi="Times New Roman" w:cs="Times New Roman"/>
+            <w:lang w:val="es-CO"/>
+          </w:rPr>
+          <w:t>.</w:t>
+        </w:r>
+      </w:ins>
     </w:p>
     <w:p>
       <w:pPr>
@@ -3306,6 +4009,7 @@
         <w:ind w:left="142" w:hanging="142"/>
         <w:jc w:val="both"/>
         <w:rPr>
+          <w:del w:id="58" w:author="González, C." w:date="2015-03-18T17:05:00Z"/>
           <w:rFonts w:ascii="Arial" w:hAnsi="Arial" w:cs="Arial"/>
           <w:sz w:val="18"/>
           <w:szCs w:val="18"/>
@@ -3447,12 +4151,21 @@
                 <m:t>∈R</m:t>
               </m:r>
             </m:oMath>
+            <w:del w:id="59" w:author="González, C." w:date="2015-03-18T17:05:00Z">
+              <w:r>
+                <w:rPr>
+                  <w:rFonts w:ascii="Times New Roman" w:hAnsi="Times New Roman" w:cs="Times New Roman"/>
+                  <w:lang w:val="es-CO"/>
+                </w:rPr>
+                <w:delText xml:space="preserve">  </w:delText>
+              </w:r>
+            </w:del>
             <w:r>
               <w:rPr>
                 <w:rFonts w:ascii="Times New Roman" w:hAnsi="Times New Roman" w:cs="Times New Roman"/>
                 <w:lang w:val="es-CO"/>
               </w:rPr>
-              <w:t xml:space="preserve">  , se cumple que </w:t>
+              <w:t xml:space="preserve">, se cumple que </w:t>
             </w:r>
             <m:oMath>
               <m:r>
@@ -3510,6 +4223,14 @@
                 <m:t>+z</m:t>
               </m:r>
             </m:oMath>
+            <w:ins w:id="60" w:author="González, C." w:date="2015-03-18T17:13:00Z">
+              <w:r>
+                <w:rPr>
+                  <w:rFonts w:ascii="Times New Roman" w:hAnsi="Times New Roman" w:cs="Times New Roman"/>
+                </w:rPr>
+                <w:t>.</w:t>
+              </w:r>
+            </w:ins>
           </w:p>
           <w:p>
             <w:pPr>
@@ -3542,7 +4263,23 @@
           <w:rFonts w:ascii="Arial" w:hAnsi="Arial" w:cs="Arial"/>
           <w:lang w:val="es-CO"/>
         </w:rPr>
-        <w:t>Esta propiedad permite sumar tres o más números reales, agrupando dos números a la vez indistintamente del orden en que aparezcan escritos.</w:t>
+        <w:t>Esta propiedad permite sumar tres o más números reales, agrupando dos números a la vez</w:t>
+      </w:r>
+      <w:ins w:id="61" w:author="González, C." w:date="2015-03-18T17:12:00Z">
+        <w:r>
+          <w:rPr>
+            <w:rFonts w:ascii="Arial" w:hAnsi="Arial" w:cs="Arial"/>
+            <w:lang w:val="es-CO"/>
+          </w:rPr>
+          <w:t>,</w:t>
+        </w:r>
+      </w:ins>
+      <w:r>
+        <w:rPr>
+          <w:rFonts w:ascii="Arial" w:hAnsi="Arial" w:cs="Arial"/>
+          <w:lang w:val="es-CO"/>
+        </w:rPr>
+        <w:t xml:space="preserve"> indistintamente del orden en que aparezcan escritos.</w:t>
       </w:r>
     </w:p>
     <w:p>
@@ -4165,7 +4902,6 @@
           <w:b/>
           <w:lang w:val="es-CO"/>
         </w:rPr>
-        <w:lastRenderedPageBreak/>
         <w:t>Propiedad conmutativa de la adición:</w:t>
       </w:r>
     </w:p>
@@ -4229,7 +4965,23 @@
                 <w:rFonts w:ascii="Times New Roman" w:hAnsi="Times New Roman" w:cs="Times New Roman"/>
                 <w:lang w:val="es-CO"/>
               </w:rPr>
-              <w:t xml:space="preserve">, se cumple que  </w:t>
+              <w:t>, se cumple que</w:t>
+            </w:r>
+            <w:del w:id="62" w:author="González, C." w:date="2015-03-18T17:06:00Z">
+              <w:r>
+                <w:rPr>
+                  <w:rFonts w:ascii="Times New Roman" w:hAnsi="Times New Roman" w:cs="Times New Roman"/>
+                  <w:lang w:val="es-CO"/>
+                </w:rPr>
+                <w:delText xml:space="preserve"> </w:delText>
+              </w:r>
+            </w:del>
+            <w:r>
+              <w:rPr>
+                <w:rFonts w:ascii="Times New Roman" w:hAnsi="Times New Roman" w:cs="Times New Roman"/>
+                <w:lang w:val="es-CO"/>
+              </w:rPr>
+              <w:t xml:space="preserve"> </w:t>
             </w:r>
             <m:oMath>
               <m:r>
@@ -4239,6 +4991,14 @@
                 <m:t>x+y=y+x</m:t>
               </m:r>
             </m:oMath>
+            <w:ins w:id="63" w:author="González, C." w:date="2015-03-18T17:14:00Z">
+              <w:r>
+                <w:rPr>
+                  <w:rFonts w:ascii="Times New Roman" w:hAnsi="Times New Roman" w:cs="Times New Roman"/>
+                </w:rPr>
+                <w:t>.</w:t>
+              </w:r>
+            </w:ins>
           </w:p>
         </w:tc>
       </w:tr>
@@ -4269,7 +5029,25 @@
           <w:noProof/>
           <w:lang w:val="es-CO" w:eastAsia="es-CO"/>
         </w:rPr>
-        <w:t>Esta propiedad indica  que se pueden intercambiar los sumandos de orden, sin alterar la suma.</w:t>
+        <w:t>Esta propiedad indica</w:t>
+      </w:r>
+      <w:del w:id="64" w:author="González, C." w:date="2015-03-18T17:06:00Z">
+        <w:r>
+          <w:rPr>
+            <w:rFonts w:ascii="Times New Roman" w:hAnsi="Times New Roman" w:cs="Times New Roman"/>
+            <w:noProof/>
+            <w:lang w:val="es-CO" w:eastAsia="es-CO"/>
+          </w:rPr>
+          <w:delText xml:space="preserve"> </w:delText>
+        </w:r>
+      </w:del>
+      <w:r>
+        <w:rPr>
+          <w:rFonts w:ascii="Times New Roman" w:hAnsi="Times New Roman" w:cs="Times New Roman"/>
+          <w:noProof/>
+          <w:lang w:val="es-CO" w:eastAsia="es-CO"/>
+        </w:rPr>
+        <w:t xml:space="preserve"> que se pueden intercambiar los sumandos de orden, sin alterar la suma.</w:t>
       </w:r>
     </w:p>
     <w:p>
@@ -4316,6 +5094,16 @@
         </w:rPr>
         <w:t>13+4=4+13=17</w:t>
       </w:r>
+      <w:ins w:id="65" w:author="González, C." w:date="2015-03-18T17:14:00Z">
+        <w:r>
+          <w:rPr>
+            <w:rFonts w:ascii="Times New Roman" w:hAnsi="Times New Roman" w:cs="Times New Roman"/>
+            <w:noProof/>
+            <w:lang w:val="es-CO" w:eastAsia="es-CO"/>
+          </w:rPr>
+          <w:t>.</w:t>
+        </w:r>
+      </w:ins>
     </w:p>
     <w:p>
       <w:pPr>
@@ -4406,6 +5194,16 @@
           <m:t>+3</m:t>
         </m:r>
       </m:oMath>
+      <w:ins w:id="66" w:author="González, C." w:date="2015-03-18T17:14:00Z">
+        <w:r>
+          <w:rPr>
+            <w:rFonts w:ascii="Times New Roman" w:hAnsi="Times New Roman" w:cs="Times New Roman"/>
+            <w:noProof/>
+            <w:lang w:val="es-CO" w:eastAsia="es-CO"/>
+          </w:rPr>
+          <w:t>.</w:t>
+        </w:r>
+      </w:ins>
     </w:p>
     <w:p>
       <w:pPr>
@@ -4496,6 +5294,16 @@
           </m:den>
         </m:f>
       </m:oMath>
+      <w:ins w:id="67" w:author="González, C." w:date="2015-03-18T17:14:00Z">
+        <w:r>
+          <w:rPr>
+            <w:rFonts w:ascii="Arial" w:hAnsi="Arial" w:cs="Arial"/>
+            <w:noProof/>
+            <w:lang w:val="es-CO" w:eastAsia="es-CO"/>
+          </w:rPr>
+          <w:t>.</w:t>
+        </w:r>
+      </w:ins>
     </w:p>
     <w:p>
       <w:pPr>
@@ -4572,11 +5380,17 @@
           <w:p>
             <w:pPr>
               <w:spacing w:line="360" w:lineRule="auto"/>
-              <w:jc w:val="both"/>
+              <w:jc w:val="center"/>
               <w:rPr>
                 <w:rFonts w:ascii="Times" w:hAnsi="Times"/>
                 <w:b/>
               </w:rPr>
+              <w:pPrChange w:id="68" w:author="González, C." w:date="2015-03-18T17:14:00Z">
+                <w:pPr>
+                  <w:spacing w:line="360" w:lineRule="auto"/>
+                  <w:jc w:val="both"/>
+                </w:pPr>
+              </w:pPrChange>
             </w:pPr>
             <w:r>
               <w:rPr>
@@ -4614,7 +5428,19 @@
               <w:rPr>
                 <w:rFonts w:ascii="Times" w:hAnsi="Times"/>
               </w:rPr>
-              <w:t xml:space="preserve"> 0 tal que</w:t>
+              <w:t xml:space="preserve"> 0 </w:t>
+            </w:r>
+            <w:r>
+              <w:rPr>
+                <w:rFonts w:ascii="Times" w:hAnsi="Times"/>
+                <w:lang w:val="es-CO"/>
+                <w:rPrChange w:id="69" w:author="González, C." w:date="2015-03-18T17:07:00Z">
+                  <w:rPr>
+                    <w:rFonts w:ascii="Times" w:hAnsi="Times"/>
+                  </w:rPr>
+                </w:rPrChange>
+              </w:rPr>
+              <w:t>tal que</w:t>
             </w:r>
             <w:r>
               <w:rPr>
@@ -4629,6 +5455,14 @@
                 </w:rPr>
                 <m:t>x+0=0+x=x</m:t>
               </m:r>
+              <w:ins w:id="70" w:author="González, C." w:date="2015-03-18T17:14:00Z">
+                <m:r>
+                  <w:rPr>
+                    <w:rFonts w:ascii="Cambria Math" w:hAnsi="Cambria Math"/>
+                  </w:rPr>
+                  <m:t>.</m:t>
+                </m:r>
+              </w:ins>
             </m:oMath>
           </w:p>
         </w:tc>
@@ -4648,7 +5482,39 @@
           <w:rFonts w:ascii="Times" w:hAnsi="Times"/>
           <w:lang w:val="es-CO"/>
         </w:rPr>
-        <w:t>Si se adiciona  cero a cualquier número real,  su suma es el mismo número real.</w:t>
+        <w:t xml:space="preserve">Si se adiciona </w:t>
+      </w:r>
+      <w:del w:id="71" w:author="González, C." w:date="2015-03-18T17:07:00Z">
+        <w:r>
+          <w:rPr>
+            <w:rFonts w:ascii="Times" w:hAnsi="Times"/>
+            <w:lang w:val="es-CO"/>
+          </w:rPr>
+          <w:delText xml:space="preserve"> </w:delText>
+        </w:r>
+      </w:del>
+      <w:r>
+        <w:rPr>
+          <w:rFonts w:ascii="Times" w:hAnsi="Times"/>
+          <w:lang w:val="es-CO"/>
+        </w:rPr>
+        <w:t xml:space="preserve">cero a cualquier número real, </w:t>
+      </w:r>
+      <w:del w:id="72" w:author="González, C." w:date="2015-03-18T17:07:00Z">
+        <w:r>
+          <w:rPr>
+            <w:rFonts w:ascii="Times" w:hAnsi="Times"/>
+            <w:lang w:val="es-CO"/>
+          </w:rPr>
+          <w:delText xml:space="preserve"> </w:delText>
+        </w:r>
+      </w:del>
+      <w:r>
+        <w:rPr>
+          <w:rFonts w:ascii="Times" w:hAnsi="Times"/>
+          <w:lang w:val="es-CO"/>
+        </w:rPr>
+        <w:t>su suma es el mismo número real.</w:t>
       </w:r>
     </w:p>
     <w:p>
@@ -4691,6 +5557,15 @@
         </w:rPr>
         <w:t>(-4)+0=0+(-4)=-4</w:t>
       </w:r>
+      <w:ins w:id="73" w:author="González, C." w:date="2015-03-18T17:14:00Z">
+        <w:r>
+          <w:rPr>
+            <w:rFonts w:ascii="Times" w:hAnsi="Times"/>
+            <w:lang w:val="es-CO"/>
+          </w:rPr>
+          <w:t>.</w:t>
+        </w:r>
+      </w:ins>
     </w:p>
     <w:p>
       <w:pPr>
@@ -4809,6 +5684,15 @@
           </m:den>
         </m:f>
       </m:oMath>
+      <w:ins w:id="74" w:author="González, C." w:date="2015-03-18T17:14:00Z">
+        <w:r>
+          <w:rPr>
+            <w:rFonts w:ascii="Times" w:hAnsi="Times"/>
+            <w:lang w:val="es-CO"/>
+          </w:rPr>
+          <w:t>.</w:t>
+        </w:r>
+      </w:ins>
     </w:p>
     <w:p>
       <w:pPr>
@@ -4833,6 +5717,15 @@
           <m:t>π+0=0+π=π</m:t>
         </m:r>
       </m:oMath>
+      <w:ins w:id="75" w:author="González, C." w:date="2015-03-18T17:14:00Z">
+        <w:r>
+          <w:rPr>
+            <w:rFonts w:ascii="Times" w:hAnsi="Times"/>
+            <w:lang w:val="es-CO"/>
+          </w:rPr>
+          <w:t>.</w:t>
+        </w:r>
+      </w:ins>
     </w:p>
     <w:p>
       <w:pPr>
@@ -4925,12 +5818,18 @@
           <w:p>
             <w:pPr>
               <w:spacing w:line="360" w:lineRule="auto"/>
-              <w:jc w:val="both"/>
+              <w:jc w:val="center"/>
               <w:rPr>
                 <w:rFonts w:ascii="Arial" w:hAnsi="Arial" w:cs="Arial"/>
                 <w:noProof/>
                 <w:lang w:val="es-CO" w:eastAsia="es-CO"/>
               </w:rPr>
+              <w:pPrChange w:id="76" w:author="González, C." w:date="2015-03-18T17:14:00Z">
+                <w:pPr>
+                  <w:spacing w:line="360" w:lineRule="auto"/>
+                  <w:jc w:val="both"/>
+                </w:pPr>
+              </w:pPrChange>
             </w:pPr>
             <w:r>
               <w:rPr>
@@ -5044,6 +5943,14 @@
                 <m:t>+x=0</m:t>
               </m:r>
             </m:oMath>
+            <w:ins w:id="77" w:author="González, C." w:date="2015-03-18T17:14:00Z">
+              <w:r>
+                <w:rPr>
+                  <w:rFonts w:ascii="Times New Roman" w:hAnsi="Times New Roman" w:cs="Times New Roman"/>
+                </w:rPr>
+                <w:t>.</w:t>
+              </w:r>
+            </w:ins>
           </w:p>
         </w:tc>
       </w:tr>
@@ -5138,6 +6045,14 @@
           <m:t>+8=0</m:t>
         </m:r>
       </m:oMath>
+      <w:ins w:id="78" w:author="González, C." w:date="2015-03-18T17:14:00Z">
+        <w:r>
+          <w:rPr>
+            <w:rFonts w:ascii="Times" w:hAnsi="Times"/>
+          </w:rPr>
+          <w:t>.</w:t>
+        </w:r>
+      </w:ins>
     </w:p>
     <w:p>
       <w:pPr>
@@ -5246,6 +6161,14 @@
           <m:t>+(-6)=0</m:t>
         </m:r>
       </m:oMath>
+      <w:ins w:id="79" w:author="González, C." w:date="2015-03-18T17:14:00Z">
+        <w:r>
+          <w:rPr>
+            <w:rFonts w:ascii="Times" w:hAnsi="Times"/>
+          </w:rPr>
+          <w:t>.</w:t>
+        </w:r>
+      </w:ins>
     </w:p>
     <w:p>
       <w:pPr>
@@ -5520,6 +6443,14 @@
           <m:t>=0</m:t>
         </m:r>
       </m:oMath>
+      <w:ins w:id="80" w:author="González, C." w:date="2015-03-18T17:14:00Z">
+        <w:r>
+          <w:rPr>
+            <w:rFonts w:ascii="Times" w:hAnsi="Times"/>
+          </w:rPr>
+          <w:t>.</w:t>
+        </w:r>
+      </w:ins>
     </w:p>
     <w:p>
       <w:pPr>
@@ -5744,7 +6675,89 @@
           <w:szCs w:val="18"/>
           <w:lang w:val="es-ES_tradnl"/>
         </w:rPr>
-        <w:t>Propiedades de la multiplicación de números reales</w:t>
+        <w:t>Propiedades de la multiplicación de</w:t>
+      </w:r>
+      <w:ins w:id="81" w:author="González, C." w:date="2015-03-18T17:24:00Z">
+        <w:r>
+          <w:rPr>
+            <w:rFonts w:ascii="Arial" w:hAnsi="Arial" w:cs="Arial"/>
+            <w:sz w:val="18"/>
+            <w:szCs w:val="18"/>
+            <w:lang w:val="es-ES_tradnl"/>
+          </w:rPr>
+          <w:t xml:space="preserve"> los</w:t>
+        </w:r>
+      </w:ins>
+      <w:r>
+        <w:rPr>
+          <w:rFonts w:ascii="Arial" w:hAnsi="Arial" w:cs="Arial"/>
+          <w:sz w:val="18"/>
+          <w:szCs w:val="18"/>
+          <w:lang w:val="es-ES_tradnl"/>
+        </w:rPr>
+        <w:t xml:space="preserve"> </w:t>
+      </w:r>
+      <w:del w:id="82" w:author="González, C." w:date="2015-03-18T17:07:00Z">
+        <w:r>
+          <w:rPr>
+            <w:rFonts w:ascii="Arial" w:hAnsi="Arial" w:cs="Arial"/>
+            <w:sz w:val="18"/>
+            <w:szCs w:val="18"/>
+            <w:lang w:val="es-ES_tradnl"/>
+          </w:rPr>
+          <w:delText>n</w:delText>
+        </w:r>
+      </w:del>
+      <w:ins w:id="83" w:author="González, C." w:date="2015-03-18T17:07:00Z">
+        <w:r>
+          <w:rPr>
+            <w:rFonts w:ascii="Arial" w:hAnsi="Arial" w:cs="Arial"/>
+            <w:sz w:val="18"/>
+            <w:szCs w:val="18"/>
+            <w:lang w:val="es-ES_tradnl"/>
+          </w:rPr>
+          <w:t>N</w:t>
+        </w:r>
+      </w:ins>
+      <w:r>
+        <w:rPr>
+          <w:rFonts w:ascii="Arial" w:hAnsi="Arial" w:cs="Arial"/>
+          <w:sz w:val="18"/>
+          <w:szCs w:val="18"/>
+          <w:lang w:val="es-ES_tradnl"/>
+        </w:rPr>
+        <w:t xml:space="preserve">úmeros </w:t>
+      </w:r>
+      <w:ins w:id="84" w:author="González, C." w:date="2015-03-18T17:07:00Z">
+        <w:r>
+          <w:rPr>
+            <w:rFonts w:ascii="Arial" w:hAnsi="Arial" w:cs="Arial"/>
+            <w:sz w:val="18"/>
+            <w:szCs w:val="18"/>
+            <w:lang w:val="es-ES_tradnl"/>
+          </w:rPr>
+          <w:t>R</w:t>
+        </w:r>
+      </w:ins>
+      <w:del w:id="85" w:author="González, C." w:date="2015-03-18T17:07:00Z">
+        <w:r>
+          <w:rPr>
+            <w:rFonts w:ascii="Arial" w:hAnsi="Arial" w:cs="Arial"/>
+            <w:sz w:val="18"/>
+            <w:szCs w:val="18"/>
+            <w:lang w:val="es-ES_tradnl"/>
+          </w:rPr>
+          <w:delText>r</w:delText>
+        </w:r>
+      </w:del>
+      <w:r>
+        <w:rPr>
+          <w:rFonts w:ascii="Arial" w:hAnsi="Arial" w:cs="Arial"/>
+          <w:sz w:val="18"/>
+          <w:szCs w:val="18"/>
+          <w:lang w:val="es-ES_tradnl"/>
+        </w:rPr>
+        <w:t>eales</w:t>
       </w:r>
     </w:p>
     <w:p>
@@ -5853,7 +6866,25 @@
           <w:b/>
           <w:lang w:val="es-CO"/>
         </w:rPr>
-        <w:t xml:space="preserve">Propiedad clausurativa  de la </w:t>
+        <w:t xml:space="preserve">Propiedad clausurativa </w:t>
+      </w:r>
+      <w:del w:id="86" w:author="González, C." w:date="2015-03-18T17:08:00Z">
+        <w:r>
+          <w:rPr>
+            <w:rFonts w:ascii="Times New Roman" w:hAnsi="Times New Roman" w:cs="Times New Roman"/>
+            <w:b/>
+            <w:lang w:val="es-CO"/>
+          </w:rPr>
+          <w:delText xml:space="preserve"> </w:delText>
+        </w:r>
+      </w:del>
+      <w:r>
+        <w:rPr>
+          <w:rFonts w:ascii="Times New Roman" w:hAnsi="Times New Roman" w:cs="Times New Roman"/>
+          <w:b/>
+          <w:lang w:val="es-CO"/>
+        </w:rPr>
+        <w:t xml:space="preserve">de la </w:t>
       </w:r>
       <w:r>
         <w:rPr>
@@ -5947,7 +6978,23 @@
                 <w:rFonts w:ascii="Times New Roman" w:hAnsi="Times New Roman" w:cs="Times New Roman"/>
                 <w:lang w:val="es-CO"/>
               </w:rPr>
-              <w:t xml:space="preserve">  se cumple que </w:t>
+              <w:t xml:space="preserve"> </w:t>
+            </w:r>
+            <w:del w:id="87" w:author="González, C." w:date="2015-03-18T17:08:00Z">
+              <w:r>
+                <w:rPr>
+                  <w:rFonts w:ascii="Times New Roman" w:hAnsi="Times New Roman" w:cs="Times New Roman"/>
+                  <w:lang w:val="es-CO"/>
+                </w:rPr>
+                <w:delText xml:space="preserve"> </w:delText>
+              </w:r>
+            </w:del>
+            <w:r>
+              <w:rPr>
+                <w:rFonts w:ascii="Times New Roman" w:hAnsi="Times New Roman" w:cs="Times New Roman"/>
+                <w:lang w:val="es-CO"/>
+              </w:rPr>
+              <w:t xml:space="preserve">se cumple que </w:t>
             </w:r>
             <m:oMath>
               <m:r>
@@ -5968,6 +7015,15 @@
                 <m:t>∈R</m:t>
               </m:r>
             </m:oMath>
+            <w:ins w:id="88" w:author="González, C." w:date="2015-03-18T17:15:00Z">
+              <w:r>
+                <w:rPr>
+                  <w:rFonts w:ascii="Times New Roman" w:hAnsi="Times New Roman" w:cs="Times New Roman"/>
+                  <w:lang w:val="es-CO"/>
+                </w:rPr>
+                <w:t>.</w:t>
+              </w:r>
+            </w:ins>
           </w:p>
           <w:p>
             <w:pPr>
@@ -6105,6 +7161,15 @@
           <m:t>=-1</m:t>
         </m:r>
       </m:oMath>
+      <w:ins w:id="89" w:author="González, C." w:date="2015-03-18T17:15:00Z">
+        <w:r>
+          <w:rPr>
+            <w:rFonts w:ascii="Times New Roman" w:hAnsi="Times New Roman" w:cs="Times New Roman"/>
+            <w:lang w:val="es-CO"/>
+          </w:rPr>
+          <w:t>.</w:t>
+        </w:r>
+      </w:ins>
     </w:p>
     <w:p>
       <w:pPr>
@@ -6207,6 +7272,15 @@
           </m:e>
         </m:rad>
       </m:oMath>
+      <w:ins w:id="90" w:author="González, C." w:date="2015-03-18T17:15:00Z">
+        <w:r>
+          <w:rPr>
+            <w:rFonts w:ascii="Times New Roman" w:hAnsi="Times New Roman" w:cs="Times New Roman"/>
+            <w:lang w:val="es-CO"/>
+          </w:rPr>
+          <w:t>.</w:t>
+        </w:r>
+      </w:ins>
     </w:p>
     <w:p>
       <w:pPr>
@@ -6328,6 +7402,15 @@
           <m:t>=±6</m:t>
         </m:r>
       </m:oMath>
+      <w:ins w:id="91" w:author="González, C." w:date="2015-03-18T17:15:00Z">
+        <w:r>
+          <w:rPr>
+            <w:rFonts w:ascii="Times New Roman" w:hAnsi="Times New Roman" w:cs="Times New Roman"/>
+            <w:lang w:val="es-CO"/>
+          </w:rPr>
+          <w:t>.</w:t>
+        </w:r>
+      </w:ins>
     </w:p>
     <w:p>
       <w:pPr>
@@ -6459,6 +7542,7 @@
                 <w:rFonts w:ascii="Times New Roman" w:hAnsi="Times New Roman" w:cs="Times New Roman"/>
                 <w:lang w:val="es-CO"/>
               </w:rPr>
+              <w:lastRenderedPageBreak/>
               <w:t xml:space="preserve">Para todo </w:t>
             </w:r>
             <m:oMath>
@@ -6485,7 +7569,23 @@
                 <w:rFonts w:ascii="Times New Roman" w:hAnsi="Times New Roman" w:cs="Times New Roman"/>
                 <w:lang w:val="es-CO"/>
               </w:rPr>
-              <w:t xml:space="preserve">  , se cumple que </w:t>
+              <w:t xml:space="preserve"> </w:t>
+            </w:r>
+            <w:del w:id="92" w:author="González, C." w:date="2015-03-18T17:08:00Z">
+              <w:r>
+                <w:rPr>
+                  <w:rFonts w:ascii="Times New Roman" w:hAnsi="Times New Roman" w:cs="Times New Roman"/>
+                  <w:lang w:val="es-CO"/>
+                </w:rPr>
+                <w:delText xml:space="preserve"> </w:delText>
+              </w:r>
+            </w:del>
+            <w:r>
+              <w:rPr>
+                <w:rFonts w:ascii="Times New Roman" w:hAnsi="Times New Roman" w:cs="Times New Roman"/>
+                <w:lang w:val="es-CO"/>
+              </w:rPr>
+              <w:t xml:space="preserve">, se cumple que </w:t>
             </w:r>
             <m:oMath>
               <m:r>
@@ -6543,6 +7643,14 @@
                 <m:t>z</m:t>
               </m:r>
             </m:oMath>
+            <w:ins w:id="93" w:author="González, C." w:date="2015-03-18T17:15:00Z">
+              <w:r>
+                <w:rPr>
+                  <w:rFonts w:ascii="Times New Roman" w:hAnsi="Times New Roman" w:cs="Times New Roman"/>
+                </w:rPr>
+                <w:t>.</w:t>
+              </w:r>
+            </w:ins>
           </w:p>
           <w:p>
             <w:pPr>
@@ -6584,12 +7692,37 @@
         </w:rPr>
         <w:t xml:space="preserve">multiplicar </w:t>
       </w:r>
+      <w:del w:id="94" w:author="González, C." w:date="2015-03-18T17:08:00Z">
+        <w:r>
+          <w:rPr>
+            <w:rFonts w:ascii="Arial" w:hAnsi="Arial" w:cs="Arial"/>
+            <w:lang w:val="es-CO"/>
+          </w:rPr>
+          <w:delText xml:space="preserve"> </w:delText>
+        </w:r>
+      </w:del>
       <w:r>
         <w:rPr>
           <w:rFonts w:ascii="Arial" w:hAnsi="Arial" w:cs="Arial"/>
           <w:lang w:val="es-CO"/>
         </w:rPr>
-        <w:t xml:space="preserve"> tres o más números reales, agrupando dos números a la vez indistintamente del orden en que aparezcan escritos.</w:t>
+        <w:t>tres o más números reales, agrupando dos números a la vez</w:t>
+      </w:r>
+      <w:ins w:id="95" w:author="González, C." w:date="2015-03-18T17:08:00Z">
+        <w:r>
+          <w:rPr>
+            <w:rFonts w:ascii="Arial" w:hAnsi="Arial" w:cs="Arial"/>
+            <w:lang w:val="es-CO"/>
+          </w:rPr>
+          <w:t>,</w:t>
+        </w:r>
+      </w:ins>
+      <w:r>
+        <w:rPr>
+          <w:rFonts w:ascii="Arial" w:hAnsi="Arial" w:cs="Arial"/>
+          <w:lang w:val="es-CO"/>
+        </w:rPr>
+        <w:t xml:space="preserve"> indistintamente del orden en que aparezcan escritos.</w:t>
       </w:r>
     </w:p>
     <w:p>
@@ -7232,6 +8365,7 @@
       <w:pPr>
         <w:jc w:val="both"/>
         <w:rPr>
+          <w:del w:id="96" w:author="González, C." w:date="2015-03-18T17:08:00Z"/>
           <w:rFonts w:ascii="Arial" w:hAnsi="Arial" w:cs="Arial"/>
           <w:lang w:val="es-CO"/>
         </w:rPr>
@@ -7401,8 +8535,17 @@
                 <w:rFonts w:ascii="Times New Roman" w:hAnsi="Times New Roman" w:cs="Times New Roman"/>
                 <w:lang w:val="es-CO"/>
               </w:rPr>
-              <w:t xml:space="preserve">, se cumple que  </w:t>
+              <w:t xml:space="preserve">, se cumple que </w:t>
             </w:r>
+            <w:del w:id="97" w:author="González, C." w:date="2015-03-18T17:08:00Z">
+              <w:r>
+                <w:rPr>
+                  <w:rFonts w:ascii="Times New Roman" w:hAnsi="Times New Roman" w:cs="Times New Roman"/>
+                  <w:lang w:val="es-CO"/>
+                </w:rPr>
+                <w:delText xml:space="preserve"> </w:delText>
+              </w:r>
+            </w:del>
             <m:oMath>
               <m:r>
                 <w:rPr>
@@ -7411,6 +8554,14 @@
                 <m:t>xy=yx</m:t>
               </m:r>
             </m:oMath>
+            <w:ins w:id="98" w:author="González, C." w:date="2015-03-18T17:15:00Z">
+              <w:r>
+                <w:rPr>
+                  <w:rFonts w:ascii="Times New Roman" w:hAnsi="Times New Roman" w:cs="Times New Roman"/>
+                </w:rPr>
+                <w:t>.</w:t>
+              </w:r>
+            </w:ins>
           </w:p>
         </w:tc>
       </w:tr>
@@ -7441,7 +8592,25 @@
           <w:noProof/>
           <w:lang w:val="es-CO" w:eastAsia="es-CO"/>
         </w:rPr>
-        <w:t xml:space="preserve">Esta propiedad indica  que se pueden intercambiar los </w:t>
+        <w:t>Esta propiedad indica</w:t>
+      </w:r>
+      <w:del w:id="99" w:author="González, C." w:date="2015-03-18T17:08:00Z">
+        <w:r>
+          <w:rPr>
+            <w:rFonts w:ascii="Times New Roman" w:hAnsi="Times New Roman" w:cs="Times New Roman"/>
+            <w:noProof/>
+            <w:lang w:val="es-CO" w:eastAsia="es-CO"/>
+          </w:rPr>
+          <w:delText xml:space="preserve"> </w:delText>
+        </w:r>
+      </w:del>
+      <w:r>
+        <w:rPr>
+          <w:rFonts w:ascii="Times New Roman" w:hAnsi="Times New Roman" w:cs="Times New Roman"/>
+          <w:noProof/>
+          <w:lang w:val="es-CO" w:eastAsia="es-CO"/>
+        </w:rPr>
+        <w:t xml:space="preserve"> que se pueden intercambiar los </w:t>
       </w:r>
       <w:r>
         <w:rPr>
@@ -7559,6 +8728,14 @@
           <m:t>=-45</m:t>
         </m:r>
       </m:oMath>
+      <w:ins w:id="100" w:author="González, C." w:date="2015-03-18T17:15:00Z">
+        <w:r>
+          <w:rPr>
+            <w:rFonts w:ascii="Arial" w:hAnsi="Arial" w:cs="Arial"/>
+          </w:rPr>
+          <w:t>.</w:t>
+        </w:r>
+      </w:ins>
     </w:p>
     <w:p>
       <w:pPr>
@@ -7670,6 +8847,14 @@
           </m:den>
         </m:f>
       </m:oMath>
+      <w:ins w:id="101" w:author="González, C." w:date="2015-03-18T17:15:00Z">
+        <w:r>
+          <w:rPr>
+            <w:rFonts w:ascii="Arial" w:hAnsi="Arial" w:cs="Arial"/>
+          </w:rPr>
+          <w:t>.</w:t>
+        </w:r>
+      </w:ins>
     </w:p>
     <w:p>
       <w:pPr>
@@ -7783,6 +8968,14 @@
           </m:e>
         </m:rad>
       </m:oMath>
+      <w:ins w:id="102" w:author="González, C." w:date="2015-03-18T17:15:00Z">
+        <w:r>
+          <w:rPr>
+            <w:rFonts w:ascii="Arial" w:hAnsi="Arial" w:cs="Arial"/>
+          </w:rPr>
+          <w:t>.</w:t>
+        </w:r>
+      </w:ins>
     </w:p>
     <w:p>
       <w:pPr>
@@ -7887,11 +9080,17 @@
           <w:p>
             <w:pPr>
               <w:spacing w:line="360" w:lineRule="auto"/>
-              <w:jc w:val="both"/>
+              <w:jc w:val="center"/>
               <w:rPr>
                 <w:rFonts w:ascii="Times" w:hAnsi="Times"/>
                 <w:b/>
               </w:rPr>
+              <w:pPrChange w:id="103" w:author="González, C." w:date="2015-03-18T17:16:00Z">
+                <w:pPr>
+                  <w:spacing w:line="360" w:lineRule="auto"/>
+                  <w:jc w:val="both"/>
+                </w:pPr>
+              </w:pPrChange>
             </w:pPr>
             <w:r>
               <w:rPr>
@@ -7941,13 +9140,15 @@
               </w:rPr>
               <w:t>, existe 1 tal que</w:t>
             </w:r>
-            <w:r>
-              <w:rPr>
-                <w:rFonts w:ascii="Times" w:hAnsi="Times"/>
-                <w:lang w:val="es-CO"/>
-              </w:rPr>
-              <w:t xml:space="preserve"> </w:t>
-            </w:r>
+            <w:del w:id="104" w:author="González, C." w:date="2015-03-18T17:09:00Z">
+              <w:r>
+                <w:rPr>
+                  <w:rFonts w:ascii="Times" w:hAnsi="Times"/>
+                  <w:lang w:val="es-CO"/>
+                </w:rPr>
+                <w:delText xml:space="preserve"> </w:delText>
+              </w:r>
+            </w:del>
             <w:r>
               <w:rPr>
                 <w:rFonts w:ascii="Times" w:hAnsi="Times"/>
@@ -7964,6 +9165,15 @@
                 <m:t>x1=1x=x</m:t>
               </m:r>
             </m:oMath>
+            <w:ins w:id="105" w:author="González, C." w:date="2015-03-18T17:16:00Z">
+              <w:r>
+                <w:rPr>
+                  <w:rFonts w:ascii="Times" w:hAnsi="Times"/>
+                  <w:lang w:val="es-CO"/>
+                </w:rPr>
+                <w:t>.</w:t>
+              </w:r>
+            </w:ins>
           </w:p>
         </w:tc>
       </w:tr>
@@ -8167,6 +9377,17 @@
           </m:den>
         </m:f>
       </m:oMath>
+      <w:ins w:id="106" w:author="González, C." w:date="2015-03-18T17:16:00Z">
+        <w:r>
+          <w:rPr>
+            <w:rFonts w:ascii="Arial" w:hAnsi="Arial" w:cs="Arial"/>
+            <w:sz w:val="18"/>
+            <w:szCs w:val="18"/>
+            <w:lang w:val="es-ES_tradnl"/>
+          </w:rPr>
+          <w:t>.</w:t>
+        </w:r>
+      </w:ins>
     </w:p>
     <w:p>
       <w:pPr>
@@ -8289,6 +9510,17 @@
           </m:e>
         </m:rad>
       </m:oMath>
+      <w:ins w:id="107" w:author="González, C." w:date="2015-03-18T17:16:00Z">
+        <w:r>
+          <w:rPr>
+            <w:rFonts w:ascii="Arial" w:hAnsi="Arial" w:cs="Arial"/>
+            <w:sz w:val="18"/>
+            <w:szCs w:val="18"/>
+            <w:lang w:val="es-ES_tradnl"/>
+          </w:rPr>
+          <w:t>.</w:t>
+        </w:r>
+      </w:ins>
     </w:p>
     <w:p>
       <w:pPr>
@@ -8372,6 +9604,17 @@
           <m:t>=-4</m:t>
         </m:r>
       </m:oMath>
+      <w:ins w:id="108" w:author="González, C." w:date="2015-03-18T17:16:00Z">
+        <w:r>
+          <w:rPr>
+            <w:rFonts w:ascii="Arial" w:hAnsi="Arial" w:cs="Arial"/>
+            <w:sz w:val="18"/>
+            <w:szCs w:val="18"/>
+            <w:lang w:val="es-ES_tradnl"/>
+          </w:rPr>
+          <w:t>.</w:t>
+        </w:r>
+      </w:ins>
     </w:p>
     <w:p>
       <w:pPr>
@@ -8486,12 +9729,18 @@
           <w:p>
             <w:pPr>
               <w:spacing w:line="360" w:lineRule="auto"/>
-              <w:jc w:val="both"/>
+              <w:jc w:val="center"/>
               <w:rPr>
                 <w:rFonts w:ascii="Arial" w:hAnsi="Arial" w:cs="Arial"/>
                 <w:noProof/>
                 <w:lang w:val="es-CO" w:eastAsia="es-CO"/>
               </w:rPr>
+              <w:pPrChange w:id="109" w:author="González, C." w:date="2015-03-18T17:16:00Z">
+                <w:pPr>
+                  <w:spacing w:line="360" w:lineRule="auto"/>
+                  <w:jc w:val="both"/>
+                </w:pPr>
+              </w:pPrChange>
             </w:pPr>
             <w:r>
               <w:rPr>
@@ -8659,6 +9908,14 @@
                 <m:t>x=1</m:t>
               </m:r>
             </m:oMath>
+            <w:ins w:id="110" w:author="González, C." w:date="2015-03-18T17:16:00Z">
+              <w:r>
+                <w:rPr>
+                  <w:rFonts w:ascii="Times" w:hAnsi="Times"/>
+                </w:rPr>
+                <w:t>.</w:t>
+              </w:r>
+            </w:ins>
           </w:p>
         </w:tc>
       </w:tr>
@@ -8792,7 +10049,6 @@
           <w:rFonts w:ascii="Times" w:hAnsi="Times"/>
           <w:lang w:val="es-CO"/>
         </w:rPr>
-        <w:lastRenderedPageBreak/>
         <w:t xml:space="preserve">El inverso multiplicativo de 9 es </w:t>
       </w:r>
       <m:oMath>
@@ -8831,7 +10087,23 @@
           <w:rFonts w:ascii="Times" w:hAnsi="Times"/>
           <w:lang w:val="es-CO"/>
         </w:rPr>
-        <w:t xml:space="preserve">, puesto que  </w:t>
+        <w:t>, puesto que</w:t>
+      </w:r>
+      <w:del w:id="111" w:author="González, C." w:date="2015-03-18T17:09:00Z">
+        <w:r>
+          <w:rPr>
+            <w:rFonts w:ascii="Times" w:hAnsi="Times"/>
+            <w:lang w:val="es-CO"/>
+          </w:rPr>
+          <w:delText xml:space="preserve"> </w:delText>
+        </w:r>
+      </w:del>
+      <w:r>
+        <w:rPr>
+          <w:rFonts w:ascii="Times" w:hAnsi="Times"/>
+          <w:lang w:val="es-CO"/>
+        </w:rPr>
+        <w:t xml:space="preserve"> </w:t>
       </w:r>
       <m:oMath>
         <m:r>
@@ -8990,7 +10262,23 @@
           <w:rFonts w:ascii="Times" w:hAnsi="Times"/>
           <w:lang w:val="es-CO"/>
         </w:rPr>
-        <w:t xml:space="preserve">, puesto que  </w:t>
+        <w:t>, puesto que</w:t>
+      </w:r>
+      <w:del w:id="112" w:author="González, C." w:date="2015-03-18T17:09:00Z">
+        <w:r>
+          <w:rPr>
+            <w:rFonts w:ascii="Times" w:hAnsi="Times"/>
+            <w:lang w:val="es-CO"/>
+          </w:rPr>
+          <w:delText xml:space="preserve"> </w:delText>
+        </w:r>
+      </w:del>
+      <w:r>
+        <w:rPr>
+          <w:rFonts w:ascii="Times" w:hAnsi="Times"/>
+          <w:lang w:val="es-CO"/>
+        </w:rPr>
+        <w:t xml:space="preserve"> </w:t>
       </w:r>
       <m:oMath>
         <m:r>
@@ -9107,6 +10395,7 @@
           <w:highlight w:val="green"/>
           <w:lang w:val="es-ES_tradnl"/>
         </w:rPr>
+        <w:lastRenderedPageBreak/>
         <w:t>Texto5</w:t>
       </w:r>
       <w:r>
@@ -9265,7 +10554,25 @@
               <w:rPr>
                 <w:rFonts w:ascii="Times" w:hAnsi="Times"/>
               </w:rPr>
-              <w:t xml:space="preserve"> si y solo si </w:t>
+              <w:t xml:space="preserve"> si </w:t>
+            </w:r>
+            <w:r>
+              <w:rPr>
+                <w:rFonts w:ascii="Times" w:hAnsi="Times"/>
+                <w:i/>
+                <w:rPrChange w:id="113" w:author="González, C." w:date="2015-03-18T17:09:00Z">
+                  <w:rPr>
+                    <w:rFonts w:ascii="Times" w:hAnsi="Times"/>
+                  </w:rPr>
+                </w:rPrChange>
+              </w:rPr>
+              <w:t>y</w:t>
+            </w:r>
+            <w:r>
+              <w:rPr>
+                <w:rFonts w:ascii="Times" w:hAnsi="Times"/>
+              </w:rPr>
+              <w:t xml:space="preserve"> solo si </w:t>
             </w:r>
             <m:oMath>
               <m:r>
@@ -9279,7 +10586,29 @@
               <w:rPr>
                 <w:rFonts w:ascii="Times" w:hAnsi="Times"/>
               </w:rPr>
-              <w:t xml:space="preserve"> ó </w:t>
+              <w:t xml:space="preserve"> </w:t>
+            </w:r>
+            <w:ins w:id="114" w:author="González, C." w:date="2015-03-18T17:10:00Z">
+              <w:r>
+                <w:rPr>
+                  <w:rFonts w:ascii="Times" w:hAnsi="Times"/>
+                </w:rPr>
+                <w:t>o</w:t>
+              </w:r>
+            </w:ins>
+            <w:del w:id="115" w:author="González, C." w:date="2015-03-18T17:10:00Z">
+              <w:r>
+                <w:rPr>
+                  <w:rFonts w:ascii="Times" w:hAnsi="Times"/>
+                </w:rPr>
+                <w:delText>ó</w:delText>
+              </w:r>
+            </w:del>
+            <w:r>
+              <w:rPr>
+                <w:rFonts w:ascii="Times" w:hAnsi="Times"/>
+              </w:rPr>
+              <w:t xml:space="preserve"> </w:t>
             </w:r>
             <m:oMath>
               <m:r>
@@ -9289,6 +10618,14 @@
                 <m:t>y=0</m:t>
               </m:r>
             </m:oMath>
+            <w:ins w:id="116" w:author="González, C." w:date="2015-03-18T17:16:00Z">
+              <w:r>
+                <w:rPr>
+                  <w:rFonts w:ascii="Times" w:hAnsi="Times"/>
+                </w:rPr>
+                <w:t>.</w:t>
+              </w:r>
+            </w:ins>
           </w:p>
         </w:tc>
       </w:tr>
@@ -9346,6 +10683,14 @@
           <m:t>3×0=0</m:t>
         </m:r>
       </m:oMath>
+      <w:ins w:id="117" w:author="González, C." w:date="2015-03-18T17:16:00Z">
+        <w:r>
+          <w:rPr>
+            <w:rFonts w:ascii="Times" w:hAnsi="Times"/>
+          </w:rPr>
+          <w:t>.</w:t>
+        </w:r>
+      </w:ins>
     </w:p>
     <w:p>
       <w:pPr>
@@ -9405,6 +10750,15 @@
           </w:rPr>
           <m:t>=0</m:t>
         </m:r>
+        <w:ins w:id="118" w:author="González, C." w:date="2015-03-18T17:16:00Z">
+          <m:r>
+            <w:rPr>
+              <w:rFonts w:ascii="Cambria Math" w:hAnsi="Cambria Math"/>
+              <w:lang w:val="es-CO"/>
+            </w:rPr>
+            <m:t>.</m:t>
+          </m:r>
+        </w:ins>
       </m:oMath>
     </w:p>
     <w:p>
@@ -9430,12 +10784,22 @@
           <m:t>0×0=0</m:t>
         </m:r>
       </m:oMath>
+      <w:ins w:id="119" w:author="González, C." w:date="2015-03-18T17:16:00Z">
+        <w:r>
+          <w:rPr>
+            <w:rFonts w:ascii="Times" w:hAnsi="Times"/>
+            <w:lang w:val="es-CO"/>
+          </w:rPr>
+          <w:t>.</w:t>
+        </w:r>
+      </w:ins>
     </w:p>
     <w:p>
       <w:pPr>
         <w:spacing w:line="360" w:lineRule="auto"/>
         <w:jc w:val="both"/>
         <w:rPr>
+          <w:del w:id="120" w:author="González, C." w:date="2015-03-18T17:10:00Z"/>
           <w:rFonts w:ascii="Times" w:hAnsi="Times"/>
         </w:rPr>
       </w:pPr>
@@ -9443,6 +10807,7 @@
     <w:p>
       <w:pPr>
         <w:rPr>
+          <w:del w:id="121" w:author="González, C." w:date="2015-03-18T17:10:00Z"/>
           <w:rFonts w:ascii="Arial" w:hAnsi="Arial" w:cs="Arial"/>
           <w:sz w:val="18"/>
           <w:szCs w:val="18"/>
@@ -9796,10 +11161,14 @@
           </w:tcPr>
           <w:p>
             <w:pPr>
+              <w:jc w:val="center"/>
               <w:rPr>
                 <w:rFonts w:ascii="Arial" w:hAnsi="Arial" w:cs="Arial"/>
                 <w:lang w:val="es-CO"/>
               </w:rPr>
+              <w:pPrChange w:id="122" w:author="González, C." w:date="2015-03-18T17:16:00Z">
+                <w:pPr/>
+              </w:pPrChange>
             </w:pPr>
             <w:r>
               <w:rPr>
@@ -9870,6 +11239,15 @@
                 <m:t>=xy+xz</m:t>
               </m:r>
             </m:oMath>
+            <w:ins w:id="123" w:author="González, C." w:date="2015-03-18T17:16:00Z">
+              <w:r>
+                <w:rPr>
+                  <w:rFonts w:ascii="Times" w:hAnsi="Times"/>
+                  <w:lang w:val="es-CO"/>
+                </w:rPr>
+                <w:t>.</w:t>
+              </w:r>
+            </w:ins>
           </w:p>
         </w:tc>
       </w:tr>
@@ -11146,6 +12524,14 @@
     <w:abstractNumId w:val="6"/>
   </w:num>
 </w:numbering>
+</file>
+
+<file path=word/people.xml><?xml version="1.0" encoding="utf-8"?>
+<w15:people xmlns:wpc="http://schemas.microsoft.com/office/word/2010/wordprocessingCanvas" xmlns:mc="http://schemas.openxmlformats.org/markup-compatibility/2006" xmlns:o="urn:schemas-microsoft-com:office:office" xmlns:r="http://schemas.openxmlformats.org/officeDocument/2006/relationships" xmlns:m="http://schemas.openxmlformats.org/officeDocument/2006/math" xmlns:v="urn:schemas-microsoft-com:vml" xmlns:wp14="http://schemas.microsoft.com/office/word/2010/wordprocessingDrawing" xmlns:wp="http://schemas.openxmlformats.org/drawingml/2006/wordprocessingDrawing" xmlns:w10="urn:schemas-microsoft-com:office:word" xmlns:w="http://schemas.openxmlformats.org/wordprocessingml/2006/main" xmlns:w14="http://schemas.microsoft.com/office/word/2010/wordml" xmlns:w15="http://schemas.microsoft.com/office/word/2012/wordml" xmlns:wpg="http://schemas.microsoft.com/office/word/2010/wordprocessingGroup" xmlns:wpi="http://schemas.microsoft.com/office/word/2010/wordprocessingInk" xmlns:wne="http://schemas.microsoft.com/office/word/2006/wordml" xmlns:wps="http://schemas.microsoft.com/office/word/2010/wordprocessingShape" mc:Ignorable="w14 w15 wp14">
+  <w15:person w15:author="González, C.">
+    <w15:presenceInfo w15:providerId="None" w15:userId="González, C."/>
+  </w15:person>
+</w15:people>
 </file>
 
 <file path=word/styles.xml><?xml version="1.0" encoding="utf-8"?>

--- a/fuentes/contenidos/grado11/guion01/MA_11_01_CO_REC50.docx
+++ b/fuentes/contenidos/grado11/guion01/MA_11_01_CO_REC50.docx
@@ -239,61 +239,21 @@
         </w:rPr>
         <w:t xml:space="preserve"> y la multiplicación de los </w:t>
       </w:r>
-      <w:ins w:id="0" w:author="González, C." w:date="2015-03-18T17:01:00Z">
-        <w:r>
-          <w:rPr>
-            <w:rFonts w:ascii="Times New Roman" w:hAnsi="Times New Roman" w:cs="Times New Roman"/>
-            <w:color w:val="000000"/>
-            <w:lang w:val="es-CO"/>
-          </w:rPr>
-          <w:t>N</w:t>
-        </w:r>
-      </w:ins>
-      <w:del w:id="1" w:author="González, C." w:date="2015-03-18T17:01:00Z">
-        <w:r>
-          <w:rPr>
-            <w:rFonts w:ascii="Times New Roman" w:hAnsi="Times New Roman" w:cs="Times New Roman"/>
-            <w:color w:val="000000"/>
-            <w:lang w:val="es-CO"/>
-          </w:rPr>
-          <w:delText>n</w:delText>
-        </w:r>
-      </w:del>
       <w:r>
         <w:rPr>
           <w:rFonts w:ascii="Times New Roman" w:hAnsi="Times New Roman" w:cs="Times New Roman"/>
           <w:color w:val="000000"/>
           <w:lang w:val="es-CO"/>
         </w:rPr>
-        <w:t xml:space="preserve">úmeros </w:t>
-      </w:r>
-      <w:ins w:id="2" w:author="González, C." w:date="2015-03-18T17:01:00Z">
-        <w:r>
-          <w:rPr>
-            <w:rFonts w:ascii="Times New Roman" w:hAnsi="Times New Roman" w:cs="Times New Roman"/>
-            <w:color w:val="000000"/>
-            <w:lang w:val="es-CO"/>
-          </w:rPr>
-          <w:t>R</w:t>
-        </w:r>
-      </w:ins>
-      <w:del w:id="3" w:author="González, C." w:date="2015-03-18T17:01:00Z">
-        <w:r>
-          <w:rPr>
-            <w:rFonts w:ascii="Times New Roman" w:hAnsi="Times New Roman" w:cs="Times New Roman"/>
-            <w:color w:val="000000"/>
-            <w:lang w:val="es-CO"/>
-          </w:rPr>
-          <w:delText>r</w:delText>
-        </w:r>
-      </w:del>
+        <w:t>n</w:t>
+      </w:r>
       <w:r>
         <w:rPr>
           <w:rFonts w:ascii="Times New Roman" w:hAnsi="Times New Roman" w:cs="Times New Roman"/>
           <w:color w:val="000000"/>
           <w:lang w:val="es-CO"/>
         </w:rPr>
-        <w:t>eales</w:t>
+        <w:t>úmeros reales</w:t>
       </w:r>
     </w:p>
     <w:p>
@@ -350,63 +310,7 @@
           <w:color w:val="000000"/>
           <w:lang w:val="es-CO"/>
         </w:rPr>
-        <w:t xml:space="preserve">las propiedades de los </w:t>
-      </w:r>
-      <w:ins w:id="4" w:author="González, C." w:date="2015-03-18T17:01:00Z">
-        <w:r>
-          <w:rPr>
-            <w:rFonts w:ascii="Times New Roman" w:hAnsi="Times New Roman" w:cs="Times New Roman"/>
-            <w:color w:val="000000"/>
-            <w:lang w:val="es-CO"/>
-          </w:rPr>
-          <w:t>N</w:t>
-        </w:r>
-      </w:ins>
-      <w:del w:id="5" w:author="González, C." w:date="2015-03-18T17:01:00Z">
-        <w:r>
-          <w:rPr>
-            <w:rFonts w:ascii="Times New Roman" w:hAnsi="Times New Roman" w:cs="Times New Roman"/>
-            <w:color w:val="000000"/>
-            <w:lang w:val="es-CO"/>
-          </w:rPr>
-          <w:delText>n</w:delText>
-        </w:r>
-      </w:del>
-      <w:r>
-        <w:rPr>
-          <w:rFonts w:ascii="Times New Roman" w:hAnsi="Times New Roman" w:cs="Times New Roman"/>
-          <w:color w:val="000000"/>
-          <w:lang w:val="es-CO"/>
-        </w:rPr>
-        <w:t xml:space="preserve">úmeros </w:t>
-      </w:r>
-      <w:ins w:id="6" w:author="González, C." w:date="2015-03-18T17:01:00Z">
-        <w:r>
-          <w:rPr>
-            <w:rFonts w:ascii="Times New Roman" w:hAnsi="Times New Roman" w:cs="Times New Roman"/>
-            <w:color w:val="000000"/>
-            <w:lang w:val="es-CO"/>
-          </w:rPr>
-          <w:t>R</w:t>
-        </w:r>
-      </w:ins>
-      <w:del w:id="7" w:author="González, C." w:date="2015-03-18T17:01:00Z">
-        <w:r>
-          <w:rPr>
-            <w:rFonts w:ascii="Times New Roman" w:hAnsi="Times New Roman" w:cs="Times New Roman"/>
-            <w:color w:val="000000"/>
-            <w:lang w:val="es-CO"/>
-          </w:rPr>
-          <w:delText>r</w:delText>
-        </w:r>
-      </w:del>
-      <w:r>
-        <w:rPr>
-          <w:rFonts w:ascii="Times New Roman" w:hAnsi="Times New Roman" w:cs="Times New Roman"/>
-          <w:color w:val="000000"/>
-          <w:lang w:val="es-CO"/>
-        </w:rPr>
-        <w:t>eales y algunos ejemplos.</w:t>
+        <w:t>las propiedades de los números reales y algunos ejemplos.</w:t>
       </w:r>
     </w:p>
     <w:p>
@@ -449,7 +353,8 @@
           <w:lang w:val="es-ES_tradnl"/>
         </w:rPr>
       </w:pPr>
-      <w:del w:id="8" w:author="González, C." w:date="2015-03-18T17:01:00Z">
+      <w:bookmarkStart w:id="0" w:name="_GoBack"/>
+      <w:del w:id="1" w:author="González, C." w:date="2015-03-18T17:01:00Z">
         <w:r>
           <w:rPr>
             <w:rFonts w:ascii="Arial" w:hAnsi="Arial" w:cs="Arial"/>
@@ -460,6 +365,7 @@
           <w:delText>“</w:delText>
         </w:r>
       </w:del>
+      <w:bookmarkEnd w:id="0"/>
       <w:r>
         <w:rPr>
           <w:rFonts w:ascii="Arial" w:hAnsi="Arial" w:cs="Arial"/>
@@ -469,6 +375,155 @@
         </w:rPr>
         <w:t>Números reales</w:t>
       </w:r>
+      <w:del w:id="2" w:author="González, C." w:date="2015-03-18T17:01:00Z">
+        <w:r>
+          <w:rPr>
+            <w:rFonts w:ascii="Arial" w:hAnsi="Arial" w:cs="Arial"/>
+            <w:sz w:val="18"/>
+            <w:szCs w:val="18"/>
+            <w:lang w:val="es-ES_tradnl"/>
+          </w:rPr>
+          <w:delText>”</w:delText>
+        </w:r>
+      </w:del>
+      <w:r>
+        <w:rPr>
+          <w:rFonts w:ascii="Arial" w:hAnsi="Arial" w:cs="Arial"/>
+          <w:sz w:val="18"/>
+          <w:szCs w:val="18"/>
+          <w:lang w:val="es-ES_tradnl"/>
+        </w:rPr>
+        <w:t xml:space="preserve">, </w:t>
+      </w:r>
+      <w:del w:id="3" w:author="González, C." w:date="2015-03-18T17:01:00Z">
+        <w:r>
+          <w:rPr>
+            <w:rFonts w:ascii="Arial" w:hAnsi="Arial" w:cs="Arial"/>
+            <w:sz w:val="18"/>
+            <w:szCs w:val="18"/>
+            <w:lang w:val="es-ES_tradnl"/>
+          </w:rPr>
+          <w:delText xml:space="preserve"> “</w:delText>
+        </w:r>
+      </w:del>
+      <w:r>
+        <w:rPr>
+          <w:rFonts w:ascii="Arial" w:hAnsi="Arial" w:cs="Arial"/>
+          <w:sz w:val="18"/>
+          <w:szCs w:val="18"/>
+          <w:lang w:val="es-ES_tradnl"/>
+        </w:rPr>
+        <w:t>adici</w:t>
+      </w:r>
+      <w:r>
+        <w:rPr>
+          <w:rFonts w:ascii="Arial" w:hAnsi="Arial" w:cs="Arial"/>
+          <w:sz w:val="18"/>
+          <w:szCs w:val="18"/>
+          <w:lang w:val="es-ES_tradnl"/>
+        </w:rPr>
+        <w:t>ó</w:t>
+      </w:r>
+      <w:r>
+        <w:rPr>
+          <w:rFonts w:ascii="Arial" w:hAnsi="Arial" w:cs="Arial"/>
+          <w:sz w:val="18"/>
+          <w:szCs w:val="18"/>
+          <w:lang w:val="es-ES_tradnl"/>
+        </w:rPr>
+        <w:t>n</w:t>
+      </w:r>
+      <w:del w:id="4" w:author="González, C." w:date="2015-03-18T17:01:00Z">
+        <w:r>
+          <w:rPr>
+            <w:rFonts w:ascii="Arial" w:hAnsi="Arial" w:cs="Arial"/>
+            <w:sz w:val="18"/>
+            <w:szCs w:val="18"/>
+            <w:lang w:val="es-ES_tradnl"/>
+          </w:rPr>
+          <w:delText>”</w:delText>
+        </w:r>
+      </w:del>
+      <w:r>
+        <w:rPr>
+          <w:rFonts w:ascii="Arial" w:hAnsi="Arial" w:cs="Arial"/>
+          <w:sz w:val="18"/>
+          <w:szCs w:val="18"/>
+          <w:lang w:val="es-ES_tradnl"/>
+        </w:rPr>
+        <w:t xml:space="preserve">, </w:t>
+      </w:r>
+      <w:del w:id="5" w:author="González, C." w:date="2015-03-18T17:01:00Z">
+        <w:r>
+          <w:rPr>
+            <w:rFonts w:ascii="Arial" w:hAnsi="Arial" w:cs="Arial"/>
+            <w:sz w:val="18"/>
+            <w:szCs w:val="18"/>
+            <w:lang w:val="es-ES_tradnl"/>
+          </w:rPr>
+          <w:delText>“</w:delText>
+        </w:r>
+      </w:del>
+      <w:r>
+        <w:rPr>
+          <w:rFonts w:ascii="Arial" w:hAnsi="Arial" w:cs="Arial"/>
+          <w:sz w:val="18"/>
+          <w:szCs w:val="18"/>
+          <w:lang w:val="es-ES_tradnl"/>
+        </w:rPr>
+        <w:t>propiedades de la adición</w:t>
+      </w:r>
+      <w:del w:id="6" w:author="González, C." w:date="2015-03-18T17:01:00Z">
+        <w:r>
+          <w:rPr>
+            <w:rFonts w:ascii="Arial" w:hAnsi="Arial" w:cs="Arial"/>
+            <w:sz w:val="18"/>
+            <w:szCs w:val="18"/>
+            <w:lang w:val="es-ES_tradnl"/>
+          </w:rPr>
+          <w:delText>”</w:delText>
+        </w:r>
+      </w:del>
+      <w:r>
+        <w:rPr>
+          <w:rFonts w:ascii="Arial" w:hAnsi="Arial" w:cs="Arial"/>
+          <w:sz w:val="18"/>
+          <w:szCs w:val="18"/>
+          <w:lang w:val="es-ES_tradnl"/>
+        </w:rPr>
+        <w:t xml:space="preserve">, </w:t>
+      </w:r>
+      <w:del w:id="7" w:author="González, C." w:date="2015-03-18T17:01:00Z">
+        <w:r>
+          <w:rPr>
+            <w:rFonts w:ascii="Arial" w:hAnsi="Arial" w:cs="Arial"/>
+            <w:sz w:val="18"/>
+            <w:szCs w:val="18"/>
+            <w:lang w:val="es-ES_tradnl"/>
+          </w:rPr>
+          <w:delText>“</w:delText>
+        </w:r>
+      </w:del>
+      <w:r>
+        <w:rPr>
+          <w:rFonts w:ascii="Arial" w:hAnsi="Arial" w:cs="Arial"/>
+          <w:sz w:val="18"/>
+          <w:szCs w:val="18"/>
+          <w:lang w:val="es-ES_tradnl"/>
+        </w:rPr>
+        <w:t>propiedades de la multiplicación</w:t>
+      </w:r>
+      <w:ins w:id="8" w:author="González, C." w:date="2015-03-18T17:01:00Z">
+        <w:r>
+          <w:rPr>
+            <w:rFonts w:ascii="Arial" w:hAnsi="Arial" w:cs="Arial"/>
+            <w:sz w:val="18"/>
+            <w:szCs w:val="18"/>
+            <w:lang w:val="es-ES_tradnl"/>
+          </w:rPr>
+          <w:t>.</w:t>
+        </w:r>
+      </w:ins>
       <w:del w:id="9" w:author="González, C." w:date="2015-03-18T17:01:00Z">
         <w:r>
           <w:rPr>
@@ -480,168 +535,6 @@
           <w:delText>”</w:delText>
         </w:r>
       </w:del>
-      <w:r>
-        <w:rPr>
-          <w:rFonts w:ascii="Arial" w:hAnsi="Arial" w:cs="Arial"/>
-          <w:sz w:val="18"/>
-          <w:szCs w:val="18"/>
-          <w:lang w:val="es-ES_tradnl"/>
-        </w:rPr>
-        <w:t xml:space="preserve">, </w:t>
-      </w:r>
-      <w:del w:id="10" w:author="González, C." w:date="2015-03-18T17:01:00Z">
-        <w:r>
-          <w:rPr>
-            <w:rFonts w:ascii="Arial" w:hAnsi="Arial" w:cs="Arial"/>
-            <w:sz w:val="18"/>
-            <w:szCs w:val="18"/>
-            <w:lang w:val="es-ES_tradnl"/>
-          </w:rPr>
-          <w:delText xml:space="preserve"> “</w:delText>
-        </w:r>
-      </w:del>
-      <w:r>
-        <w:rPr>
-          <w:rFonts w:ascii="Arial" w:hAnsi="Arial" w:cs="Arial"/>
-          <w:sz w:val="18"/>
-          <w:szCs w:val="18"/>
-          <w:lang w:val="es-ES_tradnl"/>
-        </w:rPr>
-        <w:t>adici</w:t>
-      </w:r>
-      <w:ins w:id="11" w:author="González, C." w:date="2015-03-18T17:01:00Z">
-        <w:r>
-          <w:rPr>
-            <w:rFonts w:ascii="Arial" w:hAnsi="Arial" w:cs="Arial"/>
-            <w:sz w:val="18"/>
-            <w:szCs w:val="18"/>
-            <w:lang w:val="es-ES_tradnl"/>
-          </w:rPr>
-          <w:t>ó</w:t>
-        </w:r>
-      </w:ins>
-      <w:del w:id="12" w:author="González, C." w:date="2015-03-18T17:01:00Z">
-        <w:r>
-          <w:rPr>
-            <w:rFonts w:ascii="Arial" w:hAnsi="Arial" w:cs="Arial"/>
-            <w:sz w:val="18"/>
-            <w:szCs w:val="18"/>
-            <w:lang w:val="es-ES_tradnl"/>
-          </w:rPr>
-          <w:delText>o</w:delText>
-        </w:r>
-      </w:del>
-      <w:r>
-        <w:rPr>
-          <w:rFonts w:ascii="Arial" w:hAnsi="Arial" w:cs="Arial"/>
-          <w:sz w:val="18"/>
-          <w:szCs w:val="18"/>
-          <w:lang w:val="es-ES_tradnl"/>
-        </w:rPr>
-        <w:t>n</w:t>
-      </w:r>
-      <w:del w:id="13" w:author="González, C." w:date="2015-03-18T17:01:00Z">
-        <w:r>
-          <w:rPr>
-            <w:rFonts w:ascii="Arial" w:hAnsi="Arial" w:cs="Arial"/>
-            <w:sz w:val="18"/>
-            <w:szCs w:val="18"/>
-            <w:lang w:val="es-ES_tradnl"/>
-          </w:rPr>
-          <w:delText>”</w:delText>
-        </w:r>
-      </w:del>
-      <w:r>
-        <w:rPr>
-          <w:rFonts w:ascii="Arial" w:hAnsi="Arial" w:cs="Arial"/>
-          <w:sz w:val="18"/>
-          <w:szCs w:val="18"/>
-          <w:lang w:val="es-ES_tradnl"/>
-        </w:rPr>
-        <w:t xml:space="preserve">, </w:t>
-      </w:r>
-      <w:del w:id="14" w:author="González, C." w:date="2015-03-18T17:01:00Z">
-        <w:r>
-          <w:rPr>
-            <w:rFonts w:ascii="Arial" w:hAnsi="Arial" w:cs="Arial"/>
-            <w:sz w:val="18"/>
-            <w:szCs w:val="18"/>
-            <w:lang w:val="es-ES_tradnl"/>
-          </w:rPr>
-          <w:delText>“</w:delText>
-        </w:r>
-      </w:del>
-      <w:r>
-        <w:rPr>
-          <w:rFonts w:ascii="Arial" w:hAnsi="Arial" w:cs="Arial"/>
-          <w:sz w:val="18"/>
-          <w:szCs w:val="18"/>
-          <w:lang w:val="es-ES_tradnl"/>
-        </w:rPr>
-        <w:t>propiedades de la adición</w:t>
-      </w:r>
-      <w:del w:id="15" w:author="González, C." w:date="2015-03-18T17:01:00Z">
-        <w:r>
-          <w:rPr>
-            <w:rFonts w:ascii="Arial" w:hAnsi="Arial" w:cs="Arial"/>
-            <w:sz w:val="18"/>
-            <w:szCs w:val="18"/>
-            <w:lang w:val="es-ES_tradnl"/>
-          </w:rPr>
-          <w:delText>”</w:delText>
-        </w:r>
-      </w:del>
-      <w:r>
-        <w:rPr>
-          <w:rFonts w:ascii="Arial" w:hAnsi="Arial" w:cs="Arial"/>
-          <w:sz w:val="18"/>
-          <w:szCs w:val="18"/>
-          <w:lang w:val="es-ES_tradnl"/>
-        </w:rPr>
-        <w:t xml:space="preserve">, </w:t>
-      </w:r>
-      <w:del w:id="16" w:author="González, C." w:date="2015-03-18T17:01:00Z">
-        <w:r>
-          <w:rPr>
-            <w:rFonts w:ascii="Arial" w:hAnsi="Arial" w:cs="Arial"/>
-            <w:sz w:val="18"/>
-            <w:szCs w:val="18"/>
-            <w:lang w:val="es-ES_tradnl"/>
-          </w:rPr>
-          <w:delText>“</w:delText>
-        </w:r>
-      </w:del>
-      <w:r>
-        <w:rPr>
-          <w:rFonts w:ascii="Arial" w:hAnsi="Arial" w:cs="Arial"/>
-          <w:sz w:val="18"/>
-          <w:szCs w:val="18"/>
-          <w:lang w:val="es-ES_tradnl"/>
-        </w:rPr>
-        <w:t>propiedades de la multiplicación</w:t>
-      </w:r>
-      <w:ins w:id="17" w:author="González, C." w:date="2015-03-18T17:01:00Z">
-        <w:r>
-          <w:rPr>
-            <w:rFonts w:ascii="Arial" w:hAnsi="Arial" w:cs="Arial"/>
-            <w:sz w:val="18"/>
-            <w:szCs w:val="18"/>
-            <w:lang w:val="es-ES_tradnl"/>
-          </w:rPr>
-          <w:t>.</w:t>
-        </w:r>
-      </w:ins>
-      <w:del w:id="18" w:author="González, C." w:date="2015-03-18T17:01:00Z">
-        <w:r>
-          <w:rPr>
-            <w:rFonts w:ascii="Arial" w:hAnsi="Arial" w:cs="Arial"/>
-            <w:sz w:val="18"/>
-            <w:szCs w:val="18"/>
-            <w:lang w:val="es-ES_tradnl"/>
-          </w:rPr>
-          <w:delText>”</w:delText>
-        </w:r>
-      </w:del>
     </w:p>
     <w:p>
       <w:pPr>
@@ -711,19 +604,15 @@
         </w:rPr>
         <w:t xml:space="preserve"> min</w:t>
       </w:r>
-      <w:ins w:id="19" w:author="González, C." w:date="2015-03-18T18:23:00Z">
-        <w:r>
-          <w:rPr>
-            <w:rFonts w:ascii="Arial" w:hAnsi="Arial" w:cs="Arial"/>
-            <w:sz w:val="18"/>
-            <w:szCs w:val="18"/>
-            <w:lang w:val="es-ES_tradnl"/>
-          </w:rPr>
-          <w:t>utos.</w:t>
-        </w:r>
-      </w:ins>
-      <w:bookmarkStart w:id="20" w:name="_GoBack"/>
-      <w:bookmarkEnd w:id="20"/>
+      <w:r>
+        <w:rPr>
+          <w:rFonts w:ascii="Arial" w:hAnsi="Arial" w:cs="Arial"/>
+          <w:sz w:val="18"/>
+          <w:szCs w:val="18"/>
+          <w:lang w:val="es-ES_tradnl"/>
+        </w:rPr>
+        <w:t>utos.</w:t>
+      </w:r>
     </w:p>
     <w:p>
       <w:pPr>
@@ -2283,7 +2172,7 @@
         </w:rPr>
         <w:t xml:space="preserve">se proporciona a los estudiantes las herramientas básicas para conceptualizar el conjunto de los </w:t>
       </w:r>
-      <w:ins w:id="21" w:author="González, C." w:date="2015-03-18T17:02:00Z">
+      <w:ins w:id="10" w:author="Cristhian Andres Bello Rivera" w:date="2015-03-19T16:28:00Z">
         <w:r>
           <w:rPr>
             <w:rFonts w:ascii="Times New Roman" w:hAnsi="Times New Roman" w:cs="Times New Roman"/>
@@ -2291,10 +2180,19 @@
             <w:szCs w:val="18"/>
             <w:lang w:val="es-ES_tradnl"/>
           </w:rPr>
-          <w:t>N</w:t>
+          <w:t>n</w:t>
         </w:r>
       </w:ins>
-      <w:del w:id="22" w:author="González, C." w:date="2015-03-18T17:02:00Z">
+      <w:r>
+        <w:rPr>
+          <w:rFonts w:ascii="Times New Roman" w:hAnsi="Times New Roman" w:cs="Times New Roman"/>
+          <w:sz w:val="18"/>
+          <w:szCs w:val="18"/>
+          <w:lang w:val="es-ES_tradnl"/>
+        </w:rPr>
+        <w:t xml:space="preserve">úmeros </w:t>
+      </w:r>
+      <w:ins w:id="11" w:author="Cristhian Andres Bello Rivera" w:date="2015-03-19T16:28:00Z">
         <w:r>
           <w:rPr>
             <w:rFonts w:ascii="Times New Roman" w:hAnsi="Times New Roman" w:cs="Times New Roman"/>
@@ -2302,40 +2200,9 @@
             <w:szCs w:val="18"/>
             <w:lang w:val="es-ES_tradnl"/>
           </w:rPr>
-          <w:delText>n</w:delText>
-        </w:r>
-      </w:del>
-      <w:r>
-        <w:rPr>
-          <w:rFonts w:ascii="Times New Roman" w:hAnsi="Times New Roman" w:cs="Times New Roman"/>
-          <w:sz w:val="18"/>
-          <w:szCs w:val="18"/>
-          <w:lang w:val="es-ES_tradnl"/>
-        </w:rPr>
-        <w:t xml:space="preserve">úmeros </w:t>
-      </w:r>
-      <w:ins w:id="23" w:author="González, C." w:date="2015-03-18T17:02:00Z">
-        <w:r>
-          <w:rPr>
-            <w:rFonts w:ascii="Times New Roman" w:hAnsi="Times New Roman" w:cs="Times New Roman"/>
-            <w:sz w:val="18"/>
-            <w:szCs w:val="18"/>
-            <w:lang w:val="es-ES_tradnl"/>
-          </w:rPr>
-          <w:t>R</w:t>
+          <w:t>r</w:t>
         </w:r>
       </w:ins>
-      <w:del w:id="24" w:author="González, C." w:date="2015-03-18T17:02:00Z">
-        <w:r>
-          <w:rPr>
-            <w:rFonts w:ascii="Times New Roman" w:hAnsi="Times New Roman" w:cs="Times New Roman"/>
-            <w:sz w:val="18"/>
-            <w:szCs w:val="18"/>
-            <w:lang w:val="es-ES_tradnl"/>
-          </w:rPr>
-          <w:delText>r</w:delText>
-        </w:r>
-      </w:del>
       <w:r>
         <w:rPr>
           <w:rFonts w:ascii="Times New Roman" w:hAnsi="Times New Roman" w:cs="Times New Roman"/>
@@ -2390,7 +2257,7 @@
       <w:pPr>
         <w:jc w:val="both"/>
         <w:rPr>
-          <w:del w:id="25" w:author="González, C." w:date="2015-03-18T17:11:00Z"/>
+          <w:del w:id="12" w:author="González, C." w:date="2015-03-18T17:11:00Z"/>
           <w:rFonts w:ascii="Times New Roman" w:hAnsi="Times New Roman" w:cs="Times New Roman"/>
           <w:sz w:val="18"/>
           <w:szCs w:val="18"/>
@@ -2417,7 +2284,7 @@
         </w:rPr>
         <w:t xml:space="preserve">Presente a los estudiantes el concepto de axioma como una verdad evidente que no requiere demostración e indique que las propiedades de las operaciones con números reales </w:t>
       </w:r>
-      <w:del w:id="26" w:author="González, C." w:date="2015-03-18T17:03:00Z">
+      <w:del w:id="13" w:author="González, C." w:date="2015-03-18T17:03:00Z">
         <w:r>
           <w:rPr>
             <w:rFonts w:ascii="Times New Roman" w:hAnsi="Times New Roman" w:cs="Times New Roman"/>
@@ -2468,7 +2335,7 @@
         </w:rPr>
         <w:t>Después de la presentación</w:t>
       </w:r>
-      <w:ins w:id="27" w:author="González, C." w:date="2015-03-18T17:11:00Z">
+      <w:ins w:id="14" w:author="González, C." w:date="2015-03-18T17:11:00Z">
         <w:r>
           <w:rPr>
             <w:rFonts w:ascii="Times New Roman" w:hAnsi="Times New Roman" w:cs="Times New Roman"/>
@@ -2484,14 +2351,14 @@
       <w:pPr>
         <w:jc w:val="both"/>
         <w:rPr>
-          <w:del w:id="28" w:author="González, C." w:date="2015-03-18T17:11:00Z"/>
+          <w:del w:id="15" w:author="González, C." w:date="2015-03-18T17:11:00Z"/>
           <w:rFonts w:ascii="Times New Roman" w:hAnsi="Times New Roman" w:cs="Times New Roman"/>
           <w:sz w:val="18"/>
           <w:szCs w:val="18"/>
           <w:lang w:val="es-ES_tradnl"/>
         </w:rPr>
       </w:pPr>
-      <w:del w:id="29" w:author="González, C." w:date="2015-03-18T17:11:00Z">
+      <w:del w:id="16" w:author="González, C." w:date="2015-03-18T17:11:00Z">
         <w:r>
           <w:rPr>
             <w:rFonts w:ascii="Times New Roman" w:hAnsi="Times New Roman" w:cs="Times New Roman"/>
@@ -2540,7 +2407,7 @@
         </w:rPr>
         <w:t xml:space="preserve">solicite a sus estudiantes presentar </w:t>
       </w:r>
-      <w:ins w:id="30" w:author="González, C." w:date="2015-03-18T17:44:00Z">
+      <w:ins w:id="17" w:author="González, C." w:date="2015-03-18T17:44:00Z">
         <w:r>
           <w:rPr>
             <w:rFonts w:ascii="Times New Roman" w:hAnsi="Times New Roman" w:cs="Times New Roman"/>
@@ -2551,7 +2418,7 @@
           <w:t>cinco</w:t>
         </w:r>
       </w:ins>
-      <w:del w:id="31" w:author="González, C." w:date="2015-03-18T17:44:00Z">
+      <w:del w:id="18" w:author="González, C." w:date="2015-03-18T17:44:00Z">
         <w:r>
           <w:rPr>
             <w:rFonts w:ascii="Times New Roman" w:hAnsi="Times New Roman" w:cs="Times New Roman"/>
@@ -2594,7 +2461,7 @@
     <w:p>
       <w:pPr>
         <w:rPr>
-          <w:del w:id="32" w:author="González, C." w:date="2015-03-18T17:11:00Z"/>
+          <w:del w:id="19" w:author="González, C." w:date="2015-03-18T17:11:00Z"/>
           <w:rFonts w:ascii="Arial" w:hAnsi="Arial"/>
           <w:sz w:val="18"/>
           <w:szCs w:val="18"/>
@@ -2708,6 +2575,98 @@
     </w:p>
     <w:p>
       <w:pPr>
+        <w:rPr>
+          <w:ins w:id="20" w:author="Cristhian Andres Bello Rivera" w:date="2015-03-19T16:28:00Z"/>
+          <w:rFonts w:ascii="Arial" w:hAnsi="Arial" w:cs="Arial"/>
+          <w:sz w:val="18"/>
+          <w:szCs w:val="18"/>
+          <w:lang w:val="es-CO"/>
+        </w:rPr>
+      </w:pPr>
+      <w:r>
+        <w:rPr>
+          <w:rFonts w:ascii="Arial" w:hAnsi="Arial"/>
+          <w:b/>
+          <w:color w:val="FF0000"/>
+          <w:sz w:val="18"/>
+          <w:szCs w:val="18"/>
+          <w:lang w:val="es-ES_tradnl"/>
+        </w:rPr>
+        <w:t>*</w:t>
+      </w:r>
+      <w:r>
+        <w:rPr>
+          <w:rFonts w:ascii="Arial" w:hAnsi="Arial"/>
+          <w:sz w:val="18"/>
+          <w:szCs w:val="18"/>
+          <w:highlight w:val="green"/>
+          <w:lang w:val="es-ES_tradnl"/>
+        </w:rPr>
+        <w:t xml:space="preserve">Título </w:t>
+      </w:r>
+      <w:r>
+        <w:rPr>
+          <w:rFonts w:ascii="Arial" w:hAnsi="Arial"/>
+          <w:sz w:val="18"/>
+          <w:szCs w:val="18"/>
+          <w:highlight w:val="green"/>
+          <w:lang w:val="es-ES_tradnl"/>
+        </w:rPr>
+        <w:t>(</w:t>
+      </w:r>
+      <w:r>
+        <w:rPr>
+          <w:rFonts w:ascii="Arial" w:hAnsi="Arial"/>
+          <w:b/>
+          <w:sz w:val="18"/>
+          <w:szCs w:val="18"/>
+          <w:highlight w:val="green"/>
+          <w:lang w:val="es-ES_tradnl"/>
+        </w:rPr>
+        <w:t>48</w:t>
+      </w:r>
+      <w:r>
+        <w:rPr>
+          <w:rFonts w:ascii="Arial" w:hAnsi="Arial"/>
+          <w:sz w:val="18"/>
+          <w:szCs w:val="18"/>
+          <w:highlight w:val="green"/>
+          <w:lang w:val="es-ES_tradnl"/>
+        </w:rPr>
+        <w:t xml:space="preserve"> caracteres máx.</w:t>
+      </w:r>
+      <w:r>
+        <w:rPr>
+          <w:rFonts w:ascii="Arial" w:hAnsi="Arial" w:cs="Arial"/>
+          <w:sz w:val="18"/>
+          <w:szCs w:val="18"/>
+          <w:highlight w:val="green"/>
+          <w:lang w:val="es-ES_tradnl"/>
+        </w:rPr>
+        <w:t>)</w:t>
+      </w:r>
+      <w:r>
+        <w:rPr>
+          <w:rFonts w:ascii="Arial" w:hAnsi="Arial" w:cs="Arial"/>
+          <w:sz w:val="18"/>
+          <w:szCs w:val="18"/>
+          <w:lang w:val="es-ES_tradnl"/>
+        </w:rPr>
+        <w:t xml:space="preserve"> </w:t>
+      </w:r>
+      <w:ins w:id="21" w:author="Cristhian Andres Bello Rivera" w:date="2015-03-19T16:28:00Z">
+        <w:r>
+          <w:rPr>
+            <w:rFonts w:ascii="Times New Roman" w:hAnsi="Times New Roman" w:cs="Times New Roman"/>
+            <w:color w:val="000000"/>
+            <w:lang w:val="es-CO"/>
+          </w:rPr>
+          <w:t>Propiedades de la adición y la multiplicación de los números reales</w:t>
+        </w:r>
+      </w:ins>
+    </w:p>
+    <w:p>
+      <w:pPr>
         <w:ind w:left="142" w:hanging="142"/>
         <w:jc w:val="both"/>
         <w:rPr>
@@ -2717,148 +2676,6 @@
           <w:lang w:val="es-ES_tradnl"/>
         </w:rPr>
       </w:pPr>
-      <w:r>
-        <w:rPr>
-          <w:rFonts w:ascii="Arial" w:hAnsi="Arial"/>
-          <w:b/>
-          <w:color w:val="FF0000"/>
-          <w:sz w:val="18"/>
-          <w:szCs w:val="18"/>
-          <w:lang w:val="es-ES_tradnl"/>
-        </w:rPr>
-        <w:t>*</w:t>
-      </w:r>
-      <w:r>
-        <w:rPr>
-          <w:rFonts w:ascii="Arial" w:hAnsi="Arial"/>
-          <w:sz w:val="18"/>
-          <w:szCs w:val="18"/>
-          <w:highlight w:val="green"/>
-          <w:lang w:val="es-ES_tradnl"/>
-        </w:rPr>
-        <w:t xml:space="preserve">Título </w:t>
-      </w:r>
-      <w:r>
-        <w:rPr>
-          <w:rFonts w:ascii="Arial" w:hAnsi="Arial"/>
-          <w:sz w:val="18"/>
-          <w:szCs w:val="18"/>
-          <w:highlight w:val="green"/>
-          <w:lang w:val="es-ES_tradnl"/>
-        </w:rPr>
-        <w:t>(</w:t>
-      </w:r>
-      <w:r>
-        <w:rPr>
-          <w:rFonts w:ascii="Arial" w:hAnsi="Arial"/>
-          <w:b/>
-          <w:sz w:val="18"/>
-          <w:szCs w:val="18"/>
-          <w:highlight w:val="green"/>
-          <w:lang w:val="es-ES_tradnl"/>
-        </w:rPr>
-        <w:t>48</w:t>
-      </w:r>
-      <w:r>
-        <w:rPr>
-          <w:rFonts w:ascii="Arial" w:hAnsi="Arial"/>
-          <w:sz w:val="18"/>
-          <w:szCs w:val="18"/>
-          <w:highlight w:val="green"/>
-          <w:lang w:val="es-ES_tradnl"/>
-        </w:rPr>
-        <w:t xml:space="preserve"> caracteres máx.</w:t>
-      </w:r>
-      <w:r>
-        <w:rPr>
-          <w:rFonts w:ascii="Arial" w:hAnsi="Arial" w:cs="Arial"/>
-          <w:sz w:val="18"/>
-          <w:szCs w:val="18"/>
-          <w:highlight w:val="green"/>
-          <w:lang w:val="es-ES_tradnl"/>
-        </w:rPr>
-        <w:t>)</w:t>
-      </w:r>
-      <w:r>
-        <w:rPr>
-          <w:rFonts w:ascii="Arial" w:hAnsi="Arial" w:cs="Arial"/>
-          <w:sz w:val="18"/>
-          <w:szCs w:val="18"/>
-          <w:lang w:val="es-ES_tradnl"/>
-        </w:rPr>
-        <w:t xml:space="preserve"> </w:t>
-      </w:r>
-      <w:r>
-        <w:rPr>
-          <w:rFonts w:ascii="Arial" w:hAnsi="Arial" w:cs="Arial"/>
-          <w:sz w:val="18"/>
-          <w:szCs w:val="18"/>
-          <w:lang w:val="es-ES_tradnl"/>
-        </w:rPr>
-        <w:t xml:space="preserve">Propiedades de las operaciones </w:t>
-      </w:r>
-      <w:ins w:id="33" w:author="González, C." w:date="2015-03-18T17:03:00Z">
-        <w:r>
-          <w:rPr>
-            <w:rFonts w:ascii="Arial" w:hAnsi="Arial" w:cs="Arial"/>
-            <w:sz w:val="18"/>
-            <w:szCs w:val="18"/>
-            <w:lang w:val="es-ES_tradnl"/>
-          </w:rPr>
-          <w:t>con N</w:t>
-        </w:r>
-      </w:ins>
-      <w:del w:id="34" w:author="González, C." w:date="2015-03-18T17:03:00Z">
-        <w:r>
-          <w:rPr>
-            <w:rFonts w:ascii="Arial" w:hAnsi="Arial" w:cs="Arial"/>
-            <w:sz w:val="18"/>
-            <w:szCs w:val="18"/>
-            <w:lang w:val="es-ES_tradnl"/>
-          </w:rPr>
-          <w:delText>de los n</w:delText>
-        </w:r>
-      </w:del>
-      <w:r>
-        <w:rPr>
-          <w:rFonts w:ascii="Arial" w:hAnsi="Arial" w:cs="Arial"/>
-          <w:sz w:val="18"/>
-          <w:szCs w:val="18"/>
-          <w:lang w:val="es-ES_tradnl"/>
-        </w:rPr>
-        <w:t xml:space="preserve">úmeros </w:t>
-      </w:r>
-      <w:ins w:id="35" w:author="González, C." w:date="2015-03-18T17:03:00Z">
-        <w:r>
-          <w:rPr>
-            <w:rFonts w:ascii="Arial" w:hAnsi="Arial" w:cs="Arial"/>
-            <w:sz w:val="18"/>
-            <w:szCs w:val="18"/>
-            <w:lang w:val="es-ES_tradnl"/>
-          </w:rPr>
-          <w:t>R</w:t>
-        </w:r>
-      </w:ins>
-      <w:del w:id="36" w:author="González, C." w:date="2015-03-18T17:03:00Z">
-        <w:r>
-          <w:rPr>
-            <w:rFonts w:ascii="Arial" w:hAnsi="Arial" w:cs="Arial"/>
-            <w:sz w:val="18"/>
-            <w:szCs w:val="18"/>
-            <w:lang w:val="es-ES_tradnl"/>
-          </w:rPr>
-          <w:delText>r</w:delText>
-        </w:r>
-      </w:del>
-      <w:r>
-        <w:rPr>
-          <w:rFonts w:ascii="Arial" w:hAnsi="Arial" w:cs="Arial"/>
-          <w:sz w:val="18"/>
-          <w:szCs w:val="18"/>
-          <w:lang w:val="es-ES_tradnl"/>
-        </w:rPr>
-        <w:t>eales</w:t>
-      </w:r>
     </w:p>
     <w:p>
       <w:pPr>
@@ -2998,10 +2815,10 @@
                   <v:path o:extrusionok="f" gradientshapeok="t" o:connecttype="rect"/>
                   <o:lock v:ext="edit" aspectratio="t"/>
                 </v:shapetype>
-                <v:shape id="_x0000_i1025" type="#_x0000_t75" style="width:120.9pt;height:121.4pt" o:ole="">
+                <v:shape id="_x0000_i1025" type="#_x0000_t75" style="width:121.05pt;height:121.45pt" o:ole="">
                   <v:imagedata r:id="rId7" o:title=""/>
                 </v:shape>
-                <o:OLEObject Type="Embed" ProgID="PBrush" ShapeID="_x0000_i1025" DrawAspect="Content" ObjectID="_1488208262" r:id="rId8"/>
+                <o:OLEObject Type="Embed" ProgID="PBrush" ShapeID="_x0000_i1025" DrawAspect="Content" ObjectID="_1488287858" r:id="rId8"/>
               </w:object>
             </w:r>
           </w:p>
@@ -3020,14 +2837,12 @@
               </w:rPr>
               <w:t>Propiedades de la adición</w:t>
             </w:r>
-            <w:ins w:id="37" w:author="González, C." w:date="2015-03-18T17:03:00Z">
-              <w:r>
-                <w:rPr>
-                  <w:lang w:val="es-CO"/>
-                </w:rPr>
-                <w:t>.</w:t>
-              </w:r>
-            </w:ins>
+            <w:r>
+              <w:rPr>
+                <w:lang w:val="es-CO"/>
+              </w:rPr>
+              <w:t>.</w:t>
+            </w:r>
             <w:r>
               <w:rPr>
                 <w:lang w:val="es-CO"/>
@@ -3052,10 +2867,10 @@
                 <w:lang w:val="es-CO"/>
               </w:rPr>
               <w:object w:dxaOrig="2325" w:dyaOrig="2340" w14:anchorId="317A9FCB">
-                <v:shape id="_x0000_i1026" type="#_x0000_t75" style="width:116.3pt;height:117.25pt" o:ole="">
+                <v:shape id="_x0000_i1026" type="#_x0000_t75" style="width:116.15pt;height:117.05pt" o:ole="">
                   <v:imagedata r:id="rId9" o:title=""/>
                 </v:shape>
-                <o:OLEObject Type="Embed" ProgID="PBrush" ShapeID="_x0000_i1026" DrawAspect="Content" ObjectID="_1488208263" r:id="rId10"/>
+                <o:OLEObject Type="Embed" ProgID="PBrush" ShapeID="_x0000_i1026" DrawAspect="Content" ObjectID="_1488287859" r:id="rId10"/>
               </w:object>
             </w:r>
           </w:p>
@@ -3071,36 +2886,24 @@
               </w:rPr>
               <w:t xml:space="preserve">Propiedades de la </w:t>
             </w:r>
-            <w:ins w:id="38" w:author="González, C." w:date="2015-03-18T17:03:00Z">
-              <w:r>
-                <w:rPr>
-                  <w:lang w:val="es-CO"/>
-                </w:rPr>
-                <w:t>m</w:t>
-              </w:r>
-            </w:ins>
-            <w:del w:id="39" w:author="González, C." w:date="2015-03-18T17:03:00Z">
-              <w:r>
-                <w:rPr>
-                  <w:lang w:val="es-CO"/>
-                </w:rPr>
-                <w:delText>M</w:delText>
-              </w:r>
-            </w:del>
+            <w:r>
+              <w:rPr>
+                <w:lang w:val="es-CO"/>
+              </w:rPr>
+              <w:t>m</w:t>
+            </w:r>
             <w:r>
               <w:rPr>
                 <w:lang w:val="es-CO"/>
               </w:rPr>
               <w:t>ultiplicación</w:t>
             </w:r>
-            <w:ins w:id="40" w:author="González, C." w:date="2015-03-18T17:03:00Z">
-              <w:r>
-                <w:rPr>
-                  <w:lang w:val="es-CO"/>
-                </w:rPr>
-                <w:t>.</w:t>
-              </w:r>
-            </w:ins>
+            <w:r>
+              <w:rPr>
+                <w:lang w:val="es-CO"/>
+              </w:rPr>
+              <w:t>.</w:t>
+            </w:r>
           </w:p>
           <w:p>
             <w:pPr>
@@ -3130,10 +2933,10 @@
                 <w:lang w:val="es-CO"/>
               </w:rPr>
               <w:object w:dxaOrig="4785" w:dyaOrig="4230" w14:anchorId="556F8D92">
-                <v:shape id="_x0000_i1027" type="#_x0000_t75" style="width:138.9pt;height:123.7pt" o:ole="">
+                <v:shape id="_x0000_i1027" type="#_x0000_t75" style="width:139.15pt;height:123.7pt" o:ole="">
                   <v:imagedata r:id="rId11" o:title=""/>
                 </v:shape>
-                <o:OLEObject Type="Embed" ProgID="PBrush" ShapeID="_x0000_i1027" DrawAspect="Content" ObjectID="_1488208264" r:id="rId12"/>
+                <o:OLEObject Type="Embed" ProgID="PBrush" ShapeID="_x0000_i1027" DrawAspect="Content" ObjectID="_1488287860" r:id="rId12"/>
               </w:object>
             </w:r>
           </w:p>
@@ -3153,14 +2956,12 @@
               </w:rPr>
               <w:t>Propiedad distributiva de la multiplicación respecto a la adición</w:t>
             </w:r>
-            <w:ins w:id="41" w:author="González, C." w:date="2015-03-18T17:04:00Z">
-              <w:r>
-                <w:rPr>
-                  <w:lang w:val="es-CO"/>
-                </w:rPr>
-                <w:t>.</w:t>
-              </w:r>
-            </w:ins>
+            <w:r>
+              <w:rPr>
+                <w:lang w:val="es-CO"/>
+              </w:rPr>
+              <w:t>.</w:t>
+            </w:r>
           </w:p>
         </w:tc>
       </w:tr>
@@ -3177,50 +2978,6 @@
     </w:p>
     <w:p>
       <w:pPr>
-        <w:rPr>
-          <w:del w:id="42" w:author="González, C." w:date="2015-03-18T17:04:00Z"/>
-          <w:rFonts w:ascii="Arial" w:hAnsi="Arial"/>
-          <w:sz w:val="18"/>
-          <w:szCs w:val="18"/>
-          <w:lang w:val="es-ES_tradnl"/>
-        </w:rPr>
-      </w:pPr>
-    </w:p>
-    <w:p>
-      <w:pPr>
-        <w:rPr>
-          <w:del w:id="43" w:author="González, C." w:date="2015-03-18T17:04:00Z"/>
-          <w:rFonts w:ascii="Arial" w:hAnsi="Arial" w:cs="Arial"/>
-          <w:sz w:val="18"/>
-          <w:szCs w:val="18"/>
-          <w:lang w:val="es-ES_tradnl"/>
-        </w:rPr>
-      </w:pPr>
-    </w:p>
-    <w:p>
-      <w:pPr>
-        <w:rPr>
-          <w:del w:id="44" w:author="González, C." w:date="2015-03-18T17:04:00Z"/>
-          <w:rFonts w:ascii="Arial" w:hAnsi="Arial" w:cs="Arial"/>
-          <w:sz w:val="18"/>
-          <w:szCs w:val="18"/>
-          <w:lang w:val="es-ES_tradnl"/>
-        </w:rPr>
-      </w:pPr>
-    </w:p>
-    <w:p>
-      <w:pPr>
-        <w:rPr>
-          <w:del w:id="45" w:author="González, C." w:date="2015-03-18T17:04:00Z"/>
-          <w:rFonts w:ascii="Arial" w:hAnsi="Arial" w:cs="Arial"/>
-          <w:sz w:val="18"/>
-          <w:szCs w:val="18"/>
-          <w:lang w:val="es-ES_tradnl"/>
-        </w:rPr>
-      </w:pPr>
-    </w:p>
-    <w:p>
-      <w:pPr>
         <w:shd w:val="clear" w:color="auto" w:fill="99CCFF"/>
         <w:jc w:val="center"/>
         <w:rPr>
@@ -3462,39 +3219,6 @@
         </w:rPr>
         <w:t xml:space="preserve">Propiedades de la adición de </w:t>
       </w:r>
-      <w:ins w:id="46" w:author="González, C." w:date="2015-03-18T17:23:00Z">
-        <w:r>
-          <w:rPr>
-            <w:rFonts w:ascii="Arial" w:hAnsi="Arial" w:cs="Arial"/>
-            <w:sz w:val="18"/>
-            <w:szCs w:val="18"/>
-            <w:lang w:val="es-ES_tradnl"/>
-          </w:rPr>
-          <w:t xml:space="preserve">los </w:t>
-        </w:r>
-      </w:ins>
-      <w:ins w:id="47" w:author="González, C." w:date="2015-03-18T17:04:00Z">
-        <w:r>
-          <w:rPr>
-            <w:rFonts w:ascii="Arial" w:hAnsi="Arial" w:cs="Arial"/>
-            <w:sz w:val="18"/>
-            <w:szCs w:val="18"/>
-            <w:lang w:val="es-ES_tradnl"/>
-          </w:rPr>
-          <w:t>N</w:t>
-        </w:r>
-      </w:ins>
-      <w:del w:id="48" w:author="González, C." w:date="2015-03-18T17:04:00Z">
-        <w:r>
-          <w:rPr>
-            <w:rFonts w:ascii="Arial" w:hAnsi="Arial" w:cs="Arial"/>
-            <w:sz w:val="18"/>
-            <w:szCs w:val="18"/>
-            <w:lang w:val="es-ES_tradnl"/>
-          </w:rPr>
-          <w:delText>n</w:delText>
-        </w:r>
-      </w:del>
       <w:r>
         <w:rPr>
           <w:rFonts w:ascii="Arial" w:hAnsi="Arial" w:cs="Arial"/>
@@ -3502,30 +3226,8 @@
           <w:szCs w:val="18"/>
           <w:lang w:val="es-ES_tradnl"/>
         </w:rPr>
-        <w:t xml:space="preserve">úmeros </w:t>
-      </w:r>
-      <w:ins w:id="49" w:author="González, C." w:date="2015-03-18T17:04:00Z">
-        <w:r>
-          <w:rPr>
-            <w:rFonts w:ascii="Arial" w:hAnsi="Arial" w:cs="Arial"/>
-            <w:sz w:val="18"/>
-            <w:szCs w:val="18"/>
-            <w:lang w:val="es-ES_tradnl"/>
-          </w:rPr>
-          <w:t>R</w:t>
-        </w:r>
-      </w:ins>
-      <w:del w:id="50" w:author="González, C." w:date="2015-03-18T17:04:00Z">
-        <w:r>
-          <w:rPr>
-            <w:rFonts w:ascii="Arial" w:hAnsi="Arial" w:cs="Arial"/>
-            <w:sz w:val="18"/>
-            <w:szCs w:val="18"/>
-            <w:lang w:val="es-ES_tradnl"/>
-          </w:rPr>
-          <w:delText>r</w:delText>
-        </w:r>
-      </w:del>
+        <w:t xml:space="preserve">los </w:t>
+      </w:r>
       <w:r>
         <w:rPr>
           <w:rFonts w:ascii="Arial" w:hAnsi="Arial" w:cs="Arial"/>
@@ -3533,7 +3235,16 @@
           <w:szCs w:val="18"/>
           <w:lang w:val="es-ES_tradnl"/>
         </w:rPr>
-        <w:t>eales</w:t>
+        <w:t>n</w:t>
+      </w:r>
+      <w:r>
+        <w:rPr>
+          <w:rFonts w:ascii="Arial" w:hAnsi="Arial" w:cs="Arial"/>
+          <w:sz w:val="18"/>
+          <w:szCs w:val="18"/>
+          <w:lang w:val="es-ES_tradnl"/>
+        </w:rPr>
+        <w:t>úmeros reales</w:t>
       </w:r>
     </w:p>
     <w:p>
@@ -3633,25 +3344,7 @@
           <w:b/>
           <w:lang w:val="es-CO"/>
         </w:rPr>
-        <w:t xml:space="preserve">Propiedad clausurativa </w:t>
-      </w:r>
-      <w:del w:id="51" w:author="González, C." w:date="2015-03-18T17:04:00Z">
-        <w:r>
-          <w:rPr>
-            <w:rFonts w:ascii="Times New Roman" w:hAnsi="Times New Roman" w:cs="Times New Roman"/>
-            <w:b/>
-            <w:lang w:val="es-CO"/>
-          </w:rPr>
-          <w:delText xml:space="preserve"> </w:delText>
-        </w:r>
-      </w:del>
-      <w:r>
-        <w:rPr>
-          <w:rFonts w:ascii="Times New Roman" w:hAnsi="Times New Roman" w:cs="Times New Roman"/>
-          <w:b/>
-          <w:lang w:val="es-CO"/>
-        </w:rPr>
-        <w:t>de la adición:</w:t>
+        <w:t>Propiedad clausurativa de la adición:</w:t>
       </w:r>
       <w:r>
         <w:rPr>
@@ -3729,23 +3422,7 @@
                 <w:rFonts w:ascii="Times New Roman" w:hAnsi="Times New Roman" w:cs="Times New Roman"/>
                 <w:lang w:val="es-CO"/>
               </w:rPr>
-              <w:t xml:space="preserve"> </w:t>
-            </w:r>
-            <w:del w:id="52" w:author="González, C." w:date="2015-03-18T17:04:00Z">
-              <w:r>
-                <w:rPr>
-                  <w:rFonts w:ascii="Times New Roman" w:hAnsi="Times New Roman" w:cs="Times New Roman"/>
-                  <w:lang w:val="es-CO"/>
-                </w:rPr>
-                <w:delText xml:space="preserve"> </w:delText>
-              </w:r>
-            </w:del>
-            <w:r>
-              <w:rPr>
-                <w:rFonts w:ascii="Times New Roman" w:hAnsi="Times New Roman" w:cs="Times New Roman"/>
-                <w:lang w:val="es-CO"/>
-              </w:rPr>
-              <w:t xml:space="preserve">se cumple que </w:t>
+              <w:t xml:space="preserve"> se cumple que </w:t>
             </w:r>
             <m:oMath>
               <m:r>
@@ -3766,15 +3443,13 @@
                 <m:t>∈R</m:t>
               </m:r>
             </m:oMath>
-            <w:ins w:id="53" w:author="González, C." w:date="2015-03-18T17:13:00Z">
-              <w:r>
-                <w:rPr>
-                  <w:rFonts w:ascii="Times New Roman" w:hAnsi="Times New Roman" w:cs="Times New Roman"/>
-                  <w:lang w:val="es-CO"/>
-                </w:rPr>
-                <w:t>.</w:t>
-              </w:r>
-            </w:ins>
+            <w:r>
+              <w:rPr>
+                <w:rFonts w:ascii="Times New Roman" w:hAnsi="Times New Roman" w:cs="Times New Roman"/>
+                <w:lang w:val="es-CO"/>
+              </w:rPr>
+              <w:t>.</w:t>
+            </w:r>
           </w:p>
           <w:p>
             <w:pPr>
@@ -3807,23 +3482,7 @@
           <w:rFonts w:ascii="Times New Roman" w:hAnsi="Times New Roman" w:cs="Times New Roman"/>
           <w:lang w:val="es-CO"/>
         </w:rPr>
-        <w:t xml:space="preserve">Esta propiedad también conocida como la propiedad de la cerradura, </w:t>
-      </w:r>
-      <w:del w:id="54" w:author="González, C." w:date="2015-03-18T17:04:00Z">
-        <w:r>
-          <w:rPr>
-            <w:rFonts w:ascii="Times New Roman" w:hAnsi="Times New Roman" w:cs="Times New Roman"/>
-            <w:lang w:val="es-CO"/>
-          </w:rPr>
-          <w:delText xml:space="preserve"> </w:delText>
-        </w:r>
-      </w:del>
-      <w:r>
-        <w:rPr>
-          <w:rFonts w:ascii="Times New Roman" w:hAnsi="Times New Roman" w:cs="Times New Roman"/>
-          <w:lang w:val="es-CO"/>
-        </w:rPr>
-        <w:t>indica que la suma de dos números reales es un número real.</w:t>
+        <w:t>Esta propiedad también conocida como la propiedad de la cerradura, indica que la suma de dos números reales es un número real.</w:t>
       </w:r>
     </w:p>
     <w:p>
@@ -3871,15 +3530,13 @@
         </w:rPr>
         <w:t>4+5=9</w:t>
       </w:r>
-      <w:ins w:id="55" w:author="González, C." w:date="2015-03-18T17:13:00Z">
-        <w:r>
-          <w:rPr>
-            <w:rFonts w:ascii="Times New Roman" w:hAnsi="Times New Roman" w:cs="Times New Roman"/>
-            <w:lang w:val="es-CO"/>
-          </w:rPr>
-          <w:t>.</w:t>
-        </w:r>
-      </w:ins>
+      <w:r>
+        <w:rPr>
+          <w:rFonts w:ascii="Times New Roman" w:hAnsi="Times New Roman" w:cs="Times New Roman"/>
+          <w:lang w:val="es-CO"/>
+        </w:rPr>
+        <w:t>.</w:t>
+      </w:r>
     </w:p>
     <w:p>
       <w:pPr>
@@ -3953,15 +3610,13 @@
           <m:t>+4</m:t>
         </m:r>
       </m:oMath>
-      <w:ins w:id="56" w:author="González, C." w:date="2015-03-18T17:13:00Z">
-        <w:r>
-          <w:rPr>
-            <w:rFonts w:ascii="Times New Roman" w:hAnsi="Times New Roman" w:cs="Times New Roman"/>
-            <w:lang w:val="es-CO"/>
-          </w:rPr>
-          <w:t>.</w:t>
-        </w:r>
-      </w:ins>
+      <w:r>
+        <w:rPr>
+          <w:rFonts w:ascii="Times New Roman" w:hAnsi="Times New Roman" w:cs="Times New Roman"/>
+          <w:lang w:val="es-CO"/>
+        </w:rPr>
+        <w:t>.</w:t>
+      </w:r>
     </w:p>
     <w:p>
       <w:pPr>
@@ -3984,15 +3639,13 @@
           <m:t>π+π=2π</m:t>
         </m:r>
       </m:oMath>
-      <w:ins w:id="57" w:author="González, C." w:date="2015-03-18T17:13:00Z">
-        <w:r>
-          <w:rPr>
-            <w:rFonts w:ascii="Times New Roman" w:hAnsi="Times New Roman" w:cs="Times New Roman"/>
-            <w:lang w:val="es-CO"/>
-          </w:rPr>
-          <w:t>.</w:t>
-        </w:r>
-      </w:ins>
+      <w:r>
+        <w:rPr>
+          <w:rFonts w:ascii="Times New Roman" w:hAnsi="Times New Roman" w:cs="Times New Roman"/>
+          <w:lang w:val="es-CO"/>
+        </w:rPr>
+        <w:t>.</w:t>
+      </w:r>
     </w:p>
     <w:p>
       <w:pPr>
@@ -4001,19 +3654,6 @@
         <w:rPr>
           <w:rFonts w:ascii="Times New Roman" w:hAnsi="Times New Roman" w:cs="Times New Roman"/>
           <w:lang w:val="es-CO"/>
-        </w:rPr>
-      </w:pPr>
-    </w:p>
-    <w:p>
-      <w:pPr>
-        <w:ind w:left="142" w:hanging="142"/>
-        <w:jc w:val="both"/>
-        <w:rPr>
-          <w:del w:id="58" w:author="González, C." w:date="2015-03-18T17:05:00Z"/>
-          <w:rFonts w:ascii="Arial" w:hAnsi="Arial" w:cs="Arial"/>
-          <w:sz w:val="18"/>
-          <w:szCs w:val="18"/>
-          <w:lang w:val="es-ES_tradnl"/>
         </w:rPr>
       </w:pPr>
     </w:p>
@@ -4151,15 +3791,6 @@
                 <m:t>∈R</m:t>
               </m:r>
             </m:oMath>
-            <w:del w:id="59" w:author="González, C." w:date="2015-03-18T17:05:00Z">
-              <w:r>
-                <w:rPr>
-                  <w:rFonts w:ascii="Times New Roman" w:hAnsi="Times New Roman" w:cs="Times New Roman"/>
-                  <w:lang w:val="es-CO"/>
-                </w:rPr>
-                <w:delText xml:space="preserve">  </w:delText>
-              </w:r>
-            </w:del>
             <w:r>
               <w:rPr>
                 <w:rFonts w:ascii="Times New Roman" w:hAnsi="Times New Roman" w:cs="Times New Roman"/>
@@ -4223,14 +3854,12 @@
                 <m:t>+z</m:t>
               </m:r>
             </m:oMath>
-            <w:ins w:id="60" w:author="González, C." w:date="2015-03-18T17:13:00Z">
-              <w:r>
-                <w:rPr>
-                  <w:rFonts w:ascii="Times New Roman" w:hAnsi="Times New Roman" w:cs="Times New Roman"/>
-                </w:rPr>
-                <w:t>.</w:t>
-              </w:r>
-            </w:ins>
+            <w:r>
+              <w:rPr>
+                <w:rFonts w:ascii="Times New Roman" w:hAnsi="Times New Roman" w:cs="Times New Roman"/>
+              </w:rPr>
+              <w:t>.</w:t>
+            </w:r>
           </w:p>
           <w:p>
             <w:pPr>
@@ -4265,15 +3894,13 @@
         </w:rPr>
         <w:t>Esta propiedad permite sumar tres o más números reales, agrupando dos números a la vez</w:t>
       </w:r>
-      <w:ins w:id="61" w:author="González, C." w:date="2015-03-18T17:12:00Z">
-        <w:r>
-          <w:rPr>
-            <w:rFonts w:ascii="Arial" w:hAnsi="Arial" w:cs="Arial"/>
-            <w:lang w:val="es-CO"/>
-          </w:rPr>
-          <w:t>,</w:t>
-        </w:r>
-      </w:ins>
+      <w:r>
+        <w:rPr>
+          <w:rFonts w:ascii="Arial" w:hAnsi="Arial" w:cs="Arial"/>
+          <w:lang w:val="es-CO"/>
+        </w:rPr>
+        <w:t>,</w:t>
+      </w:r>
       <w:r>
         <w:rPr>
           <w:rFonts w:ascii="Arial" w:hAnsi="Arial" w:cs="Arial"/>
@@ -4965,23 +4592,7 @@
                 <w:rFonts w:ascii="Times New Roman" w:hAnsi="Times New Roman" w:cs="Times New Roman"/>
                 <w:lang w:val="es-CO"/>
               </w:rPr>
-              <w:t>, se cumple que</w:t>
-            </w:r>
-            <w:del w:id="62" w:author="González, C." w:date="2015-03-18T17:06:00Z">
-              <w:r>
-                <w:rPr>
-                  <w:rFonts w:ascii="Times New Roman" w:hAnsi="Times New Roman" w:cs="Times New Roman"/>
-                  <w:lang w:val="es-CO"/>
-                </w:rPr>
-                <w:delText xml:space="preserve"> </w:delText>
-              </w:r>
-            </w:del>
-            <w:r>
-              <w:rPr>
-                <w:rFonts w:ascii="Times New Roman" w:hAnsi="Times New Roman" w:cs="Times New Roman"/>
-                <w:lang w:val="es-CO"/>
-              </w:rPr>
-              <w:t xml:space="preserve"> </w:t>
+              <w:t xml:space="preserve">, se cumple que </w:t>
             </w:r>
             <m:oMath>
               <m:r>
@@ -4991,14 +4602,12 @@
                 <m:t>x+y=y+x</m:t>
               </m:r>
             </m:oMath>
-            <w:ins w:id="63" w:author="González, C." w:date="2015-03-18T17:14:00Z">
-              <w:r>
-                <w:rPr>
-                  <w:rFonts w:ascii="Times New Roman" w:hAnsi="Times New Roman" w:cs="Times New Roman"/>
-                </w:rPr>
-                <w:t>.</w:t>
-              </w:r>
-            </w:ins>
+            <w:r>
+              <w:rPr>
+                <w:rFonts w:ascii="Times New Roman" w:hAnsi="Times New Roman" w:cs="Times New Roman"/>
+              </w:rPr>
+              <w:t>.</w:t>
+            </w:r>
           </w:p>
         </w:tc>
       </w:tr>
@@ -5029,25 +4638,7 @@
           <w:noProof/>
           <w:lang w:val="es-CO" w:eastAsia="es-CO"/>
         </w:rPr>
-        <w:t>Esta propiedad indica</w:t>
-      </w:r>
-      <w:del w:id="64" w:author="González, C." w:date="2015-03-18T17:06:00Z">
-        <w:r>
-          <w:rPr>
-            <w:rFonts w:ascii="Times New Roman" w:hAnsi="Times New Roman" w:cs="Times New Roman"/>
-            <w:noProof/>
-            <w:lang w:val="es-CO" w:eastAsia="es-CO"/>
-          </w:rPr>
-          <w:delText xml:space="preserve"> </w:delText>
-        </w:r>
-      </w:del>
-      <w:r>
-        <w:rPr>
-          <w:rFonts w:ascii="Times New Roman" w:hAnsi="Times New Roman" w:cs="Times New Roman"/>
-          <w:noProof/>
-          <w:lang w:val="es-CO" w:eastAsia="es-CO"/>
-        </w:rPr>
-        <w:t xml:space="preserve"> que se pueden intercambiar los sumandos de orden, sin alterar la suma.</w:t>
+        <w:t>Esta propiedad indica que se pueden intercambiar los sumandos de orden, sin alterar la suma.</w:t>
       </w:r>
     </w:p>
     <w:p>
@@ -5094,16 +4685,14 @@
         </w:rPr>
         <w:t>13+4=4+13=17</w:t>
       </w:r>
-      <w:ins w:id="65" w:author="González, C." w:date="2015-03-18T17:14:00Z">
-        <w:r>
-          <w:rPr>
-            <w:rFonts w:ascii="Times New Roman" w:hAnsi="Times New Roman" w:cs="Times New Roman"/>
-            <w:noProof/>
-            <w:lang w:val="es-CO" w:eastAsia="es-CO"/>
-          </w:rPr>
-          <w:t>.</w:t>
-        </w:r>
-      </w:ins>
+      <w:r>
+        <w:rPr>
+          <w:rFonts w:ascii="Times New Roman" w:hAnsi="Times New Roman" w:cs="Times New Roman"/>
+          <w:noProof/>
+          <w:lang w:val="es-CO" w:eastAsia="es-CO"/>
+        </w:rPr>
+        <w:t>.</w:t>
+      </w:r>
     </w:p>
     <w:p>
       <w:pPr>
@@ -5194,16 +4783,14 @@
           <m:t>+3</m:t>
         </m:r>
       </m:oMath>
-      <w:ins w:id="66" w:author="González, C." w:date="2015-03-18T17:14:00Z">
-        <w:r>
-          <w:rPr>
-            <w:rFonts w:ascii="Times New Roman" w:hAnsi="Times New Roman" w:cs="Times New Roman"/>
-            <w:noProof/>
-            <w:lang w:val="es-CO" w:eastAsia="es-CO"/>
-          </w:rPr>
-          <w:t>.</w:t>
-        </w:r>
-      </w:ins>
+      <w:r>
+        <w:rPr>
+          <w:rFonts w:ascii="Times New Roman" w:hAnsi="Times New Roman" w:cs="Times New Roman"/>
+          <w:noProof/>
+          <w:lang w:val="es-CO" w:eastAsia="es-CO"/>
+        </w:rPr>
+        <w:t>.</w:t>
+      </w:r>
     </w:p>
     <w:p>
       <w:pPr>
@@ -5294,16 +4881,14 @@
           </m:den>
         </m:f>
       </m:oMath>
-      <w:ins w:id="67" w:author="González, C." w:date="2015-03-18T17:14:00Z">
-        <w:r>
-          <w:rPr>
-            <w:rFonts w:ascii="Arial" w:hAnsi="Arial" w:cs="Arial"/>
-            <w:noProof/>
-            <w:lang w:val="es-CO" w:eastAsia="es-CO"/>
-          </w:rPr>
-          <w:t>.</w:t>
-        </w:r>
-      </w:ins>
+      <w:r>
+        <w:rPr>
+          <w:rFonts w:ascii="Arial" w:hAnsi="Arial" w:cs="Arial"/>
+          <w:noProof/>
+          <w:lang w:val="es-CO" w:eastAsia="es-CO"/>
+        </w:rPr>
+        <w:t>.</w:t>
+      </w:r>
     </w:p>
     <w:p>
       <w:pPr>
@@ -5385,12 +4970,6 @@
                 <w:rFonts w:ascii="Times" w:hAnsi="Times"/>
                 <w:b/>
               </w:rPr>
-              <w:pPrChange w:id="68" w:author="González, C." w:date="2015-03-18T17:14:00Z">
-                <w:pPr>
-                  <w:spacing w:line="360" w:lineRule="auto"/>
-                  <w:jc w:val="both"/>
-                </w:pPr>
-              </w:pPrChange>
             </w:pPr>
             <w:r>
               <w:rPr>
@@ -5434,11 +5013,6 @@
               <w:rPr>
                 <w:rFonts w:ascii="Times" w:hAnsi="Times"/>
                 <w:lang w:val="es-CO"/>
-                <w:rPrChange w:id="69" w:author="González, C." w:date="2015-03-18T17:07:00Z">
-                  <w:rPr>
-                    <w:rFonts w:ascii="Times" w:hAnsi="Times"/>
-                  </w:rPr>
-                </w:rPrChange>
               </w:rPr>
               <w:t>tal que</w:t>
             </w:r>
@@ -5453,16 +5027,8 @@
                 <w:rPr>
                   <w:rFonts w:ascii="Cambria Math" w:hAnsi="Cambria Math"/>
                 </w:rPr>
-                <m:t>x+0=0+x=x</m:t>
+                <m:t>x+0=0+x=x.</m:t>
               </m:r>
-              <w:ins w:id="70" w:author="González, C." w:date="2015-03-18T17:14:00Z">
-                <m:r>
-                  <w:rPr>
-                    <w:rFonts w:ascii="Cambria Math" w:hAnsi="Cambria Math"/>
-                  </w:rPr>
-                  <m:t>.</m:t>
-                </m:r>
-              </w:ins>
             </m:oMath>
           </w:p>
         </w:tc>
@@ -5482,39 +5048,7 @@
           <w:rFonts w:ascii="Times" w:hAnsi="Times"/>
           <w:lang w:val="es-CO"/>
         </w:rPr>
-        <w:t xml:space="preserve">Si se adiciona </w:t>
-      </w:r>
-      <w:del w:id="71" w:author="González, C." w:date="2015-03-18T17:07:00Z">
-        <w:r>
-          <w:rPr>
-            <w:rFonts w:ascii="Times" w:hAnsi="Times"/>
-            <w:lang w:val="es-CO"/>
-          </w:rPr>
-          <w:delText xml:space="preserve"> </w:delText>
-        </w:r>
-      </w:del>
-      <w:r>
-        <w:rPr>
-          <w:rFonts w:ascii="Times" w:hAnsi="Times"/>
-          <w:lang w:val="es-CO"/>
-        </w:rPr>
-        <w:t xml:space="preserve">cero a cualquier número real, </w:t>
-      </w:r>
-      <w:del w:id="72" w:author="González, C." w:date="2015-03-18T17:07:00Z">
-        <w:r>
-          <w:rPr>
-            <w:rFonts w:ascii="Times" w:hAnsi="Times"/>
-            <w:lang w:val="es-CO"/>
-          </w:rPr>
-          <w:delText xml:space="preserve"> </w:delText>
-        </w:r>
-      </w:del>
-      <w:r>
-        <w:rPr>
-          <w:rFonts w:ascii="Times" w:hAnsi="Times"/>
-          <w:lang w:val="es-CO"/>
-        </w:rPr>
-        <w:t>su suma es el mismo número real.</w:t>
+        <w:t>Si se adiciona cero a cualquier número real, su suma es el mismo número real.</w:t>
       </w:r>
     </w:p>
     <w:p>
@@ -5557,15 +5091,13 @@
         </w:rPr>
         <w:t>(-4)+0=0+(-4)=-4</w:t>
       </w:r>
-      <w:ins w:id="73" w:author="González, C." w:date="2015-03-18T17:14:00Z">
-        <w:r>
-          <w:rPr>
-            <w:rFonts w:ascii="Times" w:hAnsi="Times"/>
-            <w:lang w:val="es-CO"/>
-          </w:rPr>
-          <w:t>.</w:t>
-        </w:r>
-      </w:ins>
+      <w:r>
+        <w:rPr>
+          <w:rFonts w:ascii="Times" w:hAnsi="Times"/>
+          <w:lang w:val="es-CO"/>
+        </w:rPr>
+        <w:t>.</w:t>
+      </w:r>
     </w:p>
     <w:p>
       <w:pPr>
@@ -5684,15 +5216,13 @@
           </m:den>
         </m:f>
       </m:oMath>
-      <w:ins w:id="74" w:author="González, C." w:date="2015-03-18T17:14:00Z">
-        <w:r>
-          <w:rPr>
-            <w:rFonts w:ascii="Times" w:hAnsi="Times"/>
-            <w:lang w:val="es-CO"/>
-          </w:rPr>
-          <w:t>.</w:t>
-        </w:r>
-      </w:ins>
+      <w:r>
+        <w:rPr>
+          <w:rFonts w:ascii="Times" w:hAnsi="Times"/>
+          <w:lang w:val="es-CO"/>
+        </w:rPr>
+        <w:t>.</w:t>
+      </w:r>
     </w:p>
     <w:p>
       <w:pPr>
@@ -5717,15 +5247,13 @@
           <m:t>π+0=0+π=π</m:t>
         </m:r>
       </m:oMath>
-      <w:ins w:id="75" w:author="González, C." w:date="2015-03-18T17:14:00Z">
-        <w:r>
-          <w:rPr>
-            <w:rFonts w:ascii="Times" w:hAnsi="Times"/>
-            <w:lang w:val="es-CO"/>
-          </w:rPr>
-          <w:t>.</w:t>
-        </w:r>
-      </w:ins>
+      <w:r>
+        <w:rPr>
+          <w:rFonts w:ascii="Times" w:hAnsi="Times"/>
+          <w:lang w:val="es-CO"/>
+        </w:rPr>
+        <w:t>.</w:t>
+      </w:r>
     </w:p>
     <w:p>
       <w:pPr>
@@ -5824,12 +5352,6 @@
                 <w:noProof/>
                 <w:lang w:val="es-CO" w:eastAsia="es-CO"/>
               </w:rPr>
-              <w:pPrChange w:id="76" w:author="González, C." w:date="2015-03-18T17:14:00Z">
-                <w:pPr>
-                  <w:spacing w:line="360" w:lineRule="auto"/>
-                  <w:jc w:val="both"/>
-                </w:pPr>
-              </w:pPrChange>
             </w:pPr>
             <w:r>
               <w:rPr>
@@ -5943,14 +5465,12 @@
                 <m:t>+x=0</m:t>
               </m:r>
             </m:oMath>
-            <w:ins w:id="77" w:author="González, C." w:date="2015-03-18T17:14:00Z">
-              <w:r>
-                <w:rPr>
-                  <w:rFonts w:ascii="Times New Roman" w:hAnsi="Times New Roman" w:cs="Times New Roman"/>
-                </w:rPr>
-                <w:t>.</w:t>
-              </w:r>
-            </w:ins>
+            <w:r>
+              <w:rPr>
+                <w:rFonts w:ascii="Times New Roman" w:hAnsi="Times New Roman" w:cs="Times New Roman"/>
+              </w:rPr>
+              <w:t>.</w:t>
+            </w:r>
           </w:p>
         </w:tc>
       </w:tr>
@@ -6045,14 +5565,12 @@
           <m:t>+8=0</m:t>
         </m:r>
       </m:oMath>
-      <w:ins w:id="78" w:author="González, C." w:date="2015-03-18T17:14:00Z">
-        <w:r>
-          <w:rPr>
-            <w:rFonts w:ascii="Times" w:hAnsi="Times"/>
-          </w:rPr>
-          <w:t>.</w:t>
-        </w:r>
-      </w:ins>
+      <w:r>
+        <w:rPr>
+          <w:rFonts w:ascii="Times" w:hAnsi="Times"/>
+        </w:rPr>
+        <w:t>.</w:t>
+      </w:r>
     </w:p>
     <w:p>
       <w:pPr>
@@ -6161,14 +5679,12 @@
           <m:t>+(-6)=0</m:t>
         </m:r>
       </m:oMath>
-      <w:ins w:id="79" w:author="González, C." w:date="2015-03-18T17:14:00Z">
-        <w:r>
-          <w:rPr>
-            <w:rFonts w:ascii="Times" w:hAnsi="Times"/>
-          </w:rPr>
-          <w:t>.</w:t>
-        </w:r>
-      </w:ins>
+      <w:r>
+        <w:rPr>
+          <w:rFonts w:ascii="Times" w:hAnsi="Times"/>
+        </w:rPr>
+        <w:t>.</w:t>
+      </w:r>
     </w:p>
     <w:p>
       <w:pPr>
@@ -6443,14 +5959,12 @@
           <m:t>=0</m:t>
         </m:r>
       </m:oMath>
-      <w:ins w:id="80" w:author="González, C." w:date="2015-03-18T17:14:00Z">
-        <w:r>
-          <w:rPr>
-            <w:rFonts w:ascii="Times" w:hAnsi="Times"/>
-          </w:rPr>
-          <w:t>.</w:t>
-        </w:r>
-      </w:ins>
+      <w:r>
+        <w:rPr>
+          <w:rFonts w:ascii="Times" w:hAnsi="Times"/>
+        </w:rPr>
+        <w:t>.</w:t>
+      </w:r>
     </w:p>
     <w:p>
       <w:pPr>
@@ -6677,17 +6191,6 @@
         </w:rPr>
         <w:t>Propiedades de la multiplicación de</w:t>
       </w:r>
-      <w:ins w:id="81" w:author="González, C." w:date="2015-03-18T17:24:00Z">
-        <w:r>
-          <w:rPr>
-            <w:rFonts w:ascii="Arial" w:hAnsi="Arial" w:cs="Arial"/>
-            <w:sz w:val="18"/>
-            <w:szCs w:val="18"/>
-            <w:lang w:val="es-ES_tradnl"/>
-          </w:rPr>
-          <w:t xml:space="preserve"> los</w:t>
-        </w:r>
-      </w:ins>
       <w:r>
         <w:rPr>
           <w:rFonts w:ascii="Arial" w:hAnsi="Arial" w:cs="Arial"/>
@@ -6695,30 +6198,17 @@
           <w:szCs w:val="18"/>
           <w:lang w:val="es-ES_tradnl"/>
         </w:rPr>
+        <w:t xml:space="preserve"> los</w:t>
+      </w:r>
+      <w:r>
+        <w:rPr>
+          <w:rFonts w:ascii="Arial" w:hAnsi="Arial" w:cs="Arial"/>
+          <w:sz w:val="18"/>
+          <w:szCs w:val="18"/>
+          <w:lang w:val="es-ES_tradnl"/>
+        </w:rPr>
         <w:t xml:space="preserve"> </w:t>
       </w:r>
-      <w:del w:id="82" w:author="González, C." w:date="2015-03-18T17:07:00Z">
-        <w:r>
-          <w:rPr>
-            <w:rFonts w:ascii="Arial" w:hAnsi="Arial" w:cs="Arial"/>
-            <w:sz w:val="18"/>
-            <w:szCs w:val="18"/>
-            <w:lang w:val="es-ES_tradnl"/>
-          </w:rPr>
-          <w:delText>n</w:delText>
-        </w:r>
-      </w:del>
-      <w:ins w:id="83" w:author="González, C." w:date="2015-03-18T17:07:00Z">
-        <w:r>
-          <w:rPr>
-            <w:rFonts w:ascii="Arial" w:hAnsi="Arial" w:cs="Arial"/>
-            <w:sz w:val="18"/>
-            <w:szCs w:val="18"/>
-            <w:lang w:val="es-ES_tradnl"/>
-          </w:rPr>
-          <w:t>N</w:t>
-        </w:r>
-      </w:ins>
       <w:r>
         <w:rPr>
           <w:rFonts w:ascii="Arial" w:hAnsi="Arial" w:cs="Arial"/>
@@ -6726,30 +6216,8 @@
           <w:szCs w:val="18"/>
           <w:lang w:val="es-ES_tradnl"/>
         </w:rPr>
-        <w:t xml:space="preserve">úmeros </w:t>
-      </w:r>
-      <w:ins w:id="84" w:author="González, C." w:date="2015-03-18T17:07:00Z">
-        <w:r>
-          <w:rPr>
-            <w:rFonts w:ascii="Arial" w:hAnsi="Arial" w:cs="Arial"/>
-            <w:sz w:val="18"/>
-            <w:szCs w:val="18"/>
-            <w:lang w:val="es-ES_tradnl"/>
-          </w:rPr>
-          <w:t>R</w:t>
-        </w:r>
-      </w:ins>
-      <w:del w:id="85" w:author="González, C." w:date="2015-03-18T17:07:00Z">
-        <w:r>
-          <w:rPr>
-            <w:rFonts w:ascii="Arial" w:hAnsi="Arial" w:cs="Arial"/>
-            <w:sz w:val="18"/>
-            <w:szCs w:val="18"/>
-            <w:lang w:val="es-ES_tradnl"/>
-          </w:rPr>
-          <w:delText>r</w:delText>
-        </w:r>
-      </w:del>
+        <w:t>n</w:t>
+      </w:r>
       <w:r>
         <w:rPr>
           <w:rFonts w:ascii="Arial" w:hAnsi="Arial" w:cs="Arial"/>
@@ -6757,7 +6225,7 @@
           <w:szCs w:val="18"/>
           <w:lang w:val="es-ES_tradnl"/>
         </w:rPr>
-        <w:t>eales</w:t>
+        <w:t>úmeros reales</w:t>
       </w:r>
     </w:p>
     <w:p>
@@ -6866,25 +6334,7 @@
           <w:b/>
           <w:lang w:val="es-CO"/>
         </w:rPr>
-        <w:t xml:space="preserve">Propiedad clausurativa </w:t>
-      </w:r>
-      <w:del w:id="86" w:author="González, C." w:date="2015-03-18T17:08:00Z">
-        <w:r>
-          <w:rPr>
-            <w:rFonts w:ascii="Times New Roman" w:hAnsi="Times New Roman" w:cs="Times New Roman"/>
-            <w:b/>
-            <w:lang w:val="es-CO"/>
-          </w:rPr>
-          <w:delText xml:space="preserve"> </w:delText>
-        </w:r>
-      </w:del>
-      <w:r>
-        <w:rPr>
-          <w:rFonts w:ascii="Times New Roman" w:hAnsi="Times New Roman" w:cs="Times New Roman"/>
-          <w:b/>
-          <w:lang w:val="es-CO"/>
-        </w:rPr>
-        <w:t xml:space="preserve">de la </w:t>
+        <w:t xml:space="preserve">Propiedad clausurativa de la </w:t>
       </w:r>
       <w:r>
         <w:rPr>
@@ -6978,23 +6428,7 @@
                 <w:rFonts w:ascii="Times New Roman" w:hAnsi="Times New Roman" w:cs="Times New Roman"/>
                 <w:lang w:val="es-CO"/>
               </w:rPr>
-              <w:t xml:space="preserve"> </w:t>
-            </w:r>
-            <w:del w:id="87" w:author="González, C." w:date="2015-03-18T17:08:00Z">
-              <w:r>
-                <w:rPr>
-                  <w:rFonts w:ascii="Times New Roman" w:hAnsi="Times New Roman" w:cs="Times New Roman"/>
-                  <w:lang w:val="es-CO"/>
-                </w:rPr>
-                <w:delText xml:space="preserve"> </w:delText>
-              </w:r>
-            </w:del>
-            <w:r>
-              <w:rPr>
-                <w:rFonts w:ascii="Times New Roman" w:hAnsi="Times New Roman" w:cs="Times New Roman"/>
-                <w:lang w:val="es-CO"/>
-              </w:rPr>
-              <w:t xml:space="preserve">se cumple que </w:t>
+              <w:t xml:space="preserve"> se cumple que </w:t>
             </w:r>
             <m:oMath>
               <m:r>
@@ -7015,15 +6449,13 @@
                 <m:t>∈R</m:t>
               </m:r>
             </m:oMath>
-            <w:ins w:id="88" w:author="González, C." w:date="2015-03-18T17:15:00Z">
-              <w:r>
-                <w:rPr>
-                  <w:rFonts w:ascii="Times New Roman" w:hAnsi="Times New Roman" w:cs="Times New Roman"/>
-                  <w:lang w:val="es-CO"/>
-                </w:rPr>
-                <w:t>.</w:t>
-              </w:r>
-            </w:ins>
+            <w:r>
+              <w:rPr>
+                <w:rFonts w:ascii="Times New Roman" w:hAnsi="Times New Roman" w:cs="Times New Roman"/>
+                <w:lang w:val="es-CO"/>
+              </w:rPr>
+              <w:t>.</w:t>
+            </w:r>
           </w:p>
           <w:p>
             <w:pPr>
@@ -7161,15 +6593,13 @@
           <m:t>=-1</m:t>
         </m:r>
       </m:oMath>
-      <w:ins w:id="89" w:author="González, C." w:date="2015-03-18T17:15:00Z">
-        <w:r>
-          <w:rPr>
-            <w:rFonts w:ascii="Times New Roman" w:hAnsi="Times New Roman" w:cs="Times New Roman"/>
-            <w:lang w:val="es-CO"/>
-          </w:rPr>
-          <w:t>.</w:t>
-        </w:r>
-      </w:ins>
+      <w:r>
+        <w:rPr>
+          <w:rFonts w:ascii="Times New Roman" w:hAnsi="Times New Roman" w:cs="Times New Roman"/>
+          <w:lang w:val="es-CO"/>
+        </w:rPr>
+        <w:t>.</w:t>
+      </w:r>
     </w:p>
     <w:p>
       <w:pPr>
@@ -7272,15 +6702,13 @@
           </m:e>
         </m:rad>
       </m:oMath>
-      <w:ins w:id="90" w:author="González, C." w:date="2015-03-18T17:15:00Z">
-        <w:r>
-          <w:rPr>
-            <w:rFonts w:ascii="Times New Roman" w:hAnsi="Times New Roman" w:cs="Times New Roman"/>
-            <w:lang w:val="es-CO"/>
-          </w:rPr>
-          <w:t>.</w:t>
-        </w:r>
-      </w:ins>
+      <w:r>
+        <w:rPr>
+          <w:rFonts w:ascii="Times New Roman" w:hAnsi="Times New Roman" w:cs="Times New Roman"/>
+          <w:lang w:val="es-CO"/>
+        </w:rPr>
+        <w:t>.</w:t>
+      </w:r>
     </w:p>
     <w:p>
       <w:pPr>
@@ -7402,15 +6830,13 @@
           <m:t>=±6</m:t>
         </m:r>
       </m:oMath>
-      <w:ins w:id="91" w:author="González, C." w:date="2015-03-18T17:15:00Z">
-        <w:r>
-          <w:rPr>
-            <w:rFonts w:ascii="Times New Roman" w:hAnsi="Times New Roman" w:cs="Times New Roman"/>
-            <w:lang w:val="es-CO"/>
-          </w:rPr>
-          <w:t>.</w:t>
-        </w:r>
-      </w:ins>
+      <w:r>
+        <w:rPr>
+          <w:rFonts w:ascii="Times New Roman" w:hAnsi="Times New Roman" w:cs="Times New Roman"/>
+          <w:lang w:val="es-CO"/>
+        </w:rPr>
+        <w:t>.</w:t>
+      </w:r>
     </w:p>
     <w:p>
       <w:pPr>
@@ -7569,23 +6995,7 @@
                 <w:rFonts w:ascii="Times New Roman" w:hAnsi="Times New Roman" w:cs="Times New Roman"/>
                 <w:lang w:val="es-CO"/>
               </w:rPr>
-              <w:t xml:space="preserve"> </w:t>
-            </w:r>
-            <w:del w:id="92" w:author="González, C." w:date="2015-03-18T17:08:00Z">
-              <w:r>
-                <w:rPr>
-                  <w:rFonts w:ascii="Times New Roman" w:hAnsi="Times New Roman" w:cs="Times New Roman"/>
-                  <w:lang w:val="es-CO"/>
-                </w:rPr>
-                <w:delText xml:space="preserve"> </w:delText>
-              </w:r>
-            </w:del>
-            <w:r>
-              <w:rPr>
-                <w:rFonts w:ascii="Times New Roman" w:hAnsi="Times New Roman" w:cs="Times New Roman"/>
-                <w:lang w:val="es-CO"/>
-              </w:rPr>
-              <w:t xml:space="preserve">, se cumple que </w:t>
+              <w:t xml:space="preserve"> , se cumple que </w:t>
             </w:r>
             <m:oMath>
               <m:r>
@@ -7643,14 +7053,12 @@
                 <m:t>z</m:t>
               </m:r>
             </m:oMath>
-            <w:ins w:id="93" w:author="González, C." w:date="2015-03-18T17:15:00Z">
-              <w:r>
-                <w:rPr>
-                  <w:rFonts w:ascii="Times New Roman" w:hAnsi="Times New Roman" w:cs="Times New Roman"/>
-                </w:rPr>
-                <w:t>.</w:t>
-              </w:r>
-            </w:ins>
+            <w:r>
+              <w:rPr>
+                <w:rFonts w:ascii="Times New Roman" w:hAnsi="Times New Roman" w:cs="Times New Roman"/>
+              </w:rPr>
+              <w:t>.</w:t>
+            </w:r>
           </w:p>
           <w:p>
             <w:pPr>
@@ -7692,15 +7100,6 @@
         </w:rPr>
         <w:t xml:space="preserve">multiplicar </w:t>
       </w:r>
-      <w:del w:id="94" w:author="González, C." w:date="2015-03-18T17:08:00Z">
-        <w:r>
-          <w:rPr>
-            <w:rFonts w:ascii="Arial" w:hAnsi="Arial" w:cs="Arial"/>
-            <w:lang w:val="es-CO"/>
-          </w:rPr>
-          <w:delText xml:space="preserve"> </w:delText>
-        </w:r>
-      </w:del>
       <w:r>
         <w:rPr>
           <w:rFonts w:ascii="Arial" w:hAnsi="Arial" w:cs="Arial"/>
@@ -7708,15 +7107,13 @@
         </w:rPr>
         <w:t>tres o más números reales, agrupando dos números a la vez</w:t>
       </w:r>
-      <w:ins w:id="95" w:author="González, C." w:date="2015-03-18T17:08:00Z">
-        <w:r>
-          <w:rPr>
-            <w:rFonts w:ascii="Arial" w:hAnsi="Arial" w:cs="Arial"/>
-            <w:lang w:val="es-CO"/>
-          </w:rPr>
-          <w:t>,</w:t>
-        </w:r>
-      </w:ins>
+      <w:r>
+        <w:rPr>
+          <w:rFonts w:ascii="Arial" w:hAnsi="Arial" w:cs="Arial"/>
+          <w:lang w:val="es-CO"/>
+        </w:rPr>
+        <w:t>,</w:t>
+      </w:r>
       <w:r>
         <w:rPr>
           <w:rFonts w:ascii="Arial" w:hAnsi="Arial" w:cs="Arial"/>
@@ -8363,16 +7760,6 @@
     </w:p>
     <w:p>
       <w:pPr>
-        <w:jc w:val="both"/>
-        <w:rPr>
-          <w:del w:id="96" w:author="González, C." w:date="2015-03-18T17:08:00Z"/>
-          <w:rFonts w:ascii="Arial" w:hAnsi="Arial" w:cs="Arial"/>
-          <w:lang w:val="es-CO"/>
-        </w:rPr>
-      </w:pPr>
-    </w:p>
-    <w:p>
-      <w:pPr>
         <w:rPr>
           <w:rFonts w:ascii="Arial" w:hAnsi="Arial"/>
           <w:sz w:val="18"/>
@@ -8537,15 +7924,6 @@
               </w:rPr>
               <w:t xml:space="preserve">, se cumple que </w:t>
             </w:r>
-            <w:del w:id="97" w:author="González, C." w:date="2015-03-18T17:08:00Z">
-              <w:r>
-                <w:rPr>
-                  <w:rFonts w:ascii="Times New Roman" w:hAnsi="Times New Roman" w:cs="Times New Roman"/>
-                  <w:lang w:val="es-CO"/>
-                </w:rPr>
-                <w:delText xml:space="preserve"> </w:delText>
-              </w:r>
-            </w:del>
             <m:oMath>
               <m:r>
                 <w:rPr>
@@ -8554,14 +7932,12 @@
                 <m:t>xy=yx</m:t>
               </m:r>
             </m:oMath>
-            <w:ins w:id="98" w:author="González, C." w:date="2015-03-18T17:15:00Z">
-              <w:r>
-                <w:rPr>
-                  <w:rFonts w:ascii="Times New Roman" w:hAnsi="Times New Roman" w:cs="Times New Roman"/>
-                </w:rPr>
-                <w:t>.</w:t>
-              </w:r>
-            </w:ins>
+            <w:r>
+              <w:rPr>
+                <w:rFonts w:ascii="Times New Roman" w:hAnsi="Times New Roman" w:cs="Times New Roman"/>
+              </w:rPr>
+              <w:t>.</w:t>
+            </w:r>
           </w:p>
         </w:tc>
       </w:tr>
@@ -8592,25 +7968,7 @@
           <w:noProof/>
           <w:lang w:val="es-CO" w:eastAsia="es-CO"/>
         </w:rPr>
-        <w:t>Esta propiedad indica</w:t>
-      </w:r>
-      <w:del w:id="99" w:author="González, C." w:date="2015-03-18T17:08:00Z">
-        <w:r>
-          <w:rPr>
-            <w:rFonts w:ascii="Times New Roman" w:hAnsi="Times New Roman" w:cs="Times New Roman"/>
-            <w:noProof/>
-            <w:lang w:val="es-CO" w:eastAsia="es-CO"/>
-          </w:rPr>
-          <w:delText xml:space="preserve"> </w:delText>
-        </w:r>
-      </w:del>
-      <w:r>
-        <w:rPr>
-          <w:rFonts w:ascii="Times New Roman" w:hAnsi="Times New Roman" w:cs="Times New Roman"/>
-          <w:noProof/>
-          <w:lang w:val="es-CO" w:eastAsia="es-CO"/>
-        </w:rPr>
-        <w:t xml:space="preserve"> que se pueden intercambiar los </w:t>
+        <w:t xml:space="preserve">Esta propiedad indica que se pueden intercambiar los </w:t>
       </w:r>
       <w:r>
         <w:rPr>
@@ -8728,14 +8086,12 @@
           <m:t>=-45</m:t>
         </m:r>
       </m:oMath>
-      <w:ins w:id="100" w:author="González, C." w:date="2015-03-18T17:15:00Z">
-        <w:r>
-          <w:rPr>
-            <w:rFonts w:ascii="Arial" w:hAnsi="Arial" w:cs="Arial"/>
-          </w:rPr>
-          <w:t>.</w:t>
-        </w:r>
-      </w:ins>
+      <w:r>
+        <w:rPr>
+          <w:rFonts w:ascii="Arial" w:hAnsi="Arial" w:cs="Arial"/>
+        </w:rPr>
+        <w:t>.</w:t>
+      </w:r>
     </w:p>
     <w:p>
       <w:pPr>
@@ -8847,14 +8203,12 @@
           </m:den>
         </m:f>
       </m:oMath>
-      <w:ins w:id="101" w:author="González, C." w:date="2015-03-18T17:15:00Z">
-        <w:r>
-          <w:rPr>
-            <w:rFonts w:ascii="Arial" w:hAnsi="Arial" w:cs="Arial"/>
-          </w:rPr>
-          <w:t>.</w:t>
-        </w:r>
-      </w:ins>
+      <w:r>
+        <w:rPr>
+          <w:rFonts w:ascii="Arial" w:hAnsi="Arial" w:cs="Arial"/>
+        </w:rPr>
+        <w:t>.</w:t>
+      </w:r>
     </w:p>
     <w:p>
       <w:pPr>
@@ -8968,14 +8322,12 @@
           </m:e>
         </m:rad>
       </m:oMath>
-      <w:ins w:id="102" w:author="González, C." w:date="2015-03-18T17:15:00Z">
-        <w:r>
-          <w:rPr>
-            <w:rFonts w:ascii="Arial" w:hAnsi="Arial" w:cs="Arial"/>
-          </w:rPr>
-          <w:t>.</w:t>
-        </w:r>
-      </w:ins>
+      <w:r>
+        <w:rPr>
+          <w:rFonts w:ascii="Arial" w:hAnsi="Arial" w:cs="Arial"/>
+        </w:rPr>
+        <w:t>.</w:t>
+      </w:r>
     </w:p>
     <w:p>
       <w:pPr>
@@ -9085,12 +8437,6 @@
                 <w:rFonts w:ascii="Times" w:hAnsi="Times"/>
                 <w:b/>
               </w:rPr>
-              <w:pPrChange w:id="103" w:author="González, C." w:date="2015-03-18T17:16:00Z">
-                <w:pPr>
-                  <w:spacing w:line="360" w:lineRule="auto"/>
-                  <w:jc w:val="both"/>
-                </w:pPr>
-              </w:pPrChange>
             </w:pPr>
             <w:r>
               <w:rPr>
@@ -9138,23 +8484,7 @@
                 <w:rFonts w:ascii="Times" w:hAnsi="Times"/>
                 <w:lang w:val="es-CO"/>
               </w:rPr>
-              <w:t>, existe 1 tal que</w:t>
-            </w:r>
-            <w:del w:id="104" w:author="González, C." w:date="2015-03-18T17:09:00Z">
-              <w:r>
-                <w:rPr>
-                  <w:rFonts w:ascii="Times" w:hAnsi="Times"/>
-                  <w:lang w:val="es-CO"/>
-                </w:rPr>
-                <w:delText xml:space="preserve"> </w:delText>
-              </w:r>
-            </w:del>
-            <w:r>
-              <w:rPr>
-                <w:rFonts w:ascii="Times" w:hAnsi="Times"/>
-                <w:lang w:val="es-CO"/>
-              </w:rPr>
-              <w:t xml:space="preserve"> </w:t>
+              <w:t xml:space="preserve">, existe 1 tal que </w:t>
             </w:r>
             <m:oMath>
               <m:r>
@@ -9165,15 +8495,13 @@
                 <m:t>x1=1x=x</m:t>
               </m:r>
             </m:oMath>
-            <w:ins w:id="105" w:author="González, C." w:date="2015-03-18T17:16:00Z">
-              <w:r>
-                <w:rPr>
-                  <w:rFonts w:ascii="Times" w:hAnsi="Times"/>
-                  <w:lang w:val="es-CO"/>
-                </w:rPr>
-                <w:t>.</w:t>
-              </w:r>
-            </w:ins>
+            <w:r>
+              <w:rPr>
+                <w:rFonts w:ascii="Times" w:hAnsi="Times"/>
+                <w:lang w:val="es-CO"/>
+              </w:rPr>
+              <w:t>.</w:t>
+            </w:r>
           </w:p>
         </w:tc>
       </w:tr>
@@ -9377,17 +8705,15 @@
           </m:den>
         </m:f>
       </m:oMath>
-      <w:ins w:id="106" w:author="González, C." w:date="2015-03-18T17:16:00Z">
-        <w:r>
-          <w:rPr>
-            <w:rFonts w:ascii="Arial" w:hAnsi="Arial" w:cs="Arial"/>
-            <w:sz w:val="18"/>
-            <w:szCs w:val="18"/>
-            <w:lang w:val="es-ES_tradnl"/>
-          </w:rPr>
-          <w:t>.</w:t>
-        </w:r>
-      </w:ins>
+      <w:r>
+        <w:rPr>
+          <w:rFonts w:ascii="Arial" w:hAnsi="Arial" w:cs="Arial"/>
+          <w:sz w:val="18"/>
+          <w:szCs w:val="18"/>
+          <w:lang w:val="es-ES_tradnl"/>
+        </w:rPr>
+        <w:t>.</w:t>
+      </w:r>
     </w:p>
     <w:p>
       <w:pPr>
@@ -9510,17 +8836,15 @@
           </m:e>
         </m:rad>
       </m:oMath>
-      <w:ins w:id="107" w:author="González, C." w:date="2015-03-18T17:16:00Z">
-        <w:r>
-          <w:rPr>
-            <w:rFonts w:ascii="Arial" w:hAnsi="Arial" w:cs="Arial"/>
-            <w:sz w:val="18"/>
-            <w:szCs w:val="18"/>
-            <w:lang w:val="es-ES_tradnl"/>
-          </w:rPr>
-          <w:t>.</w:t>
-        </w:r>
-      </w:ins>
+      <w:r>
+        <w:rPr>
+          <w:rFonts w:ascii="Arial" w:hAnsi="Arial" w:cs="Arial"/>
+          <w:sz w:val="18"/>
+          <w:szCs w:val="18"/>
+          <w:lang w:val="es-ES_tradnl"/>
+        </w:rPr>
+        <w:t>.</w:t>
+      </w:r>
     </w:p>
     <w:p>
       <w:pPr>
@@ -9604,17 +8928,15 @@
           <m:t>=-4</m:t>
         </m:r>
       </m:oMath>
-      <w:ins w:id="108" w:author="González, C." w:date="2015-03-18T17:16:00Z">
-        <w:r>
-          <w:rPr>
-            <w:rFonts w:ascii="Arial" w:hAnsi="Arial" w:cs="Arial"/>
-            <w:sz w:val="18"/>
-            <w:szCs w:val="18"/>
-            <w:lang w:val="es-ES_tradnl"/>
-          </w:rPr>
-          <w:t>.</w:t>
-        </w:r>
-      </w:ins>
+      <w:r>
+        <w:rPr>
+          <w:rFonts w:ascii="Arial" w:hAnsi="Arial" w:cs="Arial"/>
+          <w:sz w:val="18"/>
+          <w:szCs w:val="18"/>
+          <w:lang w:val="es-ES_tradnl"/>
+        </w:rPr>
+        <w:t>.</w:t>
+      </w:r>
     </w:p>
     <w:p>
       <w:pPr>
@@ -9735,12 +9057,6 @@
                 <w:noProof/>
                 <w:lang w:val="es-CO" w:eastAsia="es-CO"/>
               </w:rPr>
-              <w:pPrChange w:id="109" w:author="González, C." w:date="2015-03-18T17:16:00Z">
-                <w:pPr>
-                  <w:spacing w:line="360" w:lineRule="auto"/>
-                  <w:jc w:val="both"/>
-                </w:pPr>
-              </w:pPrChange>
             </w:pPr>
             <w:r>
               <w:rPr>
@@ -9908,14 +9224,12 @@
                 <m:t>x=1</m:t>
               </m:r>
             </m:oMath>
-            <w:ins w:id="110" w:author="González, C." w:date="2015-03-18T17:16:00Z">
-              <w:r>
-                <w:rPr>
-                  <w:rFonts w:ascii="Times" w:hAnsi="Times"/>
-                </w:rPr>
-                <w:t>.</w:t>
-              </w:r>
-            </w:ins>
+            <w:r>
+              <w:rPr>
+                <w:rFonts w:ascii="Times" w:hAnsi="Times"/>
+              </w:rPr>
+              <w:t>.</w:t>
+            </w:r>
           </w:p>
         </w:tc>
       </w:tr>
@@ -10087,23 +9401,7 @@
           <w:rFonts w:ascii="Times" w:hAnsi="Times"/>
           <w:lang w:val="es-CO"/>
         </w:rPr>
-        <w:t>, puesto que</w:t>
-      </w:r>
-      <w:del w:id="111" w:author="González, C." w:date="2015-03-18T17:09:00Z">
-        <w:r>
-          <w:rPr>
-            <w:rFonts w:ascii="Times" w:hAnsi="Times"/>
-            <w:lang w:val="es-CO"/>
-          </w:rPr>
-          <w:delText xml:space="preserve"> </w:delText>
-        </w:r>
-      </w:del>
-      <w:r>
-        <w:rPr>
-          <w:rFonts w:ascii="Times" w:hAnsi="Times"/>
-          <w:lang w:val="es-CO"/>
-        </w:rPr>
-        <w:t xml:space="preserve"> </w:t>
+        <w:t xml:space="preserve">, puesto que </w:t>
       </w:r>
       <m:oMath>
         <m:r>
@@ -10262,23 +9560,7 @@
           <w:rFonts w:ascii="Times" w:hAnsi="Times"/>
           <w:lang w:val="es-CO"/>
         </w:rPr>
-        <w:t>, puesto que</w:t>
-      </w:r>
-      <w:del w:id="112" w:author="González, C." w:date="2015-03-18T17:09:00Z">
-        <w:r>
-          <w:rPr>
-            <w:rFonts w:ascii="Times" w:hAnsi="Times"/>
-            <w:lang w:val="es-CO"/>
-          </w:rPr>
-          <w:delText xml:space="preserve"> </w:delText>
-        </w:r>
-      </w:del>
-      <w:r>
-        <w:rPr>
-          <w:rFonts w:ascii="Times" w:hAnsi="Times"/>
-          <w:lang w:val="es-CO"/>
-        </w:rPr>
-        <w:t xml:space="preserve"> </w:t>
+        <w:t xml:space="preserve">, puesto que </w:t>
       </w:r>
       <m:oMath>
         <m:r>
@@ -10536,12 +9818,6 @@
               </w:rPr>
               <w:t xml:space="preserve">, </w:t>
             </w:r>
-            <w:r>
-              <w:rPr>
-                <w:rFonts w:ascii="Times" w:hAnsi="Times"/>
-              </w:rPr>
-              <w:t xml:space="preserve">Si </w:t>
-            </w:r>
             <m:oMath>
               <m:r>
                 <w:rPr>
@@ -10560,11 +9836,6 @@
               <w:rPr>
                 <w:rFonts w:ascii="Times" w:hAnsi="Times"/>
                 <w:i/>
-                <w:rPrChange w:id="113" w:author="González, C." w:date="2015-03-18T17:09:00Z">
-                  <w:rPr>
-                    <w:rFonts w:ascii="Times" w:hAnsi="Times"/>
-                  </w:rPr>
-                </w:rPrChange>
               </w:rPr>
               <w:t>y</w:t>
             </w:r>
@@ -10588,22 +9859,12 @@
               </w:rPr>
               <w:t xml:space="preserve"> </w:t>
             </w:r>
-            <w:ins w:id="114" w:author="González, C." w:date="2015-03-18T17:10:00Z">
-              <w:r>
-                <w:rPr>
-                  <w:rFonts w:ascii="Times" w:hAnsi="Times"/>
-                </w:rPr>
-                <w:t>o</w:t>
-              </w:r>
-            </w:ins>
-            <w:del w:id="115" w:author="González, C." w:date="2015-03-18T17:10:00Z">
-              <w:r>
-                <w:rPr>
-                  <w:rFonts w:ascii="Times" w:hAnsi="Times"/>
-                </w:rPr>
-                <w:delText>ó</w:delText>
-              </w:r>
-            </w:del>
+            <w:r>
+              <w:rPr>
+                <w:rFonts w:ascii="Times" w:hAnsi="Times"/>
+              </w:rPr>
+              <w:t>o</w:t>
+            </w:r>
             <w:r>
               <w:rPr>
                 <w:rFonts w:ascii="Times" w:hAnsi="Times"/>
@@ -10618,14 +9879,12 @@
                 <m:t>y=0</m:t>
               </m:r>
             </m:oMath>
-            <w:ins w:id="116" w:author="González, C." w:date="2015-03-18T17:16:00Z">
-              <w:r>
-                <w:rPr>
-                  <w:rFonts w:ascii="Times" w:hAnsi="Times"/>
-                </w:rPr>
-                <w:t>.</w:t>
-              </w:r>
-            </w:ins>
+            <w:r>
+              <w:rPr>
+                <w:rFonts w:ascii="Times" w:hAnsi="Times"/>
+              </w:rPr>
+              <w:t>.</w:t>
+            </w:r>
           </w:p>
         </w:tc>
       </w:tr>
@@ -10683,14 +9942,12 @@
           <m:t>3×0=0</m:t>
         </m:r>
       </m:oMath>
-      <w:ins w:id="117" w:author="González, C." w:date="2015-03-18T17:16:00Z">
-        <w:r>
-          <w:rPr>
-            <w:rFonts w:ascii="Times" w:hAnsi="Times"/>
-          </w:rPr>
-          <w:t>.</w:t>
-        </w:r>
-      </w:ins>
+      <w:r>
+        <w:rPr>
+          <w:rFonts w:ascii="Times" w:hAnsi="Times"/>
+        </w:rPr>
+        <w:t>.</w:t>
+      </w:r>
     </w:p>
     <w:p>
       <w:pPr>
@@ -10748,17 +10005,8 @@
             <w:rFonts w:ascii="Cambria Math" w:hAnsi="Cambria Math"/>
             <w:lang w:val="es-CO"/>
           </w:rPr>
-          <m:t>=0</m:t>
+          <m:t>=0.</m:t>
         </m:r>
-        <w:ins w:id="118" w:author="González, C." w:date="2015-03-18T17:16:00Z">
-          <m:r>
-            <w:rPr>
-              <w:rFonts w:ascii="Cambria Math" w:hAnsi="Cambria Math"/>
-              <w:lang w:val="es-CO"/>
-            </w:rPr>
-            <m:t>.</m:t>
-          </m:r>
-        </w:ins>
       </m:oMath>
     </w:p>
     <w:p>
@@ -10784,36 +10032,13 @@
           <m:t>0×0=0</m:t>
         </m:r>
       </m:oMath>
-      <w:ins w:id="119" w:author="González, C." w:date="2015-03-18T17:16:00Z">
-        <w:r>
-          <w:rPr>
-            <w:rFonts w:ascii="Times" w:hAnsi="Times"/>
-            <w:lang w:val="es-CO"/>
-          </w:rPr>
-          <w:t>.</w:t>
-        </w:r>
-      </w:ins>
-    </w:p>
-    <w:p>
-      <w:pPr>
-        <w:spacing w:line="360" w:lineRule="auto"/>
-        <w:jc w:val="both"/>
-        <w:rPr>
-          <w:del w:id="120" w:author="González, C." w:date="2015-03-18T17:10:00Z"/>
+      <w:r>
+        <w:rPr>
           <w:rFonts w:ascii="Times" w:hAnsi="Times"/>
-        </w:rPr>
-      </w:pPr>
-    </w:p>
-    <w:p>
-      <w:pPr>
-        <w:rPr>
-          <w:del w:id="121" w:author="González, C." w:date="2015-03-18T17:10:00Z"/>
-          <w:rFonts w:ascii="Arial" w:hAnsi="Arial" w:cs="Arial"/>
-          <w:sz w:val="18"/>
-          <w:szCs w:val="18"/>
-          <w:lang w:val="es-ES_tradnl"/>
-        </w:rPr>
-      </w:pPr>
+          <w:lang w:val="es-CO"/>
+        </w:rPr>
+        <w:t>.</w:t>
+      </w:r>
     </w:p>
     <w:p>
       <w:pPr>
@@ -11166,9 +10391,6 @@
                 <w:rFonts w:ascii="Arial" w:hAnsi="Arial" w:cs="Arial"/>
                 <w:lang w:val="es-CO"/>
               </w:rPr>
-              <w:pPrChange w:id="122" w:author="González, C." w:date="2015-03-18T17:16:00Z">
-                <w:pPr/>
-              </w:pPrChange>
             </w:pPr>
             <w:r>
               <w:rPr>
@@ -11239,15 +10461,13 @@
                 <m:t>=xy+xz</m:t>
               </m:r>
             </m:oMath>
-            <w:ins w:id="123" w:author="González, C." w:date="2015-03-18T17:16:00Z">
-              <w:r>
-                <w:rPr>
-                  <w:rFonts w:ascii="Times" w:hAnsi="Times"/>
-                  <w:lang w:val="es-CO"/>
-                </w:rPr>
-                <w:t>.</w:t>
-              </w:r>
-            </w:ins>
+            <w:r>
+              <w:rPr>
+                <w:rFonts w:ascii="Times" w:hAnsi="Times"/>
+                <w:lang w:val="es-CO"/>
+              </w:rPr>
+              <w:t>.</w:t>
+            </w:r>
           </w:p>
         </w:tc>
       </w:tr>
@@ -12530,6 +11750,9 @@
 <w15:people xmlns:wpc="http://schemas.microsoft.com/office/word/2010/wordprocessingCanvas" xmlns:mc="http://schemas.openxmlformats.org/markup-compatibility/2006" xmlns:o="urn:schemas-microsoft-com:office:office" xmlns:r="http://schemas.openxmlformats.org/officeDocument/2006/relationships" xmlns:m="http://schemas.openxmlformats.org/officeDocument/2006/math" xmlns:v="urn:schemas-microsoft-com:vml" xmlns:wp14="http://schemas.microsoft.com/office/word/2010/wordprocessingDrawing" xmlns:wp="http://schemas.openxmlformats.org/drawingml/2006/wordprocessingDrawing" xmlns:w10="urn:schemas-microsoft-com:office:word" xmlns:w="http://schemas.openxmlformats.org/wordprocessingml/2006/main" xmlns:w14="http://schemas.microsoft.com/office/word/2010/wordml" xmlns:w15="http://schemas.microsoft.com/office/word/2012/wordml" xmlns:wpg="http://schemas.microsoft.com/office/word/2010/wordprocessingGroup" xmlns:wpi="http://schemas.microsoft.com/office/word/2010/wordprocessingInk" xmlns:wne="http://schemas.microsoft.com/office/word/2006/wordml" xmlns:wps="http://schemas.microsoft.com/office/word/2010/wordprocessingShape" mc:Ignorable="w14 w15 wp14">
   <w15:person w15:author="González, C.">
     <w15:presenceInfo w15:providerId="None" w15:userId="González, C."/>
+  </w15:person>
+  <w15:person w15:author="Cristhian Andres Bello Rivera">
+    <w15:presenceInfo w15:providerId="Windows Live" w15:userId="e1248433d6724597"/>
   </w15:person>
 </w15:people>
 </file>
